--- a/Grade 11/Computer Engineering/Assignment 2/Assignment 2.docx
+++ b/Grade 11/Computer Engineering/Assignment 2/Assignment 2.docx
@@ -1,6 +1,6 @@
 
 <file path=word/document.xml><?xml version="1.0" encoding="utf-8"?>
-<w:document xmlns:wpc="http://schemas.microsoft.com/office/word/2010/wordprocessingCanvas" xmlns:mc="http://schemas.openxmlformats.org/markup-compatibility/2006" xmlns:o="urn:schemas-microsoft-com:office:office" xmlns:r="http://schemas.openxmlformats.org/officeDocument/2006/relationships" xmlns:m="http://schemas.openxmlformats.org/officeDocument/2006/math" xmlns:v="urn:schemas-microsoft-com:vml" xmlns:wp14="http://schemas.microsoft.com/office/word/2010/wordprocessingDrawing" xmlns:wp="http://schemas.openxmlformats.org/drawingml/2006/wordprocessingDrawing" xmlns:w10="urn:schemas-microsoft-com:office:word" xmlns:w="http://schemas.openxmlformats.org/wordprocessingml/2006/main" xmlns:w14="http://schemas.microsoft.com/office/word/2010/wordml" xmlns:w15="http://schemas.microsoft.com/office/word/2012/wordml" xmlns:wpg="http://schemas.microsoft.com/office/word/2010/wordprocessingGroup" xmlns:wpi="http://schemas.microsoft.com/office/word/2010/wordprocessingInk" xmlns:wne="http://schemas.microsoft.com/office/word/2006/wordml" xmlns:wps="http://schemas.microsoft.com/office/word/2010/wordprocessingShape" mc:Ignorable="w14 w15 wp14">
+<w:document xmlns:wpc="http://schemas.microsoft.com/office/word/2010/wordprocessingCanvas" xmlns:cx="http://schemas.microsoft.com/office/drawing/2014/chartex" xmlns:cx1="http://schemas.microsoft.com/office/drawing/2015/9/8/chartex" xmlns:cx2="http://schemas.microsoft.com/office/drawing/2015/10/21/chartex" xmlns:cx3="http://schemas.microsoft.com/office/drawing/2016/5/9/chartex" xmlns:cx4="http://schemas.microsoft.com/office/drawing/2016/5/10/chartex" xmlns:cx5="http://schemas.microsoft.com/office/drawing/2016/5/11/chartex" xmlns:cx6="http://schemas.microsoft.com/office/drawing/2016/5/12/chartex" xmlns:cx7="http://schemas.microsoft.com/office/drawing/2016/5/13/chartex" xmlns:cx8="http://schemas.microsoft.com/office/drawing/2016/5/14/chartex" xmlns:mc="http://schemas.openxmlformats.org/markup-compatibility/2006" xmlns:aink="http://schemas.microsoft.com/office/drawing/2016/ink" xmlns:am3d="http://schemas.microsoft.com/office/drawing/2017/model3d" xmlns:o="urn:schemas-microsoft-com:office:office" xmlns:r="http://schemas.openxmlformats.org/officeDocument/2006/relationships" xmlns:m="http://schemas.openxmlformats.org/officeDocument/2006/math" xmlns:v="urn:schemas-microsoft-com:vml" xmlns:wp14="http://schemas.microsoft.com/office/word/2010/wordprocessingDrawing" xmlns:wp="http://schemas.openxmlformats.org/drawingml/2006/wordprocessingDrawing" xmlns:w10="urn:schemas-microsoft-com:office:word" xmlns:w="http://schemas.openxmlformats.org/wordprocessingml/2006/main" xmlns:w14="http://schemas.microsoft.com/office/word/2010/wordml" xmlns:w15="http://schemas.microsoft.com/office/word/2012/wordml" xmlns:w16cid="http://schemas.microsoft.com/office/word/2016/wordml/cid" xmlns:w16se="http://schemas.microsoft.com/office/word/2015/wordml/symex" xmlns:wpg="http://schemas.microsoft.com/office/word/2010/wordprocessingGroup" xmlns:wpi="http://schemas.microsoft.com/office/word/2010/wordprocessingInk" xmlns:wne="http://schemas.microsoft.com/office/word/2006/wordml" xmlns:wps="http://schemas.microsoft.com/office/word/2010/wordprocessingShape" mc:Ignorable="w14 w15 w16se w16cid wp14">
   <w:body>
     <w:p>
       <w:pPr>
@@ -219,7 +219,19 @@
         <w:rPr>
           <w:lang w:val="en-US"/>
         </w:rPr>
-        <w:t>11011</w:t>
+        <w:t>110</w:t>
+      </w:r>
+      <w:r>
+        <w:rPr>
+          <w:lang w:val="en-US"/>
+        </w:rPr>
+        <w:t>0</w:t>
+      </w:r>
+      <w:r>
+        <w:rPr>
+          <w:lang w:val="en-US"/>
+        </w:rPr>
+        <w:t>11</w:t>
       </w:r>
       <w:r>
         <w:rPr>
@@ -264,6 +276,66 @@
       <w:pPr>
         <w:pStyle w:val="ListParagraph"/>
         <w:numPr>
+          <w:ilvl w:val="2"/>
+          <w:numId w:val="1"/>
+        </w:numPr>
+        <w:rPr>
+          <w:lang w:val="en-US"/>
+        </w:rPr>
+      </w:pPr>
+      <w:r>
+        <w:rPr>
+          <w:lang w:val="en-US"/>
+        </w:rPr>
+        <w:t>110011</w:t>
+      </w:r>
+      <w:r>
+        <w:rPr>
+          <w:vertAlign w:val="subscript"/>
+          <w:lang w:val="en-US"/>
+        </w:rPr>
+        <w:t>2</w:t>
+      </w:r>
+      <w:r>
+        <w:rPr>
+          <w:lang w:val="en-US"/>
+        </w:rPr>
+        <w:t xml:space="preserve"> -&gt;</w:t>
+      </w:r>
+      <w:r>
+        <w:rPr>
+          <w:lang w:val="en-US"/>
+        </w:rPr>
+        <w:t xml:space="preserve"> 51</w:t>
+      </w:r>
+      <w:r>
+        <w:rPr>
+          <w:sz w:val="20"/>
+          <w:vertAlign w:val="subscript"/>
+          <w:lang w:val="en-US"/>
+        </w:rPr>
+        <w:t>10</w:t>
+      </w:r>
+      <w:r>
+        <w:rPr>
+          <w:sz w:val="20"/>
+          <w:lang w:val="en-US"/>
+        </w:rPr>
+        <w:t xml:space="preserve"> -&gt; 3</w:t>
+      </w:r>
+      <w:r>
+        <w:rPr>
+          <w:sz w:val="20"/>
+          <w:vertAlign w:val="subscript"/>
+          <w:lang w:val="en-US"/>
+        </w:rPr>
+        <w:t>ASCII</w:t>
+      </w:r>
+    </w:p>
+    <w:p>
+      <w:pPr>
+        <w:pStyle w:val="ListParagraph"/>
+        <w:numPr>
           <w:ilvl w:val="0"/>
           <w:numId w:val="1"/>
         </w:numPr>
@@ -277,8 +349,42 @@
         </w:rPr>
         <w:t>Q2</w:t>
       </w:r>
-      <w:bookmarkStart w:id="0" w:name="_GoBack"/>
-      <w:bookmarkEnd w:id="0"/>
+    </w:p>
+    <w:p>
+      <w:pPr>
+        <w:pStyle w:val="ListParagraph"/>
+        <w:numPr>
+          <w:ilvl w:val="0"/>
+          <w:numId w:val="1"/>
+        </w:numPr>
+        <w:rPr>
+          <w:lang w:val="en-US"/>
+        </w:rPr>
+      </w:pPr>
+      <w:r>
+        <w:rPr>
+          <w:lang w:val="en-US"/>
+        </w:rPr>
+        <w:t>Q3</w:t>
+      </w:r>
+    </w:p>
+    <w:p>
+      <w:pPr>
+        <w:pStyle w:val="ListParagraph"/>
+        <w:numPr>
+          <w:ilvl w:val="0"/>
+          <w:numId w:val="1"/>
+        </w:numPr>
+        <w:rPr>
+          <w:lang w:val="en-US"/>
+        </w:rPr>
+      </w:pPr>
+      <w:r>
+        <w:rPr>
+          <w:lang w:val="en-US"/>
+        </w:rPr>
+        <w:t>Q4</w:t>
+      </w:r>
     </w:p>
     <w:p>
       <w:pPr>
@@ -291,6 +397,1962 @@
           <w:lang w:val="en-US"/>
         </w:rPr>
       </w:pPr>
+      <w:r>
+        <w:rPr>
+          <w:lang w:val="en-US"/>
+        </w:rPr>
+        <w:t>A)</w:t>
+      </w:r>
+      <w:r>
+        <w:rPr>
+          <w:rFonts w:ascii="Cambria Math" w:hAnsi="Cambria Math" w:cs="Cambria Math"/>
+        </w:rPr>
+        <w:t xml:space="preserve"> </w:t>
+      </w:r>
+    </w:p>
+    <w:p>
+      <w:pPr>
+        <w:pStyle w:val="ListParagraph"/>
+        <w:numPr>
+          <w:ilvl w:val="2"/>
+          <w:numId w:val="1"/>
+        </w:numPr>
+        <w:rPr>
+          <w:lang w:val="en-US"/>
+        </w:rPr>
+      </w:pPr>
+    </w:p>
+    <w:tbl>
+      <w:tblPr>
+        <w:tblStyle w:val="TableGrid"/>
+        <w:tblW w:w="0" w:type="auto"/>
+        <w:tblInd w:w="2160" w:type="dxa"/>
+        <w:tblLook w:val="04A0" w:firstRow="1" w:lastRow="0" w:firstColumn="1" w:lastColumn="0" w:noHBand="0" w:noVBand="1"/>
+      </w:tblPr>
+      <w:tblGrid>
+        <w:gridCol w:w="1096"/>
+        <w:gridCol w:w="850"/>
+        <w:gridCol w:w="851"/>
+        <w:gridCol w:w="4393"/>
+      </w:tblGrid>
+      <w:tr>
+        <w:tc>
+          <w:tcPr>
+            <w:tcW w:w="1096" w:type="dxa"/>
+          </w:tcPr>
+          <w:p>
+            <w:pPr>
+              <w:pStyle w:val="ListParagraph"/>
+              <w:numPr>
+                <w:ilvl w:val="2"/>
+                <w:numId w:val="1"/>
+              </w:numPr>
+              <w:ind w:left="0" w:firstLine="0"/>
+              <w:rPr>
+                <w:lang w:val="en-US"/>
+              </w:rPr>
+            </w:pPr>
+            <w:r>
+              <w:rPr>
+                <w:lang w:val="en-US"/>
+              </w:rPr>
+              <w:t>A</w:t>
+            </w:r>
+          </w:p>
+        </w:tc>
+        <w:tc>
+          <w:tcPr>
+            <w:tcW w:w="850" w:type="dxa"/>
+          </w:tcPr>
+          <w:p>
+            <w:pPr>
+              <w:pStyle w:val="ListParagraph"/>
+              <w:numPr>
+                <w:ilvl w:val="2"/>
+                <w:numId w:val="1"/>
+              </w:numPr>
+              <w:ind w:left="0" w:firstLine="0"/>
+              <w:rPr>
+                <w:lang w:val="en-US"/>
+              </w:rPr>
+            </w:pPr>
+            <w:r>
+              <w:rPr>
+                <w:lang w:val="en-US"/>
+              </w:rPr>
+              <w:t>B</w:t>
+            </w:r>
+          </w:p>
+        </w:tc>
+        <w:tc>
+          <w:tcPr>
+            <w:tcW w:w="851" w:type="dxa"/>
+          </w:tcPr>
+          <w:p>
+            <w:pPr>
+              <w:pStyle w:val="ListParagraph"/>
+              <w:numPr>
+                <w:ilvl w:val="2"/>
+                <w:numId w:val="1"/>
+              </w:numPr>
+              <w:ind w:left="0" w:firstLine="0"/>
+              <w:rPr>
+                <w:lang w:val="en-US"/>
+              </w:rPr>
+            </w:pPr>
+            <w:r>
+              <w:rPr>
+                <w:lang w:val="en-US"/>
+              </w:rPr>
+              <w:t>C</w:t>
+            </w:r>
+          </w:p>
+        </w:tc>
+        <w:tc>
+          <w:tcPr>
+            <w:tcW w:w="4393" w:type="dxa"/>
+          </w:tcPr>
+          <w:p>
+            <w:pPr>
+              <w:pStyle w:val="ListParagraph"/>
+              <w:numPr>
+                <w:ilvl w:val="2"/>
+                <w:numId w:val="1"/>
+              </w:numPr>
+              <w:ind w:left="0" w:firstLine="0"/>
+              <w:rPr>
+                <w:lang w:val="en-US"/>
+              </w:rPr>
+            </w:pPr>
+            <w:r>
+              <w:rPr>
+                <w:lang w:val="en-US"/>
+              </w:rPr>
+              <w:t>OUTPUT</w:t>
+            </w:r>
+          </w:p>
+        </w:tc>
+      </w:tr>
+      <w:tr>
+        <w:tc>
+          <w:tcPr>
+            <w:tcW w:w="1096" w:type="dxa"/>
+          </w:tcPr>
+          <w:p>
+            <w:pPr>
+              <w:pStyle w:val="ListParagraph"/>
+              <w:numPr>
+                <w:ilvl w:val="2"/>
+                <w:numId w:val="1"/>
+              </w:numPr>
+              <w:ind w:left="0" w:firstLine="0"/>
+              <w:rPr>
+                <w:lang w:val="en-US"/>
+              </w:rPr>
+            </w:pPr>
+            <w:r>
+              <w:rPr>
+                <w:lang w:val="en-US"/>
+              </w:rPr>
+              <w:t>0</w:t>
+            </w:r>
+          </w:p>
+        </w:tc>
+        <w:tc>
+          <w:tcPr>
+            <w:tcW w:w="850" w:type="dxa"/>
+          </w:tcPr>
+          <w:p>
+            <w:pPr>
+              <w:pStyle w:val="ListParagraph"/>
+              <w:numPr>
+                <w:ilvl w:val="2"/>
+                <w:numId w:val="1"/>
+              </w:numPr>
+              <w:ind w:left="0" w:firstLine="0"/>
+              <w:rPr>
+                <w:lang w:val="en-US"/>
+              </w:rPr>
+            </w:pPr>
+            <w:r>
+              <w:rPr>
+                <w:lang w:val="en-US"/>
+              </w:rPr>
+              <w:t>0</w:t>
+            </w:r>
+          </w:p>
+        </w:tc>
+        <w:tc>
+          <w:tcPr>
+            <w:tcW w:w="851" w:type="dxa"/>
+          </w:tcPr>
+          <w:p>
+            <w:pPr>
+              <w:pStyle w:val="ListParagraph"/>
+              <w:numPr>
+                <w:ilvl w:val="2"/>
+                <w:numId w:val="1"/>
+              </w:numPr>
+              <w:ind w:left="0" w:firstLine="0"/>
+              <w:rPr>
+                <w:lang w:val="en-US"/>
+              </w:rPr>
+            </w:pPr>
+            <w:r>
+              <w:rPr>
+                <w:lang w:val="en-US"/>
+              </w:rPr>
+              <w:t>0</w:t>
+            </w:r>
+          </w:p>
+        </w:tc>
+        <w:tc>
+          <w:tcPr>
+            <w:tcW w:w="4393" w:type="dxa"/>
+          </w:tcPr>
+          <w:p>
+            <w:pPr>
+              <w:pStyle w:val="ListParagraph"/>
+              <w:numPr>
+                <w:ilvl w:val="2"/>
+                <w:numId w:val="1"/>
+              </w:numPr>
+              <w:ind w:left="0" w:firstLine="0"/>
+              <w:rPr>
+                <w:lang w:val="en-US"/>
+              </w:rPr>
+            </w:pPr>
+            <w:r>
+              <w:rPr>
+                <w:lang w:val="en-US"/>
+              </w:rPr>
+              <w:t>0</w:t>
+            </w:r>
+          </w:p>
+        </w:tc>
+      </w:tr>
+      <w:tr>
+        <w:tc>
+          <w:tcPr>
+            <w:tcW w:w="1096" w:type="dxa"/>
+          </w:tcPr>
+          <w:p>
+            <w:pPr>
+              <w:pStyle w:val="ListParagraph"/>
+              <w:numPr>
+                <w:ilvl w:val="2"/>
+                <w:numId w:val="1"/>
+              </w:numPr>
+              <w:ind w:left="0" w:firstLine="0"/>
+              <w:rPr>
+                <w:lang w:val="en-US"/>
+              </w:rPr>
+            </w:pPr>
+            <w:r>
+              <w:rPr>
+                <w:lang w:val="en-US"/>
+              </w:rPr>
+              <w:t>0</w:t>
+            </w:r>
+          </w:p>
+        </w:tc>
+        <w:tc>
+          <w:tcPr>
+            <w:tcW w:w="850" w:type="dxa"/>
+          </w:tcPr>
+          <w:p>
+            <w:pPr>
+              <w:pStyle w:val="ListParagraph"/>
+              <w:numPr>
+                <w:ilvl w:val="2"/>
+                <w:numId w:val="1"/>
+              </w:numPr>
+              <w:ind w:left="0" w:firstLine="0"/>
+              <w:rPr>
+                <w:lang w:val="en-US"/>
+              </w:rPr>
+            </w:pPr>
+            <w:r>
+              <w:rPr>
+                <w:lang w:val="en-US"/>
+              </w:rPr>
+              <w:t>0</w:t>
+            </w:r>
+          </w:p>
+        </w:tc>
+        <w:tc>
+          <w:tcPr>
+            <w:tcW w:w="851" w:type="dxa"/>
+          </w:tcPr>
+          <w:p>
+            <w:pPr>
+              <w:pStyle w:val="ListParagraph"/>
+              <w:numPr>
+                <w:ilvl w:val="2"/>
+                <w:numId w:val="1"/>
+              </w:numPr>
+              <w:ind w:left="0" w:firstLine="0"/>
+              <w:rPr>
+                <w:lang w:val="en-US"/>
+              </w:rPr>
+            </w:pPr>
+            <w:r>
+              <w:rPr>
+                <w:lang w:val="en-US"/>
+              </w:rPr>
+              <w:t>1</w:t>
+            </w:r>
+          </w:p>
+        </w:tc>
+        <w:tc>
+          <w:tcPr>
+            <w:tcW w:w="4393" w:type="dxa"/>
+          </w:tcPr>
+          <w:p>
+            <w:pPr>
+              <w:pStyle w:val="ListParagraph"/>
+              <w:numPr>
+                <w:ilvl w:val="2"/>
+                <w:numId w:val="1"/>
+              </w:numPr>
+              <w:ind w:left="0" w:firstLine="0"/>
+              <w:rPr>
+                <w:lang w:val="en-US"/>
+              </w:rPr>
+            </w:pPr>
+            <w:r>
+              <w:rPr>
+                <w:lang w:val="en-US"/>
+              </w:rPr>
+              <w:t>0</w:t>
+            </w:r>
+          </w:p>
+        </w:tc>
+      </w:tr>
+      <w:tr>
+        <w:tc>
+          <w:tcPr>
+            <w:tcW w:w="1096" w:type="dxa"/>
+          </w:tcPr>
+          <w:p>
+            <w:pPr>
+              <w:pStyle w:val="ListParagraph"/>
+              <w:numPr>
+                <w:ilvl w:val="2"/>
+                <w:numId w:val="1"/>
+              </w:numPr>
+              <w:ind w:left="0" w:firstLine="0"/>
+              <w:rPr>
+                <w:lang w:val="en-US"/>
+              </w:rPr>
+            </w:pPr>
+            <w:r>
+              <w:rPr>
+                <w:lang w:val="en-US"/>
+              </w:rPr>
+              <w:t>0</w:t>
+            </w:r>
+          </w:p>
+        </w:tc>
+        <w:tc>
+          <w:tcPr>
+            <w:tcW w:w="850" w:type="dxa"/>
+          </w:tcPr>
+          <w:p>
+            <w:pPr>
+              <w:pStyle w:val="ListParagraph"/>
+              <w:numPr>
+                <w:ilvl w:val="2"/>
+                <w:numId w:val="1"/>
+              </w:numPr>
+              <w:ind w:left="0" w:firstLine="0"/>
+              <w:rPr>
+                <w:lang w:val="en-US"/>
+              </w:rPr>
+            </w:pPr>
+            <w:r>
+              <w:rPr>
+                <w:lang w:val="en-US"/>
+              </w:rPr>
+              <w:t>1</w:t>
+            </w:r>
+          </w:p>
+        </w:tc>
+        <w:tc>
+          <w:tcPr>
+            <w:tcW w:w="851" w:type="dxa"/>
+          </w:tcPr>
+          <w:p>
+            <w:pPr>
+              <w:pStyle w:val="ListParagraph"/>
+              <w:numPr>
+                <w:ilvl w:val="2"/>
+                <w:numId w:val="1"/>
+              </w:numPr>
+              <w:ind w:left="0" w:firstLine="0"/>
+              <w:rPr>
+                <w:lang w:val="en-US"/>
+              </w:rPr>
+            </w:pPr>
+            <w:r>
+              <w:rPr>
+                <w:lang w:val="en-US"/>
+              </w:rPr>
+              <w:t>0</w:t>
+            </w:r>
+          </w:p>
+        </w:tc>
+        <w:tc>
+          <w:tcPr>
+            <w:tcW w:w="4393" w:type="dxa"/>
+          </w:tcPr>
+          <w:p>
+            <w:pPr>
+              <w:pStyle w:val="ListParagraph"/>
+              <w:numPr>
+                <w:ilvl w:val="2"/>
+                <w:numId w:val="1"/>
+              </w:numPr>
+              <w:ind w:left="0" w:firstLine="0"/>
+              <w:rPr>
+                <w:lang w:val="en-US"/>
+              </w:rPr>
+            </w:pPr>
+            <w:r>
+              <w:rPr>
+                <w:lang w:val="en-US"/>
+              </w:rPr>
+              <w:t>0</w:t>
+            </w:r>
+          </w:p>
+        </w:tc>
+      </w:tr>
+      <w:tr>
+        <w:tc>
+          <w:tcPr>
+            <w:tcW w:w="1096" w:type="dxa"/>
+          </w:tcPr>
+          <w:p>
+            <w:pPr>
+              <w:pStyle w:val="ListParagraph"/>
+              <w:numPr>
+                <w:ilvl w:val="2"/>
+                <w:numId w:val="1"/>
+              </w:numPr>
+              <w:ind w:left="0" w:firstLine="0"/>
+              <w:rPr>
+                <w:lang w:val="en-US"/>
+              </w:rPr>
+            </w:pPr>
+            <w:r>
+              <w:rPr>
+                <w:lang w:val="en-US"/>
+              </w:rPr>
+              <w:t>0</w:t>
+            </w:r>
+          </w:p>
+        </w:tc>
+        <w:tc>
+          <w:tcPr>
+            <w:tcW w:w="850" w:type="dxa"/>
+          </w:tcPr>
+          <w:p>
+            <w:pPr>
+              <w:pStyle w:val="ListParagraph"/>
+              <w:numPr>
+                <w:ilvl w:val="2"/>
+                <w:numId w:val="1"/>
+              </w:numPr>
+              <w:ind w:left="0" w:firstLine="0"/>
+              <w:rPr>
+                <w:lang w:val="en-US"/>
+              </w:rPr>
+            </w:pPr>
+            <w:r>
+              <w:rPr>
+                <w:lang w:val="en-US"/>
+              </w:rPr>
+              <w:t>1</w:t>
+            </w:r>
+          </w:p>
+        </w:tc>
+        <w:tc>
+          <w:tcPr>
+            <w:tcW w:w="851" w:type="dxa"/>
+          </w:tcPr>
+          <w:p>
+            <w:pPr>
+              <w:pStyle w:val="ListParagraph"/>
+              <w:numPr>
+                <w:ilvl w:val="2"/>
+                <w:numId w:val="1"/>
+              </w:numPr>
+              <w:ind w:left="0" w:firstLine="0"/>
+              <w:rPr>
+                <w:lang w:val="en-US"/>
+              </w:rPr>
+            </w:pPr>
+            <w:r>
+              <w:rPr>
+                <w:lang w:val="en-US"/>
+              </w:rPr>
+              <w:t>1</w:t>
+            </w:r>
+          </w:p>
+        </w:tc>
+        <w:tc>
+          <w:tcPr>
+            <w:tcW w:w="4393" w:type="dxa"/>
+          </w:tcPr>
+          <w:p>
+            <w:pPr>
+              <w:pStyle w:val="ListParagraph"/>
+              <w:numPr>
+                <w:ilvl w:val="2"/>
+                <w:numId w:val="1"/>
+              </w:numPr>
+              <w:ind w:left="0" w:firstLine="0"/>
+              <w:rPr>
+                <w:lang w:val="en-US"/>
+              </w:rPr>
+            </w:pPr>
+            <w:r>
+              <w:rPr>
+                <w:lang w:val="en-US"/>
+              </w:rPr>
+              <w:t>1</w:t>
+            </w:r>
+          </w:p>
+        </w:tc>
+      </w:tr>
+      <w:tr>
+        <w:tc>
+          <w:tcPr>
+            <w:tcW w:w="1096" w:type="dxa"/>
+          </w:tcPr>
+          <w:p>
+            <w:pPr>
+              <w:pStyle w:val="ListParagraph"/>
+              <w:numPr>
+                <w:ilvl w:val="2"/>
+                <w:numId w:val="1"/>
+              </w:numPr>
+              <w:ind w:left="0" w:firstLine="0"/>
+              <w:rPr>
+                <w:lang w:val="en-US"/>
+              </w:rPr>
+            </w:pPr>
+            <w:r>
+              <w:rPr>
+                <w:lang w:val="en-US"/>
+              </w:rPr>
+              <w:t>1</w:t>
+            </w:r>
+          </w:p>
+        </w:tc>
+        <w:tc>
+          <w:tcPr>
+            <w:tcW w:w="850" w:type="dxa"/>
+          </w:tcPr>
+          <w:p>
+            <w:pPr>
+              <w:pStyle w:val="ListParagraph"/>
+              <w:numPr>
+                <w:ilvl w:val="2"/>
+                <w:numId w:val="1"/>
+              </w:numPr>
+              <w:ind w:left="0" w:firstLine="0"/>
+              <w:rPr>
+                <w:lang w:val="en-US"/>
+              </w:rPr>
+            </w:pPr>
+            <w:r>
+              <w:rPr>
+                <w:lang w:val="en-US"/>
+              </w:rPr>
+              <w:t>0</w:t>
+            </w:r>
+          </w:p>
+        </w:tc>
+        <w:tc>
+          <w:tcPr>
+            <w:tcW w:w="851" w:type="dxa"/>
+          </w:tcPr>
+          <w:p>
+            <w:pPr>
+              <w:pStyle w:val="ListParagraph"/>
+              <w:numPr>
+                <w:ilvl w:val="2"/>
+                <w:numId w:val="1"/>
+              </w:numPr>
+              <w:ind w:left="0" w:firstLine="0"/>
+              <w:rPr>
+                <w:lang w:val="en-US"/>
+              </w:rPr>
+            </w:pPr>
+            <w:r>
+              <w:rPr>
+                <w:lang w:val="en-US"/>
+              </w:rPr>
+              <w:t>0</w:t>
+            </w:r>
+          </w:p>
+        </w:tc>
+        <w:tc>
+          <w:tcPr>
+            <w:tcW w:w="4393" w:type="dxa"/>
+          </w:tcPr>
+          <w:p>
+            <w:pPr>
+              <w:pStyle w:val="ListParagraph"/>
+              <w:numPr>
+                <w:ilvl w:val="2"/>
+                <w:numId w:val="1"/>
+              </w:numPr>
+              <w:ind w:left="0" w:firstLine="0"/>
+              <w:rPr>
+                <w:lang w:val="en-US"/>
+              </w:rPr>
+            </w:pPr>
+            <w:r>
+              <w:rPr>
+                <w:lang w:val="en-US"/>
+              </w:rPr>
+              <w:t>0</w:t>
+            </w:r>
+          </w:p>
+        </w:tc>
+      </w:tr>
+      <w:tr>
+        <w:tc>
+          <w:tcPr>
+            <w:tcW w:w="1096" w:type="dxa"/>
+          </w:tcPr>
+          <w:p>
+            <w:pPr>
+              <w:pStyle w:val="ListParagraph"/>
+              <w:numPr>
+                <w:ilvl w:val="2"/>
+                <w:numId w:val="1"/>
+              </w:numPr>
+              <w:ind w:left="0" w:firstLine="0"/>
+              <w:rPr>
+                <w:lang w:val="en-US"/>
+              </w:rPr>
+            </w:pPr>
+            <w:r>
+              <w:rPr>
+                <w:lang w:val="en-US"/>
+              </w:rPr>
+              <w:t>1</w:t>
+            </w:r>
+          </w:p>
+        </w:tc>
+        <w:tc>
+          <w:tcPr>
+            <w:tcW w:w="850" w:type="dxa"/>
+          </w:tcPr>
+          <w:p>
+            <w:pPr>
+              <w:pStyle w:val="ListParagraph"/>
+              <w:numPr>
+                <w:ilvl w:val="2"/>
+                <w:numId w:val="1"/>
+              </w:numPr>
+              <w:ind w:left="0" w:firstLine="0"/>
+              <w:rPr>
+                <w:lang w:val="en-US"/>
+              </w:rPr>
+            </w:pPr>
+            <w:r>
+              <w:rPr>
+                <w:lang w:val="en-US"/>
+              </w:rPr>
+              <w:t>0</w:t>
+            </w:r>
+          </w:p>
+        </w:tc>
+        <w:tc>
+          <w:tcPr>
+            <w:tcW w:w="851" w:type="dxa"/>
+          </w:tcPr>
+          <w:p>
+            <w:pPr>
+              <w:pStyle w:val="ListParagraph"/>
+              <w:numPr>
+                <w:ilvl w:val="2"/>
+                <w:numId w:val="1"/>
+              </w:numPr>
+              <w:ind w:left="0" w:firstLine="0"/>
+              <w:rPr>
+                <w:lang w:val="en-US"/>
+              </w:rPr>
+            </w:pPr>
+            <w:r>
+              <w:rPr>
+                <w:lang w:val="en-US"/>
+              </w:rPr>
+              <w:t>1</w:t>
+            </w:r>
+          </w:p>
+        </w:tc>
+        <w:tc>
+          <w:tcPr>
+            <w:tcW w:w="4393" w:type="dxa"/>
+          </w:tcPr>
+          <w:p>
+            <w:pPr>
+              <w:pStyle w:val="ListParagraph"/>
+              <w:numPr>
+                <w:ilvl w:val="2"/>
+                <w:numId w:val="1"/>
+              </w:numPr>
+              <w:ind w:left="0" w:firstLine="0"/>
+              <w:rPr>
+                <w:lang w:val="en-US"/>
+              </w:rPr>
+            </w:pPr>
+            <w:r>
+              <w:rPr>
+                <w:lang w:val="en-US"/>
+              </w:rPr>
+              <w:t>1</w:t>
+            </w:r>
+          </w:p>
+        </w:tc>
+      </w:tr>
+      <w:tr>
+        <w:tc>
+          <w:tcPr>
+            <w:tcW w:w="1096" w:type="dxa"/>
+          </w:tcPr>
+          <w:p>
+            <w:pPr>
+              <w:pStyle w:val="ListParagraph"/>
+              <w:numPr>
+                <w:ilvl w:val="2"/>
+                <w:numId w:val="1"/>
+              </w:numPr>
+              <w:ind w:left="0" w:firstLine="0"/>
+              <w:rPr>
+                <w:lang w:val="en-US"/>
+              </w:rPr>
+            </w:pPr>
+            <w:r>
+              <w:rPr>
+                <w:lang w:val="en-US"/>
+              </w:rPr>
+              <w:t>1</w:t>
+            </w:r>
+          </w:p>
+        </w:tc>
+        <w:tc>
+          <w:tcPr>
+            <w:tcW w:w="850" w:type="dxa"/>
+          </w:tcPr>
+          <w:p>
+            <w:pPr>
+              <w:pStyle w:val="ListParagraph"/>
+              <w:numPr>
+                <w:ilvl w:val="2"/>
+                <w:numId w:val="1"/>
+              </w:numPr>
+              <w:ind w:left="0" w:firstLine="0"/>
+              <w:rPr>
+                <w:lang w:val="en-US"/>
+              </w:rPr>
+            </w:pPr>
+            <w:r>
+              <w:rPr>
+                <w:lang w:val="en-US"/>
+              </w:rPr>
+              <w:t>1</w:t>
+            </w:r>
+          </w:p>
+        </w:tc>
+        <w:tc>
+          <w:tcPr>
+            <w:tcW w:w="851" w:type="dxa"/>
+          </w:tcPr>
+          <w:p>
+            <w:pPr>
+              <w:pStyle w:val="ListParagraph"/>
+              <w:numPr>
+                <w:ilvl w:val="2"/>
+                <w:numId w:val="1"/>
+              </w:numPr>
+              <w:ind w:left="0" w:firstLine="0"/>
+              <w:rPr>
+                <w:lang w:val="en-US"/>
+              </w:rPr>
+            </w:pPr>
+            <w:r>
+              <w:rPr>
+                <w:lang w:val="en-US"/>
+              </w:rPr>
+              <w:t>0</w:t>
+            </w:r>
+          </w:p>
+        </w:tc>
+        <w:tc>
+          <w:tcPr>
+            <w:tcW w:w="4393" w:type="dxa"/>
+          </w:tcPr>
+          <w:p>
+            <w:pPr>
+              <w:pStyle w:val="ListParagraph"/>
+              <w:numPr>
+                <w:ilvl w:val="2"/>
+                <w:numId w:val="1"/>
+              </w:numPr>
+              <w:ind w:left="0" w:firstLine="0"/>
+              <w:rPr>
+                <w:lang w:val="en-US"/>
+              </w:rPr>
+            </w:pPr>
+            <w:r>
+              <w:rPr>
+                <w:lang w:val="en-US"/>
+              </w:rPr>
+              <w:t>1</w:t>
+            </w:r>
+          </w:p>
+        </w:tc>
+      </w:tr>
+      <w:tr>
+        <w:tc>
+          <w:tcPr>
+            <w:tcW w:w="1096" w:type="dxa"/>
+          </w:tcPr>
+          <w:p>
+            <w:pPr>
+              <w:pStyle w:val="ListParagraph"/>
+              <w:numPr>
+                <w:ilvl w:val="2"/>
+                <w:numId w:val="1"/>
+              </w:numPr>
+              <w:ind w:left="0" w:firstLine="0"/>
+              <w:rPr>
+                <w:lang w:val="en-US"/>
+              </w:rPr>
+            </w:pPr>
+            <w:r>
+              <w:rPr>
+                <w:lang w:val="en-US"/>
+              </w:rPr>
+              <w:t>1</w:t>
+            </w:r>
+          </w:p>
+        </w:tc>
+        <w:tc>
+          <w:tcPr>
+            <w:tcW w:w="850" w:type="dxa"/>
+          </w:tcPr>
+          <w:p>
+            <w:pPr>
+              <w:pStyle w:val="ListParagraph"/>
+              <w:numPr>
+                <w:ilvl w:val="2"/>
+                <w:numId w:val="1"/>
+              </w:numPr>
+              <w:ind w:left="0" w:firstLine="0"/>
+              <w:rPr>
+                <w:lang w:val="en-US"/>
+              </w:rPr>
+            </w:pPr>
+            <w:r>
+              <w:rPr>
+                <w:lang w:val="en-US"/>
+              </w:rPr>
+              <w:t>1</w:t>
+            </w:r>
+          </w:p>
+        </w:tc>
+        <w:tc>
+          <w:tcPr>
+            <w:tcW w:w="851" w:type="dxa"/>
+          </w:tcPr>
+          <w:p>
+            <w:pPr>
+              <w:pStyle w:val="ListParagraph"/>
+              <w:numPr>
+                <w:ilvl w:val="2"/>
+                <w:numId w:val="1"/>
+              </w:numPr>
+              <w:ind w:left="0" w:firstLine="0"/>
+              <w:rPr>
+                <w:lang w:val="en-US"/>
+              </w:rPr>
+            </w:pPr>
+            <w:r>
+              <w:rPr>
+                <w:lang w:val="en-US"/>
+              </w:rPr>
+              <w:t>1</w:t>
+            </w:r>
+          </w:p>
+        </w:tc>
+        <w:tc>
+          <w:tcPr>
+            <w:tcW w:w="4393" w:type="dxa"/>
+          </w:tcPr>
+          <w:p>
+            <w:pPr>
+              <w:pStyle w:val="ListParagraph"/>
+              <w:numPr>
+                <w:ilvl w:val="2"/>
+                <w:numId w:val="1"/>
+              </w:numPr>
+              <w:ind w:left="0" w:firstLine="0"/>
+              <w:rPr>
+                <w:lang w:val="en-US"/>
+              </w:rPr>
+            </w:pPr>
+            <w:r>
+              <w:rPr>
+                <w:lang w:val="en-US"/>
+              </w:rPr>
+              <w:t>0</w:t>
+            </w:r>
+          </w:p>
+        </w:tc>
+      </w:tr>
+    </w:tbl>
+    <w:p>
+      <w:pPr>
+        <w:pStyle w:val="ListParagraph"/>
+        <w:numPr>
+          <w:ilvl w:val="1"/>
+          <w:numId w:val="1"/>
+        </w:numPr>
+        <w:rPr>
+          <w:lang w:val="en-US"/>
+        </w:rPr>
+      </w:pPr>
+      <w:r>
+        <w:rPr>
+          <w:lang w:val="en-US"/>
+        </w:rPr>
+        <w:t>B)</w:t>
+      </w:r>
+      <w:r>
+        <w:rPr>
+          <w:lang w:val="en-US"/>
+        </w:rPr>
+        <w:t>This expression essentially says that check</w:t>
+      </w:r>
+      <w:r>
+        <w:rPr>
+          <w:lang w:val="en-US"/>
+        </w:rPr>
+        <w:t xml:space="preserve"> if</w:t>
+      </w:r>
+      <w:r>
+        <w:rPr>
+          <w:lang w:val="en-US"/>
+        </w:rPr>
+        <w:t xml:space="preserve"> only two of the three inputs are </w:t>
+      </w:r>
+      <w:r>
+        <w:rPr>
+          <w:lang w:val="en-US"/>
+        </w:rPr>
+        <w:t>true, if all three are true return false.</w:t>
+      </w:r>
+    </w:p>
+    <w:p>
+      <w:pPr>
+        <w:pStyle w:val="ListParagraph"/>
+        <w:numPr>
+          <w:ilvl w:val="0"/>
+          <w:numId w:val="1"/>
+        </w:numPr>
+        <w:rPr>
+          <w:lang w:val="en-US"/>
+        </w:rPr>
+      </w:pPr>
+      <w:r>
+        <w:rPr>
+          <w:lang w:val="en-US"/>
+        </w:rPr>
+        <w:t>Q5</w:t>
+      </w:r>
+    </w:p>
+    <w:p>
+      <w:pPr>
+        <w:pStyle w:val="ListParagraph"/>
+        <w:numPr>
+          <w:ilvl w:val="1"/>
+          <w:numId w:val="1"/>
+        </w:numPr>
+        <w:rPr>
+          <w:lang w:val="en-US"/>
+        </w:rPr>
+      </w:pPr>
+      <w:r>
+        <w:rPr>
+          <w:lang w:val="en-US"/>
+        </w:rPr>
+        <w:t>The first proof is that you could use a truth table. Both expressions have the following truth table</w:t>
+      </w:r>
+    </w:p>
+    <w:tbl>
+      <w:tblPr>
+        <w:tblStyle w:val="TableGrid"/>
+        <w:tblW w:w="0" w:type="auto"/>
+        <w:tblInd w:w="2160" w:type="dxa"/>
+        <w:tblLook w:val="04A0" w:firstRow="1" w:lastRow="0" w:firstColumn="1" w:lastColumn="0" w:noHBand="0" w:noVBand="1"/>
+      </w:tblPr>
+      <w:tblGrid>
+        <w:gridCol w:w="1750"/>
+        <w:gridCol w:w="1750"/>
+        <w:gridCol w:w="1751"/>
+        <w:gridCol w:w="1939"/>
+      </w:tblGrid>
+      <w:tr>
+        <w:tc>
+          <w:tcPr>
+            <w:tcW w:w="2337" w:type="dxa"/>
+          </w:tcPr>
+          <w:p>
+            <w:pPr>
+              <w:pStyle w:val="ListParagraph"/>
+              <w:numPr>
+                <w:ilvl w:val="2"/>
+                <w:numId w:val="1"/>
+              </w:numPr>
+              <w:ind w:left="0" w:firstLine="0"/>
+              <w:rPr>
+                <w:lang w:val="en-US"/>
+              </w:rPr>
+            </w:pPr>
+            <w:r>
+              <w:rPr>
+                <w:lang w:val="en-US"/>
+              </w:rPr>
+              <w:t>X</w:t>
+            </w:r>
+          </w:p>
+        </w:tc>
+        <w:tc>
+          <w:tcPr>
+            <w:tcW w:w="2337" w:type="dxa"/>
+          </w:tcPr>
+          <w:p>
+            <w:pPr>
+              <w:pStyle w:val="ListParagraph"/>
+              <w:numPr>
+                <w:ilvl w:val="2"/>
+                <w:numId w:val="1"/>
+              </w:numPr>
+              <w:ind w:left="0" w:firstLine="0"/>
+              <w:rPr>
+                <w:lang w:val="en-US"/>
+              </w:rPr>
+            </w:pPr>
+            <w:r>
+              <w:rPr>
+                <w:lang w:val="en-US"/>
+              </w:rPr>
+              <w:t>Y</w:t>
+            </w:r>
+          </w:p>
+        </w:tc>
+        <w:tc>
+          <w:tcPr>
+            <w:tcW w:w="2338" w:type="dxa"/>
+          </w:tcPr>
+          <w:p>
+            <w:pPr>
+              <w:pStyle w:val="ListParagraph"/>
+              <w:numPr>
+                <w:ilvl w:val="2"/>
+                <w:numId w:val="1"/>
+              </w:numPr>
+              <w:ind w:left="0" w:firstLine="0"/>
+              <w:rPr>
+                <w:lang w:val="en-US"/>
+              </w:rPr>
+            </w:pPr>
+            <w:r>
+              <w:rPr>
+                <w:lang w:val="en-US"/>
+              </w:rPr>
+              <w:t>Z</w:t>
+            </w:r>
+          </w:p>
+        </w:tc>
+        <w:tc>
+          <w:tcPr>
+            <w:tcW w:w="2338" w:type="dxa"/>
+          </w:tcPr>
+          <w:p>
+            <w:pPr>
+              <w:pStyle w:val="ListParagraph"/>
+              <w:numPr>
+                <w:ilvl w:val="2"/>
+                <w:numId w:val="1"/>
+              </w:numPr>
+              <w:ind w:left="0" w:firstLine="0"/>
+              <w:rPr>
+                <w:lang w:val="en-US"/>
+              </w:rPr>
+            </w:pPr>
+            <w:r>
+              <w:rPr>
+                <w:lang w:val="en-US"/>
+              </w:rPr>
+              <w:t>OUTPUT</w:t>
+            </w:r>
+          </w:p>
+        </w:tc>
+      </w:tr>
+      <w:tr>
+        <w:tc>
+          <w:tcPr>
+            <w:tcW w:w="2337" w:type="dxa"/>
+          </w:tcPr>
+          <w:p>
+            <w:pPr>
+              <w:pStyle w:val="ListParagraph"/>
+              <w:numPr>
+                <w:ilvl w:val="2"/>
+                <w:numId w:val="1"/>
+              </w:numPr>
+              <w:ind w:left="0" w:firstLine="0"/>
+              <w:rPr>
+                <w:lang w:val="en-US"/>
+              </w:rPr>
+            </w:pPr>
+            <w:r>
+              <w:rPr>
+                <w:lang w:val="en-US"/>
+              </w:rPr>
+              <w:t>0</w:t>
+            </w:r>
+          </w:p>
+        </w:tc>
+        <w:tc>
+          <w:tcPr>
+            <w:tcW w:w="2337" w:type="dxa"/>
+          </w:tcPr>
+          <w:p>
+            <w:pPr>
+              <w:pStyle w:val="ListParagraph"/>
+              <w:numPr>
+                <w:ilvl w:val="2"/>
+                <w:numId w:val="1"/>
+              </w:numPr>
+              <w:ind w:left="0" w:firstLine="0"/>
+              <w:rPr>
+                <w:lang w:val="en-US"/>
+              </w:rPr>
+            </w:pPr>
+            <w:r>
+              <w:rPr>
+                <w:lang w:val="en-US"/>
+              </w:rPr>
+              <w:t>0</w:t>
+            </w:r>
+          </w:p>
+        </w:tc>
+        <w:tc>
+          <w:tcPr>
+            <w:tcW w:w="2338" w:type="dxa"/>
+          </w:tcPr>
+          <w:p>
+            <w:pPr>
+              <w:pStyle w:val="ListParagraph"/>
+              <w:numPr>
+                <w:ilvl w:val="2"/>
+                <w:numId w:val="1"/>
+              </w:numPr>
+              <w:ind w:left="0" w:firstLine="0"/>
+              <w:rPr>
+                <w:lang w:val="en-US"/>
+              </w:rPr>
+            </w:pPr>
+            <w:r>
+              <w:rPr>
+                <w:lang w:val="en-US"/>
+              </w:rPr>
+              <w:t>0</w:t>
+            </w:r>
+          </w:p>
+        </w:tc>
+        <w:tc>
+          <w:tcPr>
+            <w:tcW w:w="2338" w:type="dxa"/>
+          </w:tcPr>
+          <w:p>
+            <w:pPr>
+              <w:pStyle w:val="ListParagraph"/>
+              <w:numPr>
+                <w:ilvl w:val="2"/>
+                <w:numId w:val="1"/>
+              </w:numPr>
+              <w:ind w:left="0" w:firstLine="0"/>
+              <w:rPr>
+                <w:lang w:val="en-US"/>
+              </w:rPr>
+            </w:pPr>
+            <w:r>
+              <w:rPr>
+                <w:lang w:val="en-US"/>
+              </w:rPr>
+              <w:t>1</w:t>
+            </w:r>
+          </w:p>
+        </w:tc>
+      </w:tr>
+      <w:tr>
+        <w:tc>
+          <w:tcPr>
+            <w:tcW w:w="2337" w:type="dxa"/>
+          </w:tcPr>
+          <w:p>
+            <w:pPr>
+              <w:pStyle w:val="ListParagraph"/>
+              <w:numPr>
+                <w:ilvl w:val="2"/>
+                <w:numId w:val="1"/>
+              </w:numPr>
+              <w:ind w:left="0" w:firstLine="0"/>
+              <w:rPr>
+                <w:lang w:val="en-US"/>
+              </w:rPr>
+            </w:pPr>
+            <w:r>
+              <w:rPr>
+                <w:lang w:val="en-US"/>
+              </w:rPr>
+              <w:t>0</w:t>
+            </w:r>
+          </w:p>
+        </w:tc>
+        <w:tc>
+          <w:tcPr>
+            <w:tcW w:w="2337" w:type="dxa"/>
+          </w:tcPr>
+          <w:p>
+            <w:pPr>
+              <w:pStyle w:val="ListParagraph"/>
+              <w:numPr>
+                <w:ilvl w:val="2"/>
+                <w:numId w:val="1"/>
+              </w:numPr>
+              <w:ind w:left="0" w:firstLine="0"/>
+              <w:rPr>
+                <w:lang w:val="en-US"/>
+              </w:rPr>
+            </w:pPr>
+            <w:r>
+              <w:rPr>
+                <w:lang w:val="en-US"/>
+              </w:rPr>
+              <w:t>0</w:t>
+            </w:r>
+          </w:p>
+        </w:tc>
+        <w:tc>
+          <w:tcPr>
+            <w:tcW w:w="2338" w:type="dxa"/>
+          </w:tcPr>
+          <w:p>
+            <w:pPr>
+              <w:pStyle w:val="ListParagraph"/>
+              <w:numPr>
+                <w:ilvl w:val="2"/>
+                <w:numId w:val="1"/>
+              </w:numPr>
+              <w:ind w:left="0" w:firstLine="0"/>
+              <w:rPr>
+                <w:lang w:val="en-US"/>
+              </w:rPr>
+            </w:pPr>
+            <w:r>
+              <w:rPr>
+                <w:lang w:val="en-US"/>
+              </w:rPr>
+              <w:t>1</w:t>
+            </w:r>
+          </w:p>
+        </w:tc>
+        <w:tc>
+          <w:tcPr>
+            <w:tcW w:w="2338" w:type="dxa"/>
+          </w:tcPr>
+          <w:p>
+            <w:pPr>
+              <w:pStyle w:val="ListParagraph"/>
+              <w:numPr>
+                <w:ilvl w:val="2"/>
+                <w:numId w:val="1"/>
+              </w:numPr>
+              <w:ind w:left="0" w:firstLine="0"/>
+              <w:rPr>
+                <w:lang w:val="en-US"/>
+              </w:rPr>
+            </w:pPr>
+            <w:r>
+              <w:rPr>
+                <w:lang w:val="en-US"/>
+              </w:rPr>
+              <w:t>1</w:t>
+            </w:r>
+          </w:p>
+        </w:tc>
+      </w:tr>
+      <w:tr>
+        <w:tc>
+          <w:tcPr>
+            <w:tcW w:w="2337" w:type="dxa"/>
+          </w:tcPr>
+          <w:p>
+            <w:pPr>
+              <w:pStyle w:val="ListParagraph"/>
+              <w:numPr>
+                <w:ilvl w:val="2"/>
+                <w:numId w:val="1"/>
+              </w:numPr>
+              <w:ind w:left="0" w:firstLine="0"/>
+              <w:rPr>
+                <w:lang w:val="en-US"/>
+              </w:rPr>
+            </w:pPr>
+            <w:r>
+              <w:rPr>
+                <w:lang w:val="en-US"/>
+              </w:rPr>
+              <w:t>0</w:t>
+            </w:r>
+          </w:p>
+        </w:tc>
+        <w:tc>
+          <w:tcPr>
+            <w:tcW w:w="2337" w:type="dxa"/>
+          </w:tcPr>
+          <w:p>
+            <w:pPr>
+              <w:pStyle w:val="ListParagraph"/>
+              <w:numPr>
+                <w:ilvl w:val="2"/>
+                <w:numId w:val="1"/>
+              </w:numPr>
+              <w:ind w:left="0" w:firstLine="0"/>
+              <w:rPr>
+                <w:lang w:val="en-US"/>
+              </w:rPr>
+            </w:pPr>
+            <w:r>
+              <w:rPr>
+                <w:lang w:val="en-US"/>
+              </w:rPr>
+              <w:t>1</w:t>
+            </w:r>
+          </w:p>
+        </w:tc>
+        <w:tc>
+          <w:tcPr>
+            <w:tcW w:w="2338" w:type="dxa"/>
+          </w:tcPr>
+          <w:p>
+            <w:pPr>
+              <w:pStyle w:val="ListParagraph"/>
+              <w:numPr>
+                <w:ilvl w:val="2"/>
+                <w:numId w:val="1"/>
+              </w:numPr>
+              <w:ind w:left="0" w:firstLine="0"/>
+              <w:rPr>
+                <w:lang w:val="en-US"/>
+              </w:rPr>
+            </w:pPr>
+            <w:r>
+              <w:rPr>
+                <w:lang w:val="en-US"/>
+              </w:rPr>
+              <w:t>0</w:t>
+            </w:r>
+          </w:p>
+        </w:tc>
+        <w:tc>
+          <w:tcPr>
+            <w:tcW w:w="2338" w:type="dxa"/>
+          </w:tcPr>
+          <w:p>
+            <w:pPr>
+              <w:pStyle w:val="ListParagraph"/>
+              <w:numPr>
+                <w:ilvl w:val="2"/>
+                <w:numId w:val="1"/>
+              </w:numPr>
+              <w:ind w:left="0" w:firstLine="0"/>
+              <w:rPr>
+                <w:lang w:val="en-US"/>
+              </w:rPr>
+            </w:pPr>
+            <w:r>
+              <w:rPr>
+                <w:lang w:val="en-US"/>
+              </w:rPr>
+              <w:t>1</w:t>
+            </w:r>
+          </w:p>
+        </w:tc>
+      </w:tr>
+      <w:tr>
+        <w:tc>
+          <w:tcPr>
+            <w:tcW w:w="2337" w:type="dxa"/>
+          </w:tcPr>
+          <w:p>
+            <w:pPr>
+              <w:pStyle w:val="ListParagraph"/>
+              <w:numPr>
+                <w:ilvl w:val="2"/>
+                <w:numId w:val="1"/>
+              </w:numPr>
+              <w:ind w:left="0" w:firstLine="0"/>
+              <w:rPr>
+                <w:lang w:val="en-US"/>
+              </w:rPr>
+            </w:pPr>
+            <w:r>
+              <w:rPr>
+                <w:lang w:val="en-US"/>
+              </w:rPr>
+              <w:t>0</w:t>
+            </w:r>
+          </w:p>
+        </w:tc>
+        <w:tc>
+          <w:tcPr>
+            <w:tcW w:w="2337" w:type="dxa"/>
+          </w:tcPr>
+          <w:p>
+            <w:pPr>
+              <w:pStyle w:val="ListParagraph"/>
+              <w:numPr>
+                <w:ilvl w:val="2"/>
+                <w:numId w:val="1"/>
+              </w:numPr>
+              <w:ind w:left="0" w:firstLine="0"/>
+              <w:rPr>
+                <w:lang w:val="en-US"/>
+              </w:rPr>
+            </w:pPr>
+            <w:r>
+              <w:rPr>
+                <w:lang w:val="en-US"/>
+              </w:rPr>
+              <w:t>1</w:t>
+            </w:r>
+          </w:p>
+        </w:tc>
+        <w:tc>
+          <w:tcPr>
+            <w:tcW w:w="2338" w:type="dxa"/>
+          </w:tcPr>
+          <w:p>
+            <w:pPr>
+              <w:pStyle w:val="ListParagraph"/>
+              <w:numPr>
+                <w:ilvl w:val="2"/>
+                <w:numId w:val="1"/>
+              </w:numPr>
+              <w:ind w:left="0" w:firstLine="0"/>
+              <w:rPr>
+                <w:lang w:val="en-US"/>
+              </w:rPr>
+            </w:pPr>
+            <w:r>
+              <w:rPr>
+                <w:lang w:val="en-US"/>
+              </w:rPr>
+              <w:t>1</w:t>
+            </w:r>
+          </w:p>
+        </w:tc>
+        <w:tc>
+          <w:tcPr>
+            <w:tcW w:w="2338" w:type="dxa"/>
+          </w:tcPr>
+          <w:p>
+            <w:pPr>
+              <w:pStyle w:val="ListParagraph"/>
+              <w:numPr>
+                <w:ilvl w:val="2"/>
+                <w:numId w:val="1"/>
+              </w:numPr>
+              <w:ind w:left="0" w:firstLine="0"/>
+              <w:rPr>
+                <w:lang w:val="en-US"/>
+              </w:rPr>
+            </w:pPr>
+            <w:r>
+              <w:rPr>
+                <w:lang w:val="en-US"/>
+              </w:rPr>
+              <w:t>0</w:t>
+            </w:r>
+          </w:p>
+        </w:tc>
+      </w:tr>
+      <w:tr>
+        <w:tc>
+          <w:tcPr>
+            <w:tcW w:w="2337" w:type="dxa"/>
+          </w:tcPr>
+          <w:p>
+            <w:pPr>
+              <w:pStyle w:val="ListParagraph"/>
+              <w:numPr>
+                <w:ilvl w:val="2"/>
+                <w:numId w:val="1"/>
+              </w:numPr>
+              <w:ind w:left="0" w:firstLine="0"/>
+              <w:rPr>
+                <w:lang w:val="en-US"/>
+              </w:rPr>
+            </w:pPr>
+            <w:r>
+              <w:rPr>
+                <w:lang w:val="en-US"/>
+              </w:rPr>
+              <w:t>1</w:t>
+            </w:r>
+          </w:p>
+        </w:tc>
+        <w:tc>
+          <w:tcPr>
+            <w:tcW w:w="2337" w:type="dxa"/>
+          </w:tcPr>
+          <w:p>
+            <w:pPr>
+              <w:pStyle w:val="ListParagraph"/>
+              <w:numPr>
+                <w:ilvl w:val="2"/>
+                <w:numId w:val="1"/>
+              </w:numPr>
+              <w:ind w:left="0" w:firstLine="0"/>
+              <w:rPr>
+                <w:lang w:val="en-US"/>
+              </w:rPr>
+            </w:pPr>
+            <w:r>
+              <w:rPr>
+                <w:lang w:val="en-US"/>
+              </w:rPr>
+              <w:t>0</w:t>
+            </w:r>
+          </w:p>
+        </w:tc>
+        <w:tc>
+          <w:tcPr>
+            <w:tcW w:w="2338" w:type="dxa"/>
+          </w:tcPr>
+          <w:p>
+            <w:pPr>
+              <w:pStyle w:val="ListParagraph"/>
+              <w:numPr>
+                <w:ilvl w:val="2"/>
+                <w:numId w:val="1"/>
+              </w:numPr>
+              <w:ind w:left="0" w:firstLine="0"/>
+              <w:rPr>
+                <w:lang w:val="en-US"/>
+              </w:rPr>
+            </w:pPr>
+            <w:r>
+              <w:rPr>
+                <w:lang w:val="en-US"/>
+              </w:rPr>
+              <w:t>0</w:t>
+            </w:r>
+          </w:p>
+        </w:tc>
+        <w:tc>
+          <w:tcPr>
+            <w:tcW w:w="2338" w:type="dxa"/>
+          </w:tcPr>
+          <w:p>
+            <w:pPr>
+              <w:pStyle w:val="ListParagraph"/>
+              <w:numPr>
+                <w:ilvl w:val="2"/>
+                <w:numId w:val="1"/>
+              </w:numPr>
+              <w:ind w:left="0" w:firstLine="0"/>
+              <w:rPr>
+                <w:lang w:val="en-US"/>
+              </w:rPr>
+            </w:pPr>
+            <w:r>
+              <w:rPr>
+                <w:lang w:val="en-US"/>
+              </w:rPr>
+              <w:t>0</w:t>
+            </w:r>
+          </w:p>
+        </w:tc>
+      </w:tr>
+      <w:tr>
+        <w:tc>
+          <w:tcPr>
+            <w:tcW w:w="2337" w:type="dxa"/>
+          </w:tcPr>
+          <w:p>
+            <w:pPr>
+              <w:pStyle w:val="ListParagraph"/>
+              <w:numPr>
+                <w:ilvl w:val="2"/>
+                <w:numId w:val="1"/>
+              </w:numPr>
+              <w:ind w:left="0" w:firstLine="0"/>
+              <w:rPr>
+                <w:lang w:val="en-US"/>
+              </w:rPr>
+            </w:pPr>
+            <w:r>
+              <w:rPr>
+                <w:lang w:val="en-US"/>
+              </w:rPr>
+              <w:t>1</w:t>
+            </w:r>
+          </w:p>
+        </w:tc>
+        <w:tc>
+          <w:tcPr>
+            <w:tcW w:w="2337" w:type="dxa"/>
+          </w:tcPr>
+          <w:p>
+            <w:pPr>
+              <w:pStyle w:val="ListParagraph"/>
+              <w:numPr>
+                <w:ilvl w:val="2"/>
+                <w:numId w:val="1"/>
+              </w:numPr>
+              <w:ind w:left="0" w:firstLine="0"/>
+              <w:rPr>
+                <w:lang w:val="en-US"/>
+              </w:rPr>
+            </w:pPr>
+            <w:r>
+              <w:rPr>
+                <w:lang w:val="en-US"/>
+              </w:rPr>
+              <w:t>0</w:t>
+            </w:r>
+          </w:p>
+        </w:tc>
+        <w:tc>
+          <w:tcPr>
+            <w:tcW w:w="2338" w:type="dxa"/>
+          </w:tcPr>
+          <w:p>
+            <w:pPr>
+              <w:pStyle w:val="ListParagraph"/>
+              <w:numPr>
+                <w:ilvl w:val="2"/>
+                <w:numId w:val="1"/>
+              </w:numPr>
+              <w:ind w:left="0" w:firstLine="0"/>
+              <w:rPr>
+                <w:lang w:val="en-US"/>
+              </w:rPr>
+            </w:pPr>
+            <w:r>
+              <w:rPr>
+                <w:lang w:val="en-US"/>
+              </w:rPr>
+              <w:t>1</w:t>
+            </w:r>
+          </w:p>
+        </w:tc>
+        <w:tc>
+          <w:tcPr>
+            <w:tcW w:w="2338" w:type="dxa"/>
+          </w:tcPr>
+          <w:p>
+            <w:pPr>
+              <w:pStyle w:val="ListParagraph"/>
+              <w:numPr>
+                <w:ilvl w:val="2"/>
+                <w:numId w:val="1"/>
+              </w:numPr>
+              <w:ind w:left="0" w:firstLine="0"/>
+              <w:rPr>
+                <w:lang w:val="en-US"/>
+              </w:rPr>
+            </w:pPr>
+            <w:r>
+              <w:rPr>
+                <w:lang w:val="en-US"/>
+              </w:rPr>
+              <w:t>1</w:t>
+            </w:r>
+          </w:p>
+        </w:tc>
+      </w:tr>
+      <w:tr>
+        <w:tc>
+          <w:tcPr>
+            <w:tcW w:w="2337" w:type="dxa"/>
+          </w:tcPr>
+          <w:p>
+            <w:pPr>
+              <w:pStyle w:val="ListParagraph"/>
+              <w:numPr>
+                <w:ilvl w:val="2"/>
+                <w:numId w:val="1"/>
+              </w:numPr>
+              <w:ind w:left="0" w:firstLine="0"/>
+              <w:rPr>
+                <w:lang w:val="en-US"/>
+              </w:rPr>
+            </w:pPr>
+            <w:r>
+              <w:rPr>
+                <w:lang w:val="en-US"/>
+              </w:rPr>
+              <w:t>1</w:t>
+            </w:r>
+          </w:p>
+        </w:tc>
+        <w:tc>
+          <w:tcPr>
+            <w:tcW w:w="2337" w:type="dxa"/>
+          </w:tcPr>
+          <w:p>
+            <w:pPr>
+              <w:pStyle w:val="ListParagraph"/>
+              <w:numPr>
+                <w:ilvl w:val="2"/>
+                <w:numId w:val="1"/>
+              </w:numPr>
+              <w:ind w:left="0" w:firstLine="0"/>
+              <w:rPr>
+                <w:lang w:val="en-US"/>
+              </w:rPr>
+            </w:pPr>
+            <w:r>
+              <w:rPr>
+                <w:lang w:val="en-US"/>
+              </w:rPr>
+              <w:t>1</w:t>
+            </w:r>
+          </w:p>
+        </w:tc>
+        <w:tc>
+          <w:tcPr>
+            <w:tcW w:w="2338" w:type="dxa"/>
+          </w:tcPr>
+          <w:p>
+            <w:pPr>
+              <w:pStyle w:val="ListParagraph"/>
+              <w:numPr>
+                <w:ilvl w:val="2"/>
+                <w:numId w:val="1"/>
+              </w:numPr>
+              <w:ind w:left="0" w:firstLine="0"/>
+              <w:rPr>
+                <w:lang w:val="en-US"/>
+              </w:rPr>
+            </w:pPr>
+            <w:r>
+              <w:rPr>
+                <w:lang w:val="en-US"/>
+              </w:rPr>
+              <w:t>0</w:t>
+            </w:r>
+          </w:p>
+        </w:tc>
+        <w:tc>
+          <w:tcPr>
+            <w:tcW w:w="2338" w:type="dxa"/>
+          </w:tcPr>
+          <w:p>
+            <w:pPr>
+              <w:pStyle w:val="ListParagraph"/>
+              <w:numPr>
+                <w:ilvl w:val="2"/>
+                <w:numId w:val="1"/>
+              </w:numPr>
+              <w:ind w:left="0" w:firstLine="0"/>
+              <w:rPr>
+                <w:lang w:val="en-US"/>
+              </w:rPr>
+            </w:pPr>
+            <w:r>
+              <w:rPr>
+                <w:lang w:val="en-US"/>
+              </w:rPr>
+              <w:t>1</w:t>
+            </w:r>
+          </w:p>
+        </w:tc>
+      </w:tr>
+      <w:tr>
+        <w:tc>
+          <w:tcPr>
+            <w:tcW w:w="2337" w:type="dxa"/>
+          </w:tcPr>
+          <w:p>
+            <w:pPr>
+              <w:pStyle w:val="ListParagraph"/>
+              <w:numPr>
+                <w:ilvl w:val="2"/>
+                <w:numId w:val="1"/>
+              </w:numPr>
+              <w:ind w:left="0" w:firstLine="0"/>
+              <w:rPr>
+                <w:lang w:val="en-US"/>
+              </w:rPr>
+            </w:pPr>
+            <w:r>
+              <w:rPr>
+                <w:lang w:val="en-US"/>
+              </w:rPr>
+              <w:t>1</w:t>
+            </w:r>
+          </w:p>
+        </w:tc>
+        <w:tc>
+          <w:tcPr>
+            <w:tcW w:w="2337" w:type="dxa"/>
+          </w:tcPr>
+          <w:p>
+            <w:pPr>
+              <w:pStyle w:val="ListParagraph"/>
+              <w:numPr>
+                <w:ilvl w:val="2"/>
+                <w:numId w:val="1"/>
+              </w:numPr>
+              <w:ind w:left="0" w:firstLine="0"/>
+              <w:rPr>
+                <w:lang w:val="en-US"/>
+              </w:rPr>
+            </w:pPr>
+            <w:r>
+              <w:rPr>
+                <w:lang w:val="en-US"/>
+              </w:rPr>
+              <w:t>1</w:t>
+            </w:r>
+          </w:p>
+        </w:tc>
+        <w:tc>
+          <w:tcPr>
+            <w:tcW w:w="2338" w:type="dxa"/>
+          </w:tcPr>
+          <w:p>
+            <w:pPr>
+              <w:pStyle w:val="ListParagraph"/>
+              <w:numPr>
+                <w:ilvl w:val="2"/>
+                <w:numId w:val="1"/>
+              </w:numPr>
+              <w:ind w:left="0" w:firstLine="0"/>
+              <w:rPr>
+                <w:lang w:val="en-US"/>
+              </w:rPr>
+            </w:pPr>
+            <w:r>
+              <w:rPr>
+                <w:lang w:val="en-US"/>
+              </w:rPr>
+              <w:t>1</w:t>
+            </w:r>
+          </w:p>
+        </w:tc>
+        <w:tc>
+          <w:tcPr>
+            <w:tcW w:w="2338" w:type="dxa"/>
+          </w:tcPr>
+          <w:p>
+            <w:pPr>
+              <w:pStyle w:val="ListParagraph"/>
+              <w:numPr>
+                <w:ilvl w:val="2"/>
+                <w:numId w:val="1"/>
+              </w:numPr>
+              <w:ind w:left="0" w:firstLine="0"/>
+              <w:rPr>
+                <w:lang w:val="en-US"/>
+              </w:rPr>
+            </w:pPr>
+            <w:r>
+              <w:rPr>
+                <w:lang w:val="en-US"/>
+              </w:rPr>
+              <w:t>1</w:t>
+            </w:r>
+          </w:p>
+        </w:tc>
+      </w:tr>
+    </w:tbl>
+    <w:p>
+      <w:pPr>
+        <w:pStyle w:val="ListParagraph"/>
+        <w:numPr>
+          <w:ilvl w:val="1"/>
+          <w:numId w:val="1"/>
+        </w:numPr>
+        <w:rPr>
+          <w:lang w:val="en-US"/>
+        </w:rPr>
+      </w:pPr>
+      <w:r>
+        <w:rPr>
+          <w:lang w:val="en-US"/>
+        </w:rPr>
+        <w:t xml:space="preserve">You can also then prove </w:t>
+      </w:r>
+      <w:r>
+        <w:rPr>
+          <w:lang w:val="en-US"/>
+        </w:rPr>
+        <w:t>this by using basic logic</w:t>
+      </w:r>
+    </w:p>
+    <w:p>
+      <w:pPr>
+        <w:pStyle w:val="ListParagraph"/>
+        <w:numPr>
+          <w:ilvl w:val="2"/>
+          <w:numId w:val="1"/>
+        </w:numPr>
+        <w:rPr>
+          <w:lang w:val="en-US"/>
+        </w:rPr>
+      </w:pPr>
+      <w:r>
+        <w:rPr>
+          <w:lang w:val="en-US"/>
+        </w:rPr>
+        <w:t>(X+Y) is XNOR</w:t>
+      </w:r>
+    </w:p>
+    <w:p>
+      <w:pPr>
+        <w:pStyle w:val="ListParagraph"/>
+        <w:numPr>
+          <w:ilvl w:val="2"/>
+          <w:numId w:val="1"/>
+        </w:numPr>
+        <w:rPr>
+          <w:lang w:val="en-US"/>
+        </w:rPr>
+      </w:pPr>
+      <w:r>
+        <w:rPr>
+          <w:lang w:val="en-US"/>
+        </w:rPr>
+        <w:t>(Z*Y) is XOR</w:t>
+      </w:r>
+      <w:bookmarkStart w:id="0" w:name="_GoBack"/>
+      <w:bookmarkEnd w:id="0"/>
     </w:p>
     <w:sectPr>
       <w:pgSz w:w="12240" w:h="15840"/>
@@ -303,7 +2365,7 @@
 </file>
 
 <file path=word/numbering.xml><?xml version="1.0" encoding="utf-8"?>
-<w:numbering xmlns:wpc="http://schemas.microsoft.com/office/word/2010/wordprocessingCanvas" xmlns:mc="http://schemas.openxmlformats.org/markup-compatibility/2006" xmlns:o="urn:schemas-microsoft-com:office:office" xmlns:r="http://schemas.openxmlformats.org/officeDocument/2006/relationships" xmlns:m="http://schemas.openxmlformats.org/officeDocument/2006/math" xmlns:v="urn:schemas-microsoft-com:vml" xmlns:wp14="http://schemas.microsoft.com/office/word/2010/wordprocessingDrawing" xmlns:wp="http://schemas.openxmlformats.org/drawingml/2006/wordprocessingDrawing" xmlns:w10="urn:schemas-microsoft-com:office:word" xmlns:w="http://schemas.openxmlformats.org/wordprocessingml/2006/main" xmlns:w14="http://schemas.microsoft.com/office/word/2010/wordml" xmlns:w15="http://schemas.microsoft.com/office/word/2012/wordml" xmlns:wpg="http://schemas.microsoft.com/office/word/2010/wordprocessingGroup" xmlns:wpi="http://schemas.microsoft.com/office/word/2010/wordprocessingInk" xmlns:wne="http://schemas.microsoft.com/office/word/2006/wordml" xmlns:wps="http://schemas.microsoft.com/office/word/2010/wordprocessingShape" mc:Ignorable="w14 w15 wp14">
+<w:numbering xmlns:wpc="http://schemas.microsoft.com/office/word/2010/wordprocessingCanvas" xmlns:cx="http://schemas.microsoft.com/office/drawing/2014/chartex" xmlns:cx1="http://schemas.microsoft.com/office/drawing/2015/9/8/chartex" xmlns:cx2="http://schemas.microsoft.com/office/drawing/2015/10/21/chartex" xmlns:cx3="http://schemas.microsoft.com/office/drawing/2016/5/9/chartex" xmlns:cx4="http://schemas.microsoft.com/office/drawing/2016/5/10/chartex" xmlns:cx5="http://schemas.microsoft.com/office/drawing/2016/5/11/chartex" xmlns:cx6="http://schemas.microsoft.com/office/drawing/2016/5/12/chartex" xmlns:cx7="http://schemas.microsoft.com/office/drawing/2016/5/13/chartex" xmlns:cx8="http://schemas.microsoft.com/office/drawing/2016/5/14/chartex" xmlns:mc="http://schemas.openxmlformats.org/markup-compatibility/2006" xmlns:aink="http://schemas.microsoft.com/office/drawing/2016/ink" xmlns:am3d="http://schemas.microsoft.com/office/drawing/2017/model3d" xmlns:o="urn:schemas-microsoft-com:office:office" xmlns:r="http://schemas.openxmlformats.org/officeDocument/2006/relationships" xmlns:m="http://schemas.openxmlformats.org/officeDocument/2006/math" xmlns:v="urn:schemas-microsoft-com:vml" xmlns:wp14="http://schemas.microsoft.com/office/word/2010/wordprocessingDrawing" xmlns:wp="http://schemas.openxmlformats.org/drawingml/2006/wordprocessingDrawing" xmlns:w10="urn:schemas-microsoft-com:office:word" xmlns:w="http://schemas.openxmlformats.org/wordprocessingml/2006/main" xmlns:w14="http://schemas.microsoft.com/office/word/2010/wordml" xmlns:w15="http://schemas.microsoft.com/office/word/2012/wordml" xmlns:w16cid="http://schemas.microsoft.com/office/word/2016/wordml/cid" xmlns:w16se="http://schemas.microsoft.com/office/word/2015/wordml/symex" xmlns:wpg="http://schemas.microsoft.com/office/word/2010/wordprocessingGroup" xmlns:wpi="http://schemas.microsoft.com/office/word/2010/wordprocessingInk" xmlns:wne="http://schemas.microsoft.com/office/word/2006/wordml" xmlns:wps="http://schemas.microsoft.com/office/word/2010/wordprocessingShape" mc:Ignorable="w14 w15 w16se w16cid wp14">
   <w:abstractNum w:abstractNumId="0" w15:restartNumberingAfterBreak="0">
     <w:nsid w:val="61717537"/>
     <w:multiLevelType w:val="hybridMultilevel"/>
@@ -400,7 +2462,7 @@
 </file>
 
 <file path=word/styles.xml><?xml version="1.0" encoding="utf-8"?>
-<w:styles xmlns:mc="http://schemas.openxmlformats.org/markup-compatibility/2006" xmlns:r="http://schemas.openxmlformats.org/officeDocument/2006/relationships" xmlns:w="http://schemas.openxmlformats.org/wordprocessingml/2006/main" xmlns:w14="http://schemas.microsoft.com/office/word/2010/wordml" xmlns:w15="http://schemas.microsoft.com/office/word/2012/wordml" mc:Ignorable="w14 w15">
+<w:styles xmlns:mc="http://schemas.openxmlformats.org/markup-compatibility/2006" xmlns:r="http://schemas.openxmlformats.org/officeDocument/2006/relationships" xmlns:w="http://schemas.openxmlformats.org/wordprocessingml/2006/main" xmlns:w14="http://schemas.microsoft.com/office/word/2010/wordml" xmlns:w15="http://schemas.microsoft.com/office/word/2012/wordml" xmlns:w16cid="http://schemas.microsoft.com/office/word/2016/wordml/cid" xmlns:w16se="http://schemas.microsoft.com/office/word/2015/wordml/symex" mc:Ignorable="w14 w15 w16se w16cid">
   <w:docDefaults>
     <w:rPrDefault>
       <w:rPr>
@@ -416,7 +2478,7 @@
       </w:pPr>
     </w:pPrDefault>
   </w:docDefaults>
-  <w:latentStyles w:defLockedState="0" w:defUIPriority="99" w:defSemiHidden="0" w:defUnhideWhenUsed="0" w:defQFormat="0" w:count="371">
+  <w:latentStyles w:defLockedState="0" w:defUIPriority="99" w:defSemiHidden="0" w:defUnhideWhenUsed="0" w:defQFormat="0" w:count="375">
     <w:lsdException w:name="Normal" w:uiPriority="0" w:qFormat="1"/>
     <w:lsdException w:name="heading 1" w:uiPriority="9" w:qFormat="1"/>
     <w:lsdException w:name="heading 2" w:semiHidden="1" w:uiPriority="9" w:unhideWhenUsed="1" w:qFormat="1"/>
@@ -522,7 +2584,6 @@
     <w:lsdException w:name="HTML Sample" w:semiHidden="1" w:unhideWhenUsed="1"/>
     <w:lsdException w:name="HTML Typewriter" w:semiHidden="1" w:unhideWhenUsed="1"/>
     <w:lsdException w:name="HTML Variable" w:semiHidden="1" w:unhideWhenUsed="1"/>
-    <w:lsdException w:name="Normal Table" w:semiHidden="1" w:unhideWhenUsed="1"/>
     <w:lsdException w:name="annotation subject" w:semiHidden="1" w:unhideWhenUsed="1"/>
     <w:lsdException w:name="No List" w:semiHidden="1" w:unhideWhenUsed="1"/>
     <w:lsdException w:name="Outline List 1" w:semiHidden="1" w:unhideWhenUsed="1"/>
@@ -566,10 +2627,8 @@
     <w:lsdException w:name="Table Elegant" w:semiHidden="1" w:unhideWhenUsed="1"/>
     <w:lsdException w:name="Table Professional" w:semiHidden="1" w:unhideWhenUsed="1"/>
     <w:lsdException w:name="Table Subtle 1" w:semiHidden="1" w:unhideWhenUsed="1"/>
-    <w:lsdException w:name="Table Subtle 2" w:semiHidden="1" w:unhideWhenUsed="1"/>
     <w:lsdException w:name="Table Web 1" w:semiHidden="1" w:unhideWhenUsed="1"/>
     <w:lsdException w:name="Table Web 2" w:semiHidden="1" w:unhideWhenUsed="1"/>
-    <w:lsdException w:name="Table Web 3" w:semiHidden="1" w:unhideWhenUsed="1"/>
     <w:lsdException w:name="Balloon Text" w:semiHidden="1" w:unhideWhenUsed="1"/>
     <w:lsdException w:name="Table Grid" w:uiPriority="39"/>
     <w:lsdException w:name="Table Theme" w:semiHidden="1" w:unhideWhenUsed="1"/>
@@ -788,6 +2847,10 @@
     <w:lsdException w:name="List Table 5 Dark Accent 6" w:uiPriority="50"/>
     <w:lsdException w:name="List Table 6 Colorful Accent 6" w:uiPriority="51"/>
     <w:lsdException w:name="List Table 7 Colorful Accent 6" w:uiPriority="52"/>
+    <w:lsdException w:name="Mention" w:semiHidden="1" w:unhideWhenUsed="1"/>
+    <w:lsdException w:name="Smart Hyperlink" w:semiHidden="1" w:unhideWhenUsed="1"/>
+    <w:lsdException w:name="Hashtag" w:semiHidden="1" w:unhideWhenUsed="1"/>
+    <w:lsdException w:name="Unresolved Mention" w:semiHidden="1" w:unhideWhenUsed="1"/>
   </w:latentStyles>
   <w:style w:type="paragraph" w:default="1" w:styleId="Normal">
     <w:name w:val="Normal"/>
@@ -830,6 +2893,25 @@
       <w:ind w:left="720"/>
       <w:contextualSpacing/>
     </w:pPr>
+  </w:style>
+  <w:style w:type="table" w:styleId="TableGrid">
+    <w:name w:val="Table Grid"/>
+    <w:basedOn w:val="TableNormal"/>
+    <w:uiPriority w:val="39"/>
+    <w:rsid w:val="0049144F"/>
+    <w:pPr>
+      <w:spacing w:after="0" w:line="240" w:lineRule="auto"/>
+    </w:pPr>
+    <w:tblPr>
+      <w:tblBorders>
+        <w:top w:val="single" w:sz="4" w:space="0" w:color="auto"/>
+        <w:left w:val="single" w:sz="4" w:space="0" w:color="auto"/>
+        <w:bottom w:val="single" w:sz="4" w:space="0" w:color="auto"/>
+        <w:right w:val="single" w:sz="4" w:space="0" w:color="auto"/>
+        <w:insideH w:val="single" w:sz="4" w:space="0" w:color="auto"/>
+        <w:insideV w:val="single" w:sz="4" w:space="0" w:color="auto"/>
+      </w:tblBorders>
+    </w:tblPr>
   </w:style>
 </w:styles>
 </file>

--- a/Grade 11/Computer Engineering/Assignment 2/Assignment 2.docx
+++ b/Grade 11/Computer Engineering/Assignment 2/Assignment 2.docx
@@ -1,6 +1,6 @@
 
 <file path=word/document.xml><?xml version="1.0" encoding="utf-8"?>
-<w:document xmlns:wpc="http://schemas.microsoft.com/office/word/2010/wordprocessingCanvas" xmlns:cx="http://schemas.microsoft.com/office/drawing/2014/chartex" xmlns:cx1="http://schemas.microsoft.com/office/drawing/2015/9/8/chartex" xmlns:cx2="http://schemas.microsoft.com/office/drawing/2015/10/21/chartex" xmlns:cx3="http://schemas.microsoft.com/office/drawing/2016/5/9/chartex" xmlns:cx4="http://schemas.microsoft.com/office/drawing/2016/5/10/chartex" xmlns:cx5="http://schemas.microsoft.com/office/drawing/2016/5/11/chartex" xmlns:cx6="http://schemas.microsoft.com/office/drawing/2016/5/12/chartex" xmlns:cx7="http://schemas.microsoft.com/office/drawing/2016/5/13/chartex" xmlns:cx8="http://schemas.microsoft.com/office/drawing/2016/5/14/chartex" xmlns:mc="http://schemas.openxmlformats.org/markup-compatibility/2006" xmlns:aink="http://schemas.microsoft.com/office/drawing/2016/ink" xmlns:am3d="http://schemas.microsoft.com/office/drawing/2017/model3d" xmlns:o="urn:schemas-microsoft-com:office:office" xmlns:r="http://schemas.openxmlformats.org/officeDocument/2006/relationships" xmlns:m="http://schemas.openxmlformats.org/officeDocument/2006/math" xmlns:v="urn:schemas-microsoft-com:vml" xmlns:wp14="http://schemas.microsoft.com/office/word/2010/wordprocessingDrawing" xmlns:wp="http://schemas.openxmlformats.org/drawingml/2006/wordprocessingDrawing" xmlns:w10="urn:schemas-microsoft-com:office:word" xmlns:w="http://schemas.openxmlformats.org/wordprocessingml/2006/main" xmlns:w14="http://schemas.microsoft.com/office/word/2010/wordml" xmlns:w15="http://schemas.microsoft.com/office/word/2012/wordml" xmlns:w16cid="http://schemas.microsoft.com/office/word/2016/wordml/cid" xmlns:w16se="http://schemas.microsoft.com/office/word/2015/wordml/symex" xmlns:wpg="http://schemas.microsoft.com/office/word/2010/wordprocessingGroup" xmlns:wpi="http://schemas.microsoft.com/office/word/2010/wordprocessingInk" xmlns:wne="http://schemas.microsoft.com/office/word/2006/wordml" xmlns:wps="http://schemas.microsoft.com/office/word/2010/wordprocessingShape" mc:Ignorable="w14 w15 w16se w16cid wp14">
+<w:document xmlns:wpc="http://schemas.microsoft.com/office/word/2010/wordprocessingCanvas" xmlns:mc="http://schemas.openxmlformats.org/markup-compatibility/2006" xmlns:o="urn:schemas-microsoft-com:office:office" xmlns:r="http://schemas.openxmlformats.org/officeDocument/2006/relationships" xmlns:m="http://schemas.openxmlformats.org/officeDocument/2006/math" xmlns:v="urn:schemas-microsoft-com:vml" xmlns:wp14="http://schemas.microsoft.com/office/word/2010/wordprocessingDrawing" xmlns:wp="http://schemas.openxmlformats.org/drawingml/2006/wordprocessingDrawing" xmlns:w10="urn:schemas-microsoft-com:office:word" xmlns:w="http://schemas.openxmlformats.org/wordprocessingml/2006/main" xmlns:w14="http://schemas.microsoft.com/office/word/2010/wordml" xmlns:w15="http://schemas.microsoft.com/office/word/2012/wordml" xmlns:wpg="http://schemas.microsoft.com/office/word/2010/wordprocessingGroup" xmlns:wpi="http://schemas.microsoft.com/office/word/2010/wordprocessingInk" xmlns:wne="http://schemas.microsoft.com/office/word/2006/wordml" xmlns:wps="http://schemas.microsoft.com/office/word/2010/wordprocessingShape" mc:Ignorable="w14 w15 wp14">
   <w:body>
     <w:p>
       <w:pPr>
@@ -354,6 +354,430 @@
       <w:pPr>
         <w:pStyle w:val="ListParagraph"/>
         <w:numPr>
+          <w:ilvl w:val="1"/>
+          <w:numId w:val="1"/>
+        </w:numPr>
+        <w:rPr>
+          <w:lang w:val="en-US"/>
+        </w:rPr>
+      </w:pPr>
+      <w:r>
+        <w:rPr>
+          <w:lang w:val="en-US"/>
+        </w:rPr>
+        <w:t>867</w:t>
+      </w:r>
+      <w:r>
+        <w:rPr>
+          <w:vertAlign w:val="subscript"/>
+          <w:lang w:val="en-US"/>
+        </w:rPr>
+        <w:t>12</w:t>
+      </w:r>
+      <w:r>
+        <w:rPr>
+          <w:lang w:val="en-US"/>
+        </w:rPr>
+        <w:t xml:space="preserve"> – 5309</w:t>
+      </w:r>
+      <w:r>
+        <w:rPr>
+          <w:vertAlign w:val="subscript"/>
+          <w:lang w:val="en-US"/>
+        </w:rPr>
+        <w:t>12</w:t>
+      </w:r>
+      <w:r>
+        <w:rPr>
+          <w:lang w:val="en-US"/>
+        </w:rPr>
+        <w:t xml:space="preserve"> = 1231</w:t>
+      </w:r>
+      <w:r>
+        <w:rPr>
+          <w:vertAlign w:val="subscript"/>
+          <w:lang w:val="en-US"/>
+        </w:rPr>
+        <w:t>10</w:t>
+      </w:r>
+      <w:r>
+        <w:rPr>
+          <w:lang w:val="en-US"/>
+        </w:rPr>
+        <w:t xml:space="preserve"> - 9081</w:t>
+      </w:r>
+      <w:r>
+        <w:rPr>
+          <w:vertAlign w:val="subscript"/>
+          <w:lang w:val="en-US"/>
+        </w:rPr>
+        <w:t>10</w:t>
+      </w:r>
+      <w:r>
+        <w:rPr>
+          <w:lang w:val="en-US"/>
+        </w:rPr>
+        <w:t xml:space="preserve"> = -7850</w:t>
+      </w:r>
+      <w:r>
+        <w:rPr>
+          <w:vertAlign w:val="subscript"/>
+          <w:lang w:val="en-US"/>
+        </w:rPr>
+        <w:t>10</w:t>
+      </w:r>
+      <w:r>
+        <w:rPr>
+          <w:lang w:val="en-US"/>
+        </w:rPr>
+        <w:t xml:space="preserve"> = -4662</w:t>
+      </w:r>
+      <w:r>
+        <w:rPr>
+          <w:vertAlign w:val="subscript"/>
+          <w:lang w:val="en-US"/>
+        </w:rPr>
+        <w:t>12</w:t>
+      </w:r>
+    </w:p>
+    <w:p>
+      <w:pPr>
+        <w:pStyle w:val="ListParagraph"/>
+        <w:numPr>
+          <w:ilvl w:val="1"/>
+          <w:numId w:val="1"/>
+        </w:numPr>
+        <w:rPr>
+          <w:lang w:val="en-US"/>
+        </w:rPr>
+      </w:pPr>
+      <w:r>
+        <w:rPr>
+          <w:lang w:val="en-US"/>
+        </w:rPr>
+        <w:t>11100110</w:t>
+      </w:r>
+      <w:r>
+        <w:rPr>
+          <w:vertAlign w:val="subscript"/>
+          <w:lang w:val="en-US"/>
+        </w:rPr>
+        <w:t>2</w:t>
+      </w:r>
+      <w:r>
+        <w:rPr>
+          <w:lang w:val="en-US"/>
+        </w:rPr>
+        <w:t xml:space="preserve"> – 00010111</w:t>
+      </w:r>
+      <w:r>
+        <w:rPr>
+          <w:vertAlign w:val="subscript"/>
+          <w:lang w:val="en-US"/>
+        </w:rPr>
+        <w:t>2</w:t>
+      </w:r>
+      <w:r>
+        <w:rPr>
+          <w:lang w:val="en-US"/>
+        </w:rPr>
+        <w:t xml:space="preserve"> -&gt; -(11010) – 10111 -&gt; -26 – 23 = </w:t>
+      </w:r>
+      <w:r>
+        <w:rPr>
+          <w:lang w:val="en-US"/>
+        </w:rPr>
+        <w:t>-</w:t>
+      </w:r>
+      <w:r>
+        <w:rPr>
+          <w:lang w:val="en-US"/>
+        </w:rPr>
+        <w:t>49</w:t>
+      </w:r>
+      <w:r>
+        <w:rPr>
+          <w:vertAlign w:val="subscript"/>
+          <w:lang w:val="en-US"/>
+        </w:rPr>
+        <w:t>10</w:t>
+      </w:r>
+      <w:r>
+        <w:rPr>
+          <w:lang w:val="en-US"/>
+        </w:rPr>
+        <w:t xml:space="preserve"> = 1</w:t>
+      </w:r>
+      <w:r>
+        <w:rPr>
+          <w:lang w:val="en-US"/>
+        </w:rPr>
+        <w:t>1</w:t>
+      </w:r>
+      <w:r>
+        <w:rPr>
+          <w:lang w:val="en-US"/>
+        </w:rPr>
+        <w:t>001111</w:t>
+      </w:r>
+    </w:p>
+    <w:p>
+      <w:pPr>
+        <w:pStyle w:val="ListParagraph"/>
+        <w:numPr>
+          <w:ilvl w:val="1"/>
+          <w:numId w:val="1"/>
+        </w:numPr>
+        <w:rPr>
+          <w:lang w:val="en-US"/>
+        </w:rPr>
+      </w:pPr>
+      <w:r>
+        <w:rPr>
+          <w:lang w:val="en-US"/>
+        </w:rPr>
+        <w:t>0xDEAD</w:t>
+      </w:r>
+      <w:r>
+        <w:rPr>
+          <w:vertAlign w:val="subscript"/>
+          <w:lang w:val="en-US"/>
+        </w:rPr>
+        <w:t>16</w:t>
+      </w:r>
+      <w:r>
+        <w:rPr>
+          <w:lang w:val="en-US"/>
+        </w:rPr>
+        <w:t xml:space="preserve"> + 0xBEEF</w:t>
+      </w:r>
+      <w:r>
+        <w:rPr>
+          <w:vertAlign w:val="subscript"/>
+          <w:lang w:val="en-US"/>
+        </w:rPr>
+        <w:t>16</w:t>
+      </w:r>
+    </w:p>
+    <w:p>
+      <w:pPr>
+        <w:pStyle w:val="ListParagraph"/>
+        <w:numPr>
+          <w:ilvl w:val="2"/>
+          <w:numId w:val="1"/>
+        </w:numPr>
+        <w:rPr>
+          <w:lang w:val="en-US"/>
+        </w:rPr>
+      </w:pPr>
+      <w:r>
+        <w:rPr>
+          <w:lang w:val="en-US"/>
+        </w:rPr>
+        <w:t xml:space="preserve"> </w:t>
+      </w:r>
+      <w:r>
+        <w:rPr>
+          <w:lang w:val="en-US"/>
+        </w:rPr>
+        <w:t>57041</w:t>
+      </w:r>
+      <w:r>
+        <w:rPr>
+          <w:vertAlign w:val="subscript"/>
+          <w:lang w:val="en-US"/>
+        </w:rPr>
+        <w:t xml:space="preserve">10 </w:t>
+      </w:r>
+      <w:r>
+        <w:rPr>
+          <w:lang w:val="en-US"/>
+        </w:rPr>
+        <w:t>+ 61167</w:t>
+      </w:r>
+      <w:r>
+        <w:rPr>
+          <w:vertAlign w:val="subscript"/>
+          <w:lang w:val="en-US"/>
+        </w:rPr>
+        <w:t xml:space="preserve">10 </w:t>
+      </w:r>
+      <w:r>
+        <w:rPr>
+          <w:lang w:val="en-US"/>
+        </w:rPr>
+        <w:t>= 118208</w:t>
+      </w:r>
+      <w:r>
+        <w:rPr>
+          <w:vertAlign w:val="subscript"/>
+          <w:lang w:val="en-US"/>
+        </w:rPr>
+        <w:t>10</w:t>
+      </w:r>
+    </w:p>
+    <w:p>
+      <w:pPr>
+        <w:pStyle w:val="ListParagraph"/>
+        <w:numPr>
+          <w:ilvl w:val="2"/>
+          <w:numId w:val="1"/>
+        </w:numPr>
+        <w:rPr>
+          <w:lang w:val="en-US"/>
+        </w:rPr>
+      </w:pPr>
+      <w:r>
+        <w:rPr>
+          <w:lang w:val="en-US"/>
+        </w:rPr>
+        <w:t>=</w:t>
+      </w:r>
+      <w:r>
+        <w:rPr>
+          <w:lang w:val="en-US"/>
+        </w:rPr>
+        <w:t xml:space="preserve"> </w:t>
+      </w:r>
+      <w:r>
+        <w:rPr>
+          <w:lang w:val="en-US"/>
+        </w:rPr>
+        <w:t>1CDC0</w:t>
+      </w:r>
+      <w:r>
+        <w:rPr>
+          <w:vertAlign w:val="subscript"/>
+          <w:lang w:val="en-US"/>
+        </w:rPr>
+        <w:t>16</w:t>
+      </w:r>
+    </w:p>
+    <w:p>
+      <w:pPr>
+        <w:pStyle w:val="ListParagraph"/>
+        <w:numPr>
+          <w:ilvl w:val="1"/>
+          <w:numId w:val="1"/>
+        </w:numPr>
+        <w:rPr>
+          <w:lang w:val="en-US"/>
+        </w:rPr>
+      </w:pPr>
+      <w:r>
+        <w:rPr>
+          <w:lang w:val="en-US"/>
+        </w:rPr>
+        <w:t>158</w:t>
+      </w:r>
+      <w:r>
+        <w:rPr>
+          <w:vertAlign w:val="subscript"/>
+          <w:lang w:val="en-US"/>
+        </w:rPr>
+        <w:t>10</w:t>
+      </w:r>
+      <w:r>
+        <w:rPr>
+          <w:lang w:val="en-US"/>
+        </w:rPr>
+        <w:t xml:space="preserve"> – 1347</w:t>
+      </w:r>
+      <w:r>
+        <w:rPr>
+          <w:vertAlign w:val="subscript"/>
+          <w:lang w:val="en-US"/>
+        </w:rPr>
+        <w:t>10</w:t>
+      </w:r>
+    </w:p>
+    <w:p>
+      <w:pPr>
+        <w:pStyle w:val="ListParagraph"/>
+        <w:numPr>
+          <w:ilvl w:val="2"/>
+          <w:numId w:val="1"/>
+        </w:numPr>
+        <w:rPr>
+          <w:lang w:val="en-US"/>
+        </w:rPr>
+      </w:pPr>
+      <w:r>
+        <w:rPr>
+          <w:lang w:val="en-US"/>
+        </w:rPr>
+        <w:t>0</w:t>
+      </w:r>
+      <w:r>
+        <w:rPr>
+          <w:lang w:val="en-US"/>
+        </w:rPr>
+        <w:t>0000000</w:t>
+      </w:r>
+      <w:r>
+        <w:rPr>
+          <w:lang w:val="en-US"/>
+        </w:rPr>
+        <w:t>10011110</w:t>
+      </w:r>
+      <w:r>
+        <w:rPr>
+          <w:vertAlign w:val="subscript"/>
+          <w:lang w:val="en-US"/>
+        </w:rPr>
+        <w:t>2</w:t>
+      </w:r>
+      <w:r>
+        <w:rPr>
+          <w:lang w:val="en-US"/>
+        </w:rPr>
+        <w:t xml:space="preserve"> – 0000000</w:t>
+      </w:r>
+      <w:r>
+        <w:rPr>
+          <w:lang w:val="en-US"/>
+        </w:rPr>
+        <w:t>10101000011</w:t>
+      </w:r>
+      <w:r>
+        <w:rPr>
+          <w:vertAlign w:val="subscript"/>
+          <w:lang w:val="en-US"/>
+        </w:rPr>
+        <w:t>2</w:t>
+      </w:r>
+    </w:p>
+    <w:p>
+      <w:pPr>
+        <w:pStyle w:val="ListParagraph"/>
+        <w:numPr>
+          <w:ilvl w:val="2"/>
+          <w:numId w:val="1"/>
+        </w:numPr>
+        <w:rPr>
+          <w:lang w:val="en-US"/>
+        </w:rPr>
+      </w:pPr>
+      <w:r>
+        <w:rPr>
+          <w:lang w:val="en-US"/>
+        </w:rPr>
+        <w:t>1111101101011011</w:t>
+      </w:r>
+      <w:r>
+        <w:rPr>
+          <w:vertAlign w:val="subscript"/>
+          <w:lang w:val="en-US"/>
+        </w:rPr>
+        <w:t>2</w:t>
+      </w:r>
+      <w:bookmarkStart w:id="0" w:name="_GoBack"/>
+      <w:bookmarkEnd w:id="0"/>
+    </w:p>
+    <w:p>
+      <w:pPr>
+        <w:pStyle w:val="ListParagraph"/>
+        <w:numPr>
           <w:ilvl w:val="0"/>
           <w:numId w:val="1"/>
         </w:numPr>
@@ -366,6 +790,285 @@
           <w:lang w:val="en-US"/>
         </w:rPr>
         <w:t>Q3</w:t>
+      </w:r>
+    </w:p>
+    <w:p>
+      <w:pPr>
+        <w:pStyle w:val="ListParagraph"/>
+        <w:numPr>
+          <w:ilvl w:val="1"/>
+          <w:numId w:val="1"/>
+        </w:numPr>
+        <w:rPr>
+          <w:lang w:val="en-US"/>
+        </w:rPr>
+      </w:pPr>
+      <w:r>
+        <w:rPr>
+          <w:lang w:val="en-US"/>
+        </w:rPr>
+        <w:t>16</w:t>
+      </w:r>
+      <w:r>
+        <w:rPr>
+          <w:vertAlign w:val="subscript"/>
+          <w:lang w:val="en-US"/>
+        </w:rPr>
+        <w:t>10</w:t>
+      </w:r>
+      <w:r>
+        <w:rPr>
+          <w:lang w:val="en-US"/>
+        </w:rPr>
+        <w:t>*42</w:t>
+      </w:r>
+      <w:r>
+        <w:rPr>
+          <w:vertAlign w:val="subscript"/>
+          <w:lang w:val="en-US"/>
+        </w:rPr>
+        <w:t>10</w:t>
+      </w:r>
+    </w:p>
+    <w:p>
+      <w:pPr>
+        <w:pStyle w:val="ListParagraph"/>
+        <w:numPr>
+          <w:ilvl w:val="2"/>
+          <w:numId w:val="1"/>
+        </w:numPr>
+        <w:rPr>
+          <w:lang w:val="en-US"/>
+        </w:rPr>
+      </w:pPr>
+      <w:r>
+        <w:rPr>
+          <w:lang w:val="en-US"/>
+        </w:rPr>
+        <w:t xml:space="preserve">= </w:t>
+      </w:r>
+      <w:r>
+        <w:rPr>
+          <w:lang w:val="en-US"/>
+        </w:rPr>
+        <w:t>10000</w:t>
+      </w:r>
+      <w:r>
+        <w:rPr>
+          <w:vertAlign w:val="subscript"/>
+          <w:lang w:val="en-US"/>
+        </w:rPr>
+        <w:t>2</w:t>
+      </w:r>
+      <w:r>
+        <w:rPr>
+          <w:lang w:val="en-US"/>
+        </w:rPr>
+        <w:t xml:space="preserve"> * </w:t>
+      </w:r>
+      <w:r>
+        <w:rPr>
+          <w:lang w:val="en-US"/>
+        </w:rPr>
+        <w:t>101010</w:t>
+      </w:r>
+      <w:r>
+        <w:rPr>
+          <w:vertAlign w:val="subscript"/>
+          <w:lang w:val="en-US"/>
+        </w:rPr>
+        <w:t>2</w:t>
+      </w:r>
+    </w:p>
+    <w:p>
+      <w:pPr>
+        <w:pStyle w:val="ListParagraph"/>
+        <w:numPr>
+          <w:ilvl w:val="2"/>
+          <w:numId w:val="1"/>
+        </w:numPr>
+        <w:rPr>
+          <w:lang w:val="en-US"/>
+        </w:rPr>
+      </w:pPr>
+      <w:r>
+        <w:rPr>
+          <w:lang w:val="en-US"/>
+        </w:rPr>
+        <w:t>=</w:t>
+      </w:r>
+      <w:r>
+        <w:rPr>
+          <w:lang w:val="en-US"/>
+        </w:rPr>
+        <w:t xml:space="preserve"> </w:t>
+      </w:r>
+      <w:r>
+        <w:rPr>
+          <w:lang w:val="en-US"/>
+        </w:rPr>
+        <w:t>1010100000</w:t>
+      </w:r>
+      <w:r>
+        <w:rPr>
+          <w:vertAlign w:val="subscript"/>
+          <w:lang w:val="en-US"/>
+        </w:rPr>
+        <w:t>2</w:t>
+      </w:r>
+    </w:p>
+    <w:p>
+      <w:pPr>
+        <w:pStyle w:val="ListParagraph"/>
+        <w:numPr>
+          <w:ilvl w:val="1"/>
+          <w:numId w:val="1"/>
+        </w:numPr>
+        <w:rPr>
+          <w:lang w:val="en-US"/>
+        </w:rPr>
+      </w:pPr>
+      <w:r>
+        <w:rPr>
+          <w:lang w:val="en-US"/>
+        </w:rPr>
+        <w:t>212</w:t>
+      </w:r>
+      <w:r>
+        <w:rPr>
+          <w:vertAlign w:val="subscript"/>
+          <w:lang w:val="en-US"/>
+        </w:rPr>
+        <w:t>10</w:t>
+      </w:r>
+      <w:r>
+        <w:rPr>
+          <w:lang w:val="en-US"/>
+        </w:rPr>
+        <w:t xml:space="preserve"> / 18</w:t>
+      </w:r>
+      <w:r>
+        <w:rPr>
+          <w:vertAlign w:val="subscript"/>
+          <w:lang w:val="en-US"/>
+        </w:rPr>
+        <w:t>10</w:t>
+      </w:r>
+    </w:p>
+    <w:p>
+      <w:pPr>
+        <w:pStyle w:val="ListParagraph"/>
+        <w:numPr>
+          <w:ilvl w:val="2"/>
+          <w:numId w:val="1"/>
+        </w:numPr>
+        <w:rPr>
+          <w:lang w:val="en-US"/>
+        </w:rPr>
+      </w:pPr>
+      <w:r>
+        <w:rPr>
+          <w:lang w:val="en-US"/>
+        </w:rPr>
+        <w:t xml:space="preserve">= </w:t>
+      </w:r>
+      <w:r>
+        <w:rPr>
+          <w:lang w:val="en-US"/>
+        </w:rPr>
+        <w:t>11010100</w:t>
+      </w:r>
+      <w:r>
+        <w:rPr>
+          <w:vertAlign w:val="subscript"/>
+          <w:lang w:val="en-US"/>
+        </w:rPr>
+        <w:t>2</w:t>
+      </w:r>
+      <w:r>
+        <w:rPr>
+          <w:lang w:val="en-US"/>
+        </w:rPr>
+        <w:t xml:space="preserve"> / </w:t>
+      </w:r>
+      <w:r>
+        <w:rPr>
+          <w:lang w:val="en-US"/>
+        </w:rPr>
+        <w:t>10010</w:t>
+      </w:r>
+      <w:r>
+        <w:rPr>
+          <w:vertAlign w:val="subscript"/>
+          <w:lang w:val="en-US"/>
+        </w:rPr>
+        <w:t>2</w:t>
+      </w:r>
+    </w:p>
+    <w:p>
+      <w:pPr>
+        <w:pStyle w:val="ListParagraph"/>
+        <w:numPr>
+          <w:ilvl w:val="2"/>
+          <w:numId w:val="1"/>
+        </w:numPr>
+        <w:rPr>
+          <w:lang w:val="en-US"/>
+        </w:rPr>
+      </w:pPr>
+      <w:r>
+        <w:rPr>
+          <w:lang w:val="en-US"/>
+        </w:rPr>
+        <w:t xml:space="preserve">11 </w:t>
+      </w:r>
+      <w:r>
+        <w:rPr>
+          <w:lang w:val="en-US"/>
+        </w:rPr>
+        <w:t xml:space="preserve">with a </w:t>
+      </w:r>
+      <w:r>
+        <w:rPr>
+          <w:lang w:val="en-US"/>
+        </w:rPr>
+        <w:t>remainder 14</w:t>
+      </w:r>
+    </w:p>
+    <w:p>
+      <w:pPr>
+        <w:pStyle w:val="ListParagraph"/>
+        <w:numPr>
+          <w:ilvl w:val="2"/>
+          <w:numId w:val="1"/>
+        </w:numPr>
+        <w:rPr>
+          <w:lang w:val="en-US"/>
+        </w:rPr>
+      </w:pPr>
+      <w:r>
+        <w:rPr>
+          <w:lang w:val="en-US"/>
+        </w:rPr>
+        <w:t>11 + (14/18)</w:t>
+      </w:r>
+    </w:p>
+    <w:p>
+      <w:pPr>
+        <w:pStyle w:val="ListParagraph"/>
+        <w:numPr>
+          <w:ilvl w:val="2"/>
+          <w:numId w:val="1"/>
+        </w:numPr>
+        <w:rPr>
+          <w:lang w:val="en-US"/>
+        </w:rPr>
+      </w:pPr>
+      <w:r>
+        <w:rPr>
+          <w:lang w:val="en-US"/>
+        </w:rPr>
+        <w:t>11 + (7/9)</w:t>
       </w:r>
     </w:p>
     <w:p>
@@ -430,10 +1133,10 @@
         <w:tblLook w:val="04A0" w:firstRow="1" w:lastRow="0" w:firstColumn="1" w:lastColumn="0" w:noHBand="0" w:noVBand="1"/>
       </w:tblPr>
       <w:tblGrid>
-        <w:gridCol w:w="1096"/>
-        <w:gridCol w:w="850"/>
-        <w:gridCol w:w="851"/>
-        <w:gridCol w:w="4393"/>
+        <w:gridCol w:w="1091"/>
+        <w:gridCol w:w="1056"/>
+        <w:gridCol w:w="1054"/>
+        <w:gridCol w:w="3989"/>
       </w:tblGrid>
       <w:tr>
         <w:tc>
@@ -1329,6 +2032,7 @@
           <w:lang w:val="en-US"/>
         </w:rPr>
       </w:pPr>
+      <w:proofErr w:type="gramStart"/>
       <w:r>
         <w:rPr>
           <w:lang w:val="en-US"/>
@@ -1339,7 +2043,14 @@
         <w:rPr>
           <w:lang w:val="en-US"/>
         </w:rPr>
-        <w:t>This expression essentially says that check</w:t>
+        <w:t>This</w:t>
+      </w:r>
+      <w:proofErr w:type="gramEnd"/>
+      <w:r>
+        <w:rPr>
+          <w:lang w:val="en-US"/>
+        </w:rPr>
+        <w:t xml:space="preserve"> expression essentially says that check</w:t>
       </w:r>
       <w:r>
         <w:rPr>
@@ -1393,6 +2104,7 @@
         <w:rPr>
           <w:lang w:val="en-US"/>
         </w:rPr>
+        <w:lastRenderedPageBreak/>
         <w:t>The first proof is that you could use a truth table. Both expressions have the following truth table</w:t>
       </w:r>
     </w:p>
@@ -1404,10 +2116,10 @@
         <w:tblLook w:val="04A0" w:firstRow="1" w:lastRow="0" w:firstColumn="1" w:lastColumn="0" w:noHBand="0" w:noVBand="1"/>
       </w:tblPr>
       <w:tblGrid>
-        <w:gridCol w:w="1750"/>
-        <w:gridCol w:w="1750"/>
-        <w:gridCol w:w="1751"/>
-        <w:gridCol w:w="1939"/>
+        <w:gridCol w:w="1721"/>
+        <w:gridCol w:w="1720"/>
+        <w:gridCol w:w="1720"/>
+        <w:gridCol w:w="2029"/>
       </w:tblGrid>
       <w:tr>
         <w:tc>
@@ -2331,9 +3043,484 @@
         <w:rPr>
           <w:lang w:val="en-US"/>
         </w:rPr>
-        <w:t>(X+Y) is XNOR</w:t>
+        <w:t xml:space="preserve">If you evaluate each part in the second expression you can find that (~X+Y)*(X+~Y) has an equivalent truth table to an XNOR expression. So it can be rewritten as this </w:t>
+      </w:r>
+      <w:proofErr w:type="gramStart"/>
+      <w:r>
+        <w:rPr>
+          <w:lang w:val="en-US"/>
+        </w:rPr>
+        <w:t>~(</w:t>
+      </w:r>
+      <w:proofErr w:type="gramEnd"/>
+      <w:r>
+        <w:rPr>
+          <w:lang w:val="en-US"/>
+        </w:rPr>
+        <w:t>X</w:t>
+      </w:r>
+      <w:r>
+        <w:rPr>
+          <w:rFonts w:ascii="Cambria Math" w:hAnsi="Cambria Math" w:cs="Cambria Math"/>
+          <w:color w:val="222222"/>
+          <w:shd w:val="clear" w:color="auto" w:fill="FFFFFF"/>
+        </w:rPr>
+        <w:t>⊕</w:t>
+      </w:r>
+      <w:r>
+        <w:rPr>
+          <w:rFonts w:ascii="Cambria Math" w:hAnsi="Cambria Math" w:cs="Cambria Math"/>
+          <w:color w:val="222222"/>
+          <w:shd w:val="clear" w:color="auto" w:fill="FFFFFF"/>
+        </w:rPr>
+        <w:t>Y</w:t>
+      </w:r>
+      <w:r>
+        <w:rPr>
+          <w:lang w:val="en-US"/>
+        </w:rPr>
+        <w:t xml:space="preserve">). So we have simplified to </w:t>
+      </w:r>
+      <w:r>
+        <w:rPr>
+          <w:lang w:val="en-US"/>
+        </w:rPr>
+        <w:t>~(X</w:t>
+      </w:r>
+      <w:r>
+        <w:rPr>
+          <w:rFonts w:ascii="Cambria Math" w:hAnsi="Cambria Math" w:cs="Cambria Math"/>
+          <w:color w:val="222222"/>
+          <w:shd w:val="clear" w:color="auto" w:fill="FFFFFF"/>
+        </w:rPr>
+        <w:t>⊕Y</w:t>
+      </w:r>
+      <w:r>
+        <w:rPr>
+          <w:lang w:val="en-US"/>
+        </w:rPr>
+        <w:t>)</w:t>
+      </w:r>
+      <w:r>
+        <w:rPr>
+          <w:lang w:val="en-US"/>
+        </w:rPr>
+        <w:t>+((Z*~Y)+(~Z*Y))</w:t>
       </w:r>
     </w:p>
+    <w:p>
+      <w:pPr>
+        <w:pStyle w:val="ListParagraph"/>
+        <w:numPr>
+          <w:ilvl w:val="3"/>
+          <w:numId w:val="1"/>
+        </w:numPr>
+        <w:rPr>
+          <w:lang w:val="en-US"/>
+        </w:rPr>
+      </w:pPr>
+      <w:r>
+        <w:rPr>
+          <w:lang w:val="en-US"/>
+        </w:rPr>
+        <w:t xml:space="preserve">XNOR and </w:t>
+      </w:r>
+      <w:r>
+        <w:rPr>
+          <w:lang w:val="en-US"/>
+        </w:rPr>
+        <w:t>(~X+Y)*(X+~Y)</w:t>
+      </w:r>
+      <w:r>
+        <w:rPr>
+          <w:lang w:val="en-US"/>
+        </w:rPr>
+        <w:t xml:space="preserve"> truth table</w:t>
+      </w:r>
+    </w:p>
+    <w:tbl>
+      <w:tblPr>
+        <w:tblStyle w:val="TableGrid"/>
+        <w:tblW w:w="0" w:type="auto"/>
+        <w:tblInd w:w="2880" w:type="dxa"/>
+        <w:tblLook w:val="04A0" w:firstRow="1" w:lastRow="0" w:firstColumn="1" w:lastColumn="0" w:noHBand="0" w:noVBand="1"/>
+      </w:tblPr>
+      <w:tblGrid>
+        <w:gridCol w:w="2068"/>
+        <w:gridCol w:w="2067"/>
+        <w:gridCol w:w="2335"/>
+      </w:tblGrid>
+      <w:tr>
+        <w:tc>
+          <w:tcPr>
+            <w:tcW w:w="3116" w:type="dxa"/>
+          </w:tcPr>
+          <w:p>
+            <w:pPr>
+              <w:pStyle w:val="ListParagraph"/>
+              <w:numPr>
+                <w:ilvl w:val="3"/>
+                <w:numId w:val="1"/>
+              </w:numPr>
+              <w:ind w:left="0" w:firstLine="0"/>
+              <w:rPr>
+                <w:lang w:val="en-US"/>
+              </w:rPr>
+            </w:pPr>
+            <w:r>
+              <w:rPr>
+                <w:lang w:val="en-US"/>
+              </w:rPr>
+              <w:t>X</w:t>
+            </w:r>
+          </w:p>
+        </w:tc>
+        <w:tc>
+          <w:tcPr>
+            <w:tcW w:w="3117" w:type="dxa"/>
+          </w:tcPr>
+          <w:p>
+            <w:pPr>
+              <w:pStyle w:val="ListParagraph"/>
+              <w:numPr>
+                <w:ilvl w:val="3"/>
+                <w:numId w:val="1"/>
+              </w:numPr>
+              <w:ind w:left="0" w:firstLine="0"/>
+              <w:rPr>
+                <w:lang w:val="en-US"/>
+              </w:rPr>
+            </w:pPr>
+            <w:r>
+              <w:rPr>
+                <w:lang w:val="en-US"/>
+              </w:rPr>
+              <w:t>Y</w:t>
+            </w:r>
+          </w:p>
+        </w:tc>
+        <w:tc>
+          <w:tcPr>
+            <w:tcW w:w="3117" w:type="dxa"/>
+          </w:tcPr>
+          <w:p>
+            <w:pPr>
+              <w:pStyle w:val="ListParagraph"/>
+              <w:numPr>
+                <w:ilvl w:val="3"/>
+                <w:numId w:val="1"/>
+              </w:numPr>
+              <w:ind w:left="0" w:firstLine="0"/>
+              <w:rPr>
+                <w:lang w:val="en-US"/>
+              </w:rPr>
+            </w:pPr>
+            <w:r>
+              <w:rPr>
+                <w:lang w:val="en-US"/>
+              </w:rPr>
+              <w:t>Output</w:t>
+            </w:r>
+          </w:p>
+        </w:tc>
+      </w:tr>
+      <w:tr>
+        <w:tc>
+          <w:tcPr>
+            <w:tcW w:w="3116" w:type="dxa"/>
+          </w:tcPr>
+          <w:p>
+            <w:pPr>
+              <w:pStyle w:val="ListParagraph"/>
+              <w:numPr>
+                <w:ilvl w:val="3"/>
+                <w:numId w:val="1"/>
+              </w:numPr>
+              <w:ind w:left="0" w:firstLine="0"/>
+              <w:rPr>
+                <w:lang w:val="en-US"/>
+              </w:rPr>
+            </w:pPr>
+            <w:r>
+              <w:rPr>
+                <w:lang w:val="en-US"/>
+              </w:rPr>
+              <w:t>0</w:t>
+            </w:r>
+          </w:p>
+        </w:tc>
+        <w:tc>
+          <w:tcPr>
+            <w:tcW w:w="3117" w:type="dxa"/>
+          </w:tcPr>
+          <w:p>
+            <w:pPr>
+              <w:pStyle w:val="ListParagraph"/>
+              <w:numPr>
+                <w:ilvl w:val="3"/>
+                <w:numId w:val="1"/>
+              </w:numPr>
+              <w:ind w:left="0" w:firstLine="0"/>
+              <w:rPr>
+                <w:lang w:val="en-US"/>
+              </w:rPr>
+            </w:pPr>
+            <w:r>
+              <w:rPr>
+                <w:lang w:val="en-US"/>
+              </w:rPr>
+              <w:t>0</w:t>
+            </w:r>
+          </w:p>
+        </w:tc>
+        <w:tc>
+          <w:tcPr>
+            <w:tcW w:w="3117" w:type="dxa"/>
+          </w:tcPr>
+          <w:p>
+            <w:pPr>
+              <w:pStyle w:val="ListParagraph"/>
+              <w:numPr>
+                <w:ilvl w:val="3"/>
+                <w:numId w:val="1"/>
+              </w:numPr>
+              <w:ind w:left="0" w:firstLine="0"/>
+              <w:rPr>
+                <w:lang w:val="en-US"/>
+              </w:rPr>
+            </w:pPr>
+            <w:r>
+              <w:rPr>
+                <w:lang w:val="en-US"/>
+              </w:rPr>
+              <w:t>1</w:t>
+            </w:r>
+          </w:p>
+        </w:tc>
+      </w:tr>
+      <w:tr>
+        <w:tc>
+          <w:tcPr>
+            <w:tcW w:w="3116" w:type="dxa"/>
+          </w:tcPr>
+          <w:p>
+            <w:pPr>
+              <w:pStyle w:val="ListParagraph"/>
+              <w:numPr>
+                <w:ilvl w:val="3"/>
+                <w:numId w:val="1"/>
+              </w:numPr>
+              <w:ind w:left="0" w:firstLine="0"/>
+              <w:rPr>
+                <w:lang w:val="en-US"/>
+              </w:rPr>
+            </w:pPr>
+            <w:r>
+              <w:rPr>
+                <w:lang w:val="en-US"/>
+              </w:rPr>
+              <w:t>0</w:t>
+            </w:r>
+          </w:p>
+        </w:tc>
+        <w:tc>
+          <w:tcPr>
+            <w:tcW w:w="3117" w:type="dxa"/>
+          </w:tcPr>
+          <w:p>
+            <w:pPr>
+              <w:pStyle w:val="ListParagraph"/>
+              <w:numPr>
+                <w:ilvl w:val="3"/>
+                <w:numId w:val="1"/>
+              </w:numPr>
+              <w:ind w:left="0" w:firstLine="0"/>
+              <w:rPr>
+                <w:lang w:val="en-US"/>
+              </w:rPr>
+            </w:pPr>
+            <w:r>
+              <w:rPr>
+                <w:lang w:val="en-US"/>
+              </w:rPr>
+              <w:t>1</w:t>
+            </w:r>
+          </w:p>
+        </w:tc>
+        <w:tc>
+          <w:tcPr>
+            <w:tcW w:w="3117" w:type="dxa"/>
+          </w:tcPr>
+          <w:p>
+            <w:pPr>
+              <w:pStyle w:val="ListParagraph"/>
+              <w:numPr>
+                <w:ilvl w:val="3"/>
+                <w:numId w:val="1"/>
+              </w:numPr>
+              <w:ind w:left="0" w:firstLine="0"/>
+              <w:rPr>
+                <w:lang w:val="en-US"/>
+              </w:rPr>
+            </w:pPr>
+            <w:r>
+              <w:rPr>
+                <w:lang w:val="en-US"/>
+              </w:rPr>
+              <w:t>0</w:t>
+            </w:r>
+          </w:p>
+        </w:tc>
+      </w:tr>
+      <w:tr>
+        <w:tc>
+          <w:tcPr>
+            <w:tcW w:w="3116" w:type="dxa"/>
+          </w:tcPr>
+          <w:p>
+            <w:pPr>
+              <w:pStyle w:val="ListParagraph"/>
+              <w:numPr>
+                <w:ilvl w:val="3"/>
+                <w:numId w:val="1"/>
+              </w:numPr>
+              <w:ind w:left="0" w:firstLine="0"/>
+              <w:rPr>
+                <w:lang w:val="en-US"/>
+              </w:rPr>
+            </w:pPr>
+            <w:r>
+              <w:rPr>
+                <w:lang w:val="en-US"/>
+              </w:rPr>
+              <w:t>1</w:t>
+            </w:r>
+          </w:p>
+        </w:tc>
+        <w:tc>
+          <w:tcPr>
+            <w:tcW w:w="3117" w:type="dxa"/>
+          </w:tcPr>
+          <w:p>
+            <w:pPr>
+              <w:pStyle w:val="ListParagraph"/>
+              <w:numPr>
+                <w:ilvl w:val="3"/>
+                <w:numId w:val="1"/>
+              </w:numPr>
+              <w:ind w:left="0" w:firstLine="0"/>
+              <w:rPr>
+                <w:lang w:val="en-US"/>
+              </w:rPr>
+            </w:pPr>
+            <w:r>
+              <w:rPr>
+                <w:lang w:val="en-US"/>
+              </w:rPr>
+              <w:t>0</w:t>
+            </w:r>
+          </w:p>
+        </w:tc>
+        <w:tc>
+          <w:tcPr>
+            <w:tcW w:w="3117" w:type="dxa"/>
+          </w:tcPr>
+          <w:p>
+            <w:pPr>
+              <w:pStyle w:val="ListParagraph"/>
+              <w:numPr>
+                <w:ilvl w:val="3"/>
+                <w:numId w:val="1"/>
+              </w:numPr>
+              <w:ind w:left="0" w:firstLine="0"/>
+              <w:rPr>
+                <w:lang w:val="en-US"/>
+              </w:rPr>
+            </w:pPr>
+            <w:r>
+              <w:rPr>
+                <w:lang w:val="en-US"/>
+              </w:rPr>
+              <w:t>0</w:t>
+            </w:r>
+          </w:p>
+        </w:tc>
+      </w:tr>
+      <w:tr>
+        <w:tc>
+          <w:tcPr>
+            <w:tcW w:w="3116" w:type="dxa"/>
+          </w:tcPr>
+          <w:p>
+            <w:pPr>
+              <w:pStyle w:val="ListParagraph"/>
+              <w:numPr>
+                <w:ilvl w:val="3"/>
+                <w:numId w:val="1"/>
+              </w:numPr>
+              <w:ind w:left="0" w:firstLine="0"/>
+              <w:rPr>
+                <w:lang w:val="en-US"/>
+              </w:rPr>
+            </w:pPr>
+            <w:r>
+              <w:rPr>
+                <w:lang w:val="en-US"/>
+              </w:rPr>
+              <w:t>1</w:t>
+            </w:r>
+          </w:p>
+        </w:tc>
+        <w:tc>
+          <w:tcPr>
+            <w:tcW w:w="3117" w:type="dxa"/>
+          </w:tcPr>
+          <w:p>
+            <w:pPr>
+              <w:pStyle w:val="ListParagraph"/>
+              <w:numPr>
+                <w:ilvl w:val="3"/>
+                <w:numId w:val="1"/>
+              </w:numPr>
+              <w:ind w:left="0" w:firstLine="0"/>
+              <w:rPr>
+                <w:lang w:val="en-US"/>
+              </w:rPr>
+            </w:pPr>
+            <w:r>
+              <w:rPr>
+                <w:lang w:val="en-US"/>
+              </w:rPr>
+              <w:t>1</w:t>
+            </w:r>
+          </w:p>
+        </w:tc>
+        <w:tc>
+          <w:tcPr>
+            <w:tcW w:w="3117" w:type="dxa"/>
+          </w:tcPr>
+          <w:p>
+            <w:pPr>
+              <w:pStyle w:val="ListParagraph"/>
+              <w:numPr>
+                <w:ilvl w:val="3"/>
+                <w:numId w:val="1"/>
+              </w:numPr>
+              <w:ind w:left="0" w:firstLine="0"/>
+              <w:rPr>
+                <w:lang w:val="en-US"/>
+              </w:rPr>
+            </w:pPr>
+            <w:r>
+              <w:rPr>
+                <w:lang w:val="en-US"/>
+              </w:rPr>
+              <w:t>1</w:t>
+            </w:r>
+          </w:p>
+        </w:tc>
+      </w:tr>
+    </w:tbl>
     <w:p>
       <w:pPr>
         <w:pStyle w:val="ListParagraph"/>
@@ -2349,10 +3536,769 @@
         <w:rPr>
           <w:lang w:val="en-US"/>
         </w:rPr>
-        <w:t>(Z*Y) is XOR</w:t>
-      </w:r>
-      <w:bookmarkStart w:id="0" w:name="_GoBack"/>
-      <w:bookmarkEnd w:id="0"/>
+        <w:t xml:space="preserve">Then </w:t>
+      </w:r>
+      <w:r>
+        <w:rPr>
+          <w:lang w:val="en-US"/>
+        </w:rPr>
+        <w:t>(Z*~Y</w:t>
+      </w:r>
+      <w:proofErr w:type="gramStart"/>
+      <w:r>
+        <w:rPr>
+          <w:lang w:val="en-US"/>
+        </w:rPr>
+        <w:t>)+</w:t>
+      </w:r>
+      <w:proofErr w:type="gramEnd"/>
+      <w:r>
+        <w:rPr>
+          <w:lang w:val="en-US"/>
+        </w:rPr>
+        <w:t>(~Z*Y)</w:t>
+      </w:r>
+      <w:r>
+        <w:rPr>
+          <w:lang w:val="en-US"/>
+        </w:rPr>
+        <w:t xml:space="preserve"> can be put into a truth table and it is discovered that it simulates an XOR Gate. So it can thus be rewritten as (Z</w:t>
+      </w:r>
+      <w:r>
+        <w:rPr>
+          <w:rFonts w:ascii="Cambria Math" w:hAnsi="Cambria Math" w:cs="Cambria Math"/>
+          <w:color w:val="222222"/>
+          <w:shd w:val="clear" w:color="auto" w:fill="FFFFFF"/>
+        </w:rPr>
+        <w:t>⊕</w:t>
+      </w:r>
+      <w:r>
+        <w:rPr>
+          <w:rFonts w:ascii="Cambria Math" w:hAnsi="Cambria Math" w:cs="Cambria Math"/>
+          <w:color w:val="222222"/>
+          <w:shd w:val="clear" w:color="auto" w:fill="FFFFFF"/>
+        </w:rPr>
+        <w:t>Y</w:t>
+      </w:r>
+      <w:r>
+        <w:rPr>
+          <w:lang w:val="en-US"/>
+        </w:rPr>
+        <w:t>).</w:t>
+      </w:r>
+    </w:p>
+    <w:tbl>
+      <w:tblPr>
+        <w:tblStyle w:val="TableGrid"/>
+        <w:tblW w:w="0" w:type="auto"/>
+        <w:tblInd w:w="2880" w:type="dxa"/>
+        <w:tblLook w:val="04A0" w:firstRow="1" w:lastRow="0" w:firstColumn="1" w:lastColumn="0" w:noHBand="0" w:noVBand="1"/>
+      </w:tblPr>
+      <w:tblGrid>
+        <w:gridCol w:w="2067"/>
+        <w:gridCol w:w="2068"/>
+        <w:gridCol w:w="2335"/>
+      </w:tblGrid>
+      <w:tr>
+        <w:tc>
+          <w:tcPr>
+            <w:tcW w:w="3116" w:type="dxa"/>
+          </w:tcPr>
+          <w:p>
+            <w:pPr>
+              <w:pStyle w:val="ListParagraph"/>
+              <w:numPr>
+                <w:ilvl w:val="3"/>
+                <w:numId w:val="1"/>
+              </w:numPr>
+              <w:ind w:left="0" w:firstLine="0"/>
+              <w:rPr>
+                <w:lang w:val="en-US"/>
+              </w:rPr>
+            </w:pPr>
+            <w:r>
+              <w:rPr>
+                <w:lang w:val="en-US"/>
+              </w:rPr>
+              <w:t>Z</w:t>
+            </w:r>
+          </w:p>
+        </w:tc>
+        <w:tc>
+          <w:tcPr>
+            <w:tcW w:w="3117" w:type="dxa"/>
+          </w:tcPr>
+          <w:p>
+            <w:pPr>
+              <w:pStyle w:val="ListParagraph"/>
+              <w:numPr>
+                <w:ilvl w:val="3"/>
+                <w:numId w:val="1"/>
+              </w:numPr>
+              <w:ind w:left="0" w:firstLine="0"/>
+              <w:rPr>
+                <w:lang w:val="en-US"/>
+              </w:rPr>
+            </w:pPr>
+            <w:r>
+              <w:rPr>
+                <w:lang w:val="en-US"/>
+              </w:rPr>
+              <w:t>Y</w:t>
+            </w:r>
+          </w:p>
+        </w:tc>
+        <w:tc>
+          <w:tcPr>
+            <w:tcW w:w="3117" w:type="dxa"/>
+          </w:tcPr>
+          <w:p>
+            <w:pPr>
+              <w:pStyle w:val="ListParagraph"/>
+              <w:numPr>
+                <w:ilvl w:val="3"/>
+                <w:numId w:val="1"/>
+              </w:numPr>
+              <w:ind w:left="0" w:firstLine="0"/>
+              <w:rPr>
+                <w:lang w:val="en-US"/>
+              </w:rPr>
+            </w:pPr>
+            <w:r>
+              <w:rPr>
+                <w:lang w:val="en-US"/>
+              </w:rPr>
+              <w:t>Output</w:t>
+            </w:r>
+          </w:p>
+        </w:tc>
+      </w:tr>
+      <w:tr>
+        <w:tc>
+          <w:tcPr>
+            <w:tcW w:w="3116" w:type="dxa"/>
+          </w:tcPr>
+          <w:p>
+            <w:pPr>
+              <w:pStyle w:val="ListParagraph"/>
+              <w:numPr>
+                <w:ilvl w:val="3"/>
+                <w:numId w:val="1"/>
+              </w:numPr>
+              <w:ind w:left="0" w:firstLine="0"/>
+              <w:rPr>
+                <w:lang w:val="en-US"/>
+              </w:rPr>
+            </w:pPr>
+            <w:r>
+              <w:rPr>
+                <w:lang w:val="en-US"/>
+              </w:rPr>
+              <w:t>0</w:t>
+            </w:r>
+          </w:p>
+        </w:tc>
+        <w:tc>
+          <w:tcPr>
+            <w:tcW w:w="3117" w:type="dxa"/>
+          </w:tcPr>
+          <w:p>
+            <w:pPr>
+              <w:pStyle w:val="ListParagraph"/>
+              <w:numPr>
+                <w:ilvl w:val="3"/>
+                <w:numId w:val="1"/>
+              </w:numPr>
+              <w:ind w:left="0" w:firstLine="0"/>
+              <w:rPr>
+                <w:lang w:val="en-US"/>
+              </w:rPr>
+            </w:pPr>
+            <w:r>
+              <w:rPr>
+                <w:lang w:val="en-US"/>
+              </w:rPr>
+              <w:t>0</w:t>
+            </w:r>
+          </w:p>
+        </w:tc>
+        <w:tc>
+          <w:tcPr>
+            <w:tcW w:w="3117" w:type="dxa"/>
+          </w:tcPr>
+          <w:p>
+            <w:pPr>
+              <w:pStyle w:val="ListParagraph"/>
+              <w:numPr>
+                <w:ilvl w:val="3"/>
+                <w:numId w:val="1"/>
+              </w:numPr>
+              <w:ind w:left="0" w:firstLine="0"/>
+              <w:rPr>
+                <w:lang w:val="en-US"/>
+              </w:rPr>
+            </w:pPr>
+            <w:r>
+              <w:rPr>
+                <w:lang w:val="en-US"/>
+              </w:rPr>
+              <w:t>0</w:t>
+            </w:r>
+          </w:p>
+        </w:tc>
+      </w:tr>
+      <w:tr>
+        <w:tc>
+          <w:tcPr>
+            <w:tcW w:w="3116" w:type="dxa"/>
+          </w:tcPr>
+          <w:p>
+            <w:pPr>
+              <w:pStyle w:val="ListParagraph"/>
+              <w:numPr>
+                <w:ilvl w:val="3"/>
+                <w:numId w:val="1"/>
+              </w:numPr>
+              <w:ind w:left="0" w:firstLine="0"/>
+              <w:rPr>
+                <w:lang w:val="en-US"/>
+              </w:rPr>
+            </w:pPr>
+            <w:r>
+              <w:rPr>
+                <w:lang w:val="en-US"/>
+              </w:rPr>
+              <w:t>0</w:t>
+            </w:r>
+          </w:p>
+        </w:tc>
+        <w:tc>
+          <w:tcPr>
+            <w:tcW w:w="3117" w:type="dxa"/>
+          </w:tcPr>
+          <w:p>
+            <w:pPr>
+              <w:pStyle w:val="ListParagraph"/>
+              <w:numPr>
+                <w:ilvl w:val="3"/>
+                <w:numId w:val="1"/>
+              </w:numPr>
+              <w:ind w:left="0" w:firstLine="0"/>
+              <w:rPr>
+                <w:lang w:val="en-US"/>
+              </w:rPr>
+            </w:pPr>
+            <w:r>
+              <w:rPr>
+                <w:lang w:val="en-US"/>
+              </w:rPr>
+              <w:t>1</w:t>
+            </w:r>
+          </w:p>
+        </w:tc>
+        <w:tc>
+          <w:tcPr>
+            <w:tcW w:w="3117" w:type="dxa"/>
+          </w:tcPr>
+          <w:p>
+            <w:pPr>
+              <w:pStyle w:val="ListParagraph"/>
+              <w:numPr>
+                <w:ilvl w:val="3"/>
+                <w:numId w:val="1"/>
+              </w:numPr>
+              <w:ind w:left="0" w:firstLine="0"/>
+              <w:rPr>
+                <w:lang w:val="en-US"/>
+              </w:rPr>
+            </w:pPr>
+            <w:r>
+              <w:rPr>
+                <w:lang w:val="en-US"/>
+              </w:rPr>
+              <w:t>1</w:t>
+            </w:r>
+          </w:p>
+        </w:tc>
+      </w:tr>
+      <w:tr>
+        <w:tc>
+          <w:tcPr>
+            <w:tcW w:w="3116" w:type="dxa"/>
+          </w:tcPr>
+          <w:p>
+            <w:pPr>
+              <w:pStyle w:val="ListParagraph"/>
+              <w:numPr>
+                <w:ilvl w:val="3"/>
+                <w:numId w:val="1"/>
+              </w:numPr>
+              <w:ind w:left="0" w:firstLine="0"/>
+              <w:rPr>
+                <w:lang w:val="en-US"/>
+              </w:rPr>
+            </w:pPr>
+            <w:r>
+              <w:rPr>
+                <w:lang w:val="en-US"/>
+              </w:rPr>
+              <w:t>1</w:t>
+            </w:r>
+          </w:p>
+        </w:tc>
+        <w:tc>
+          <w:tcPr>
+            <w:tcW w:w="3117" w:type="dxa"/>
+          </w:tcPr>
+          <w:p>
+            <w:pPr>
+              <w:pStyle w:val="ListParagraph"/>
+              <w:numPr>
+                <w:ilvl w:val="3"/>
+                <w:numId w:val="1"/>
+              </w:numPr>
+              <w:ind w:left="0" w:firstLine="0"/>
+              <w:rPr>
+                <w:lang w:val="en-US"/>
+              </w:rPr>
+            </w:pPr>
+            <w:r>
+              <w:rPr>
+                <w:lang w:val="en-US"/>
+              </w:rPr>
+              <w:t>0</w:t>
+            </w:r>
+          </w:p>
+        </w:tc>
+        <w:tc>
+          <w:tcPr>
+            <w:tcW w:w="3117" w:type="dxa"/>
+          </w:tcPr>
+          <w:p>
+            <w:pPr>
+              <w:pStyle w:val="ListParagraph"/>
+              <w:numPr>
+                <w:ilvl w:val="3"/>
+                <w:numId w:val="1"/>
+              </w:numPr>
+              <w:ind w:left="0" w:firstLine="0"/>
+              <w:rPr>
+                <w:lang w:val="en-US"/>
+              </w:rPr>
+            </w:pPr>
+            <w:r>
+              <w:rPr>
+                <w:lang w:val="en-US"/>
+              </w:rPr>
+              <w:t>1</w:t>
+            </w:r>
+          </w:p>
+        </w:tc>
+      </w:tr>
+      <w:tr>
+        <w:tc>
+          <w:tcPr>
+            <w:tcW w:w="3116" w:type="dxa"/>
+          </w:tcPr>
+          <w:p>
+            <w:pPr>
+              <w:pStyle w:val="ListParagraph"/>
+              <w:numPr>
+                <w:ilvl w:val="3"/>
+                <w:numId w:val="1"/>
+              </w:numPr>
+              <w:ind w:left="0" w:firstLine="0"/>
+              <w:rPr>
+                <w:lang w:val="en-US"/>
+              </w:rPr>
+            </w:pPr>
+            <w:r>
+              <w:rPr>
+                <w:lang w:val="en-US"/>
+              </w:rPr>
+              <w:t>1</w:t>
+            </w:r>
+          </w:p>
+        </w:tc>
+        <w:tc>
+          <w:tcPr>
+            <w:tcW w:w="3117" w:type="dxa"/>
+          </w:tcPr>
+          <w:p>
+            <w:pPr>
+              <w:pStyle w:val="ListParagraph"/>
+              <w:numPr>
+                <w:ilvl w:val="3"/>
+                <w:numId w:val="1"/>
+              </w:numPr>
+              <w:ind w:left="0" w:firstLine="0"/>
+              <w:rPr>
+                <w:lang w:val="en-US"/>
+              </w:rPr>
+            </w:pPr>
+            <w:r>
+              <w:rPr>
+                <w:lang w:val="en-US"/>
+              </w:rPr>
+              <w:t>1</w:t>
+            </w:r>
+          </w:p>
+        </w:tc>
+        <w:tc>
+          <w:tcPr>
+            <w:tcW w:w="3117" w:type="dxa"/>
+          </w:tcPr>
+          <w:p>
+            <w:pPr>
+              <w:pStyle w:val="ListParagraph"/>
+              <w:numPr>
+                <w:ilvl w:val="3"/>
+                <w:numId w:val="1"/>
+              </w:numPr>
+              <w:ind w:left="0" w:firstLine="0"/>
+              <w:rPr>
+                <w:lang w:val="en-US"/>
+              </w:rPr>
+            </w:pPr>
+            <w:r>
+              <w:rPr>
+                <w:lang w:val="en-US"/>
+              </w:rPr>
+              <w:t>0</w:t>
+            </w:r>
+          </w:p>
+        </w:tc>
+      </w:tr>
+    </w:tbl>
+    <w:p>
+      <w:pPr>
+        <w:pStyle w:val="ListParagraph"/>
+        <w:numPr>
+          <w:ilvl w:val="2"/>
+          <w:numId w:val="1"/>
+        </w:numPr>
+        <w:rPr>
+          <w:lang w:val="en-US"/>
+        </w:rPr>
+      </w:pPr>
+      <w:r>
+        <w:rPr>
+          <w:lang w:val="en-US"/>
+        </w:rPr>
+        <w:t xml:space="preserve">We now have an expression </w:t>
+      </w:r>
+      <w:proofErr w:type="gramStart"/>
+      <w:r>
+        <w:rPr>
+          <w:lang w:val="en-US"/>
+        </w:rPr>
+        <w:t>~(</w:t>
+      </w:r>
+      <w:proofErr w:type="gramEnd"/>
+      <w:r>
+        <w:rPr>
+          <w:lang w:val="en-US"/>
+        </w:rPr>
+        <w:t>X</w:t>
+      </w:r>
+      <w:r>
+        <w:rPr>
+          <w:rFonts w:ascii="Cambria Math" w:hAnsi="Cambria Math" w:cs="Cambria Math"/>
+          <w:color w:val="222222"/>
+          <w:shd w:val="clear" w:color="auto" w:fill="FFFFFF"/>
+        </w:rPr>
+        <w:t>⊕</w:t>
+      </w:r>
+      <w:r>
+        <w:rPr>
+          <w:rFonts w:ascii="Cambria Math" w:hAnsi="Cambria Math" w:cs="Cambria Math"/>
+          <w:color w:val="222222"/>
+          <w:shd w:val="clear" w:color="auto" w:fill="FFFFFF"/>
+        </w:rPr>
+        <w:t>Y</w:t>
+      </w:r>
+      <w:r>
+        <w:rPr>
+          <w:lang w:val="en-US"/>
+        </w:rPr>
+        <w:t>)</w:t>
+      </w:r>
+      <w:r>
+        <w:rPr>
+          <w:lang w:val="en-US"/>
+        </w:rPr>
+        <w:t>+(Z</w:t>
+      </w:r>
+      <w:r>
+        <w:rPr>
+          <w:rFonts w:ascii="Cambria Math" w:hAnsi="Cambria Math" w:cs="Cambria Math"/>
+          <w:color w:val="222222"/>
+          <w:shd w:val="clear" w:color="auto" w:fill="FFFFFF"/>
+        </w:rPr>
+        <w:t>⊕</w:t>
+      </w:r>
+      <w:r>
+        <w:rPr>
+          <w:rFonts w:ascii="Cambria Math" w:hAnsi="Cambria Math" w:cs="Cambria Math"/>
+          <w:color w:val="222222"/>
+          <w:shd w:val="clear" w:color="auto" w:fill="FFFFFF"/>
+        </w:rPr>
+        <w:t>Y</w:t>
+      </w:r>
+      <w:r>
+        <w:rPr>
+          <w:lang w:val="en-US"/>
+        </w:rPr>
+        <w:t>)</w:t>
+      </w:r>
+      <w:r>
+        <w:rPr>
+          <w:lang w:val="en-US"/>
+        </w:rPr>
+        <w:t xml:space="preserve"> but we need ~((X</w:t>
+      </w:r>
+      <w:r>
+        <w:rPr>
+          <w:rFonts w:ascii="Cambria Math" w:hAnsi="Cambria Math" w:cs="Cambria Math"/>
+          <w:color w:val="222222"/>
+          <w:shd w:val="clear" w:color="auto" w:fill="FFFFFF"/>
+        </w:rPr>
+        <w:t>⊕</w:t>
+      </w:r>
+      <w:r>
+        <w:rPr>
+          <w:rFonts w:ascii="Cambria Math" w:hAnsi="Cambria Math" w:cs="Cambria Math"/>
+          <w:color w:val="222222"/>
+          <w:shd w:val="clear" w:color="auto" w:fill="FFFFFF"/>
+        </w:rPr>
+        <w:t>Y</w:t>
+      </w:r>
+      <w:r>
+        <w:rPr>
+          <w:lang w:val="en-US"/>
+        </w:rPr>
+        <w:t>)*~(Z</w:t>
+      </w:r>
+      <w:r>
+        <w:rPr>
+          <w:rFonts w:ascii="Cambria Math" w:hAnsi="Cambria Math" w:cs="Cambria Math"/>
+          <w:color w:val="222222"/>
+          <w:shd w:val="clear" w:color="auto" w:fill="FFFFFF"/>
+        </w:rPr>
+        <w:t>⊕</w:t>
+      </w:r>
+      <w:r>
+        <w:rPr>
+          <w:rFonts w:ascii="Cambria Math" w:hAnsi="Cambria Math" w:cs="Cambria Math"/>
+          <w:color w:val="222222"/>
+          <w:shd w:val="clear" w:color="auto" w:fill="FFFFFF"/>
+        </w:rPr>
+        <w:t>Y</w:t>
+      </w:r>
+      <w:r>
+        <w:rPr>
+          <w:lang w:val="en-US"/>
+        </w:rPr>
+        <w:t xml:space="preserve">)). </w:t>
+      </w:r>
+      <w:proofErr w:type="spellStart"/>
+      <w:r>
+        <w:rPr>
+          <w:lang w:val="en-US"/>
+        </w:rPr>
+        <w:t>Demorgans</w:t>
+      </w:r>
+      <w:proofErr w:type="spellEnd"/>
+      <w:r>
+        <w:rPr>
+          <w:lang w:val="en-US"/>
+        </w:rPr>
+        <w:t xml:space="preserve"> theorem states that ~(AB) is equal to ~A + ~B. So if we apply this theorem </w:t>
+      </w:r>
+      <w:proofErr w:type="gramStart"/>
+      <w:r>
+        <w:rPr>
+          <w:lang w:val="en-US"/>
+        </w:rPr>
+        <w:t>~</w:t>
+      </w:r>
+      <w:r>
+        <w:rPr>
+          <w:lang w:val="en-US"/>
+        </w:rPr>
+        <w:t>(</w:t>
+      </w:r>
+      <w:proofErr w:type="gramEnd"/>
+      <w:r>
+        <w:rPr>
+          <w:lang w:val="en-US"/>
+        </w:rPr>
+        <w:t>X</w:t>
+      </w:r>
+      <w:r>
+        <w:rPr>
+          <w:rFonts w:ascii="Cambria Math" w:hAnsi="Cambria Math" w:cs="Cambria Math"/>
+          <w:color w:val="222222"/>
+          <w:shd w:val="clear" w:color="auto" w:fill="FFFFFF"/>
+        </w:rPr>
+        <w:t>⊕Y</w:t>
+      </w:r>
+      <w:r>
+        <w:rPr>
+          <w:lang w:val="en-US"/>
+        </w:rPr>
+        <w:t>)+(Z</w:t>
+      </w:r>
+      <w:r>
+        <w:rPr>
+          <w:rFonts w:ascii="Cambria Math" w:hAnsi="Cambria Math" w:cs="Cambria Math"/>
+          <w:color w:val="222222"/>
+          <w:shd w:val="clear" w:color="auto" w:fill="FFFFFF"/>
+        </w:rPr>
+        <w:t>⊕Y</w:t>
+      </w:r>
+      <w:r>
+        <w:rPr>
+          <w:lang w:val="en-US"/>
+        </w:rPr>
+        <w:t>)</w:t>
+      </w:r>
+      <w:r>
+        <w:rPr>
+          <w:lang w:val="en-US"/>
+        </w:rPr>
+        <w:t xml:space="preserve"> becomes ~((X</w:t>
+      </w:r>
+      <w:r>
+        <w:rPr>
+          <w:rFonts w:ascii="Cambria Math" w:hAnsi="Cambria Math" w:cs="Cambria Math"/>
+          <w:color w:val="222222"/>
+          <w:shd w:val="clear" w:color="auto" w:fill="FFFFFF"/>
+        </w:rPr>
+        <w:t>⊕</w:t>
+      </w:r>
+      <w:r>
+        <w:rPr>
+          <w:rFonts w:ascii="Cambria Math" w:hAnsi="Cambria Math" w:cs="Cambria Math"/>
+          <w:color w:val="222222"/>
+          <w:shd w:val="clear" w:color="auto" w:fill="FFFFFF"/>
+        </w:rPr>
+        <w:t>Y</w:t>
+      </w:r>
+      <w:r>
+        <w:rPr>
+          <w:lang w:val="en-US"/>
+        </w:rPr>
+        <w:t>) * ~(Z</w:t>
+      </w:r>
+      <w:r>
+        <w:rPr>
+          <w:rFonts w:ascii="Cambria Math" w:hAnsi="Cambria Math" w:cs="Cambria Math"/>
+          <w:color w:val="222222"/>
+          <w:shd w:val="clear" w:color="auto" w:fill="FFFFFF"/>
+        </w:rPr>
+        <w:t>⊕</w:t>
+      </w:r>
+      <w:r>
+        <w:rPr>
+          <w:rFonts w:ascii="Cambria Math" w:hAnsi="Cambria Math" w:cs="Cambria Math"/>
+          <w:color w:val="222222"/>
+          <w:shd w:val="clear" w:color="auto" w:fill="FFFFFF"/>
+        </w:rPr>
+        <w:t>Y</w:t>
+      </w:r>
+      <w:r>
+        <w:rPr>
+          <w:lang w:val="en-US"/>
+        </w:rPr>
+        <w:t xml:space="preserve">)). The not inside the brackets gets flipped around because that is required </w:t>
+      </w:r>
+      <w:proofErr w:type="spellStart"/>
+      <w:r>
+        <w:rPr>
+          <w:lang w:val="en-US"/>
+        </w:rPr>
+        <w:t>demorgans</w:t>
+      </w:r>
+      <w:proofErr w:type="spellEnd"/>
+      <w:r>
+        <w:rPr>
+          <w:lang w:val="en-US"/>
+        </w:rPr>
+        <w:t xml:space="preserve"> theorem. This can be proven because if the brackets were to be open and distributed out the </w:t>
+      </w:r>
+      <w:proofErr w:type="spellStart"/>
+      <w:r>
+        <w:rPr>
+          <w:lang w:val="en-US"/>
+        </w:rPr>
+        <w:t>not</w:t>
+      </w:r>
+      <w:proofErr w:type="spellEnd"/>
+      <w:r>
+        <w:rPr>
+          <w:lang w:val="en-US"/>
+        </w:rPr>
+        <w:t xml:space="preserve"> would be applied to the (X</w:t>
+      </w:r>
+      <w:r>
+        <w:rPr>
+          <w:rFonts w:ascii="Cambria Math" w:hAnsi="Cambria Math" w:cs="Cambria Math"/>
+          <w:color w:val="222222"/>
+          <w:shd w:val="clear" w:color="auto" w:fill="FFFFFF"/>
+        </w:rPr>
+        <w:t>⊕</w:t>
+      </w:r>
+      <w:r>
+        <w:rPr>
+          <w:rFonts w:ascii="Cambria Math" w:hAnsi="Cambria Math" w:cs="Cambria Math"/>
+          <w:color w:val="222222"/>
+          <w:shd w:val="clear" w:color="auto" w:fill="FFFFFF"/>
+        </w:rPr>
+        <w:t>Y</w:t>
+      </w:r>
+      <w:r>
+        <w:rPr>
+          <w:lang w:val="en-US"/>
+        </w:rPr>
+        <w:t xml:space="preserve">) making it not and to the </w:t>
+      </w:r>
+      <w:proofErr w:type="gramStart"/>
+      <w:r>
+        <w:rPr>
+          <w:lang w:val="en-US"/>
+        </w:rPr>
+        <w:t>~(</w:t>
+      </w:r>
+      <w:proofErr w:type="gramEnd"/>
+      <w:r>
+        <w:rPr>
+          <w:lang w:val="en-US"/>
+        </w:rPr>
+        <w:t>Z</w:t>
+      </w:r>
+      <w:r>
+        <w:rPr>
+          <w:rFonts w:ascii="Cambria Math" w:hAnsi="Cambria Math" w:cs="Cambria Math"/>
+          <w:color w:val="222222"/>
+          <w:shd w:val="clear" w:color="auto" w:fill="FFFFFF"/>
+        </w:rPr>
+        <w:t>⊕</w:t>
+      </w:r>
+      <w:r>
+        <w:rPr>
+          <w:rFonts w:ascii="Cambria Math" w:hAnsi="Cambria Math" w:cs="Cambria Math"/>
+          <w:color w:val="222222"/>
+          <w:shd w:val="clear" w:color="auto" w:fill="FFFFFF"/>
+        </w:rPr>
+        <w:t>Y</w:t>
+      </w:r>
+      <w:r>
+        <w:rPr>
+          <w:lang w:val="en-US"/>
+        </w:rPr>
+        <w:t>) which would make it a double not and effectively cancel out.</w:t>
+      </w:r>
     </w:p>
     <w:sectPr>
       <w:pgSz w:w="12240" w:h="15840"/>
@@ -2365,7 +4311,7 @@
 </file>
 
 <file path=word/numbering.xml><?xml version="1.0" encoding="utf-8"?>
-<w:numbering xmlns:wpc="http://schemas.microsoft.com/office/word/2010/wordprocessingCanvas" xmlns:cx="http://schemas.microsoft.com/office/drawing/2014/chartex" xmlns:cx1="http://schemas.microsoft.com/office/drawing/2015/9/8/chartex" xmlns:cx2="http://schemas.microsoft.com/office/drawing/2015/10/21/chartex" xmlns:cx3="http://schemas.microsoft.com/office/drawing/2016/5/9/chartex" xmlns:cx4="http://schemas.microsoft.com/office/drawing/2016/5/10/chartex" xmlns:cx5="http://schemas.microsoft.com/office/drawing/2016/5/11/chartex" xmlns:cx6="http://schemas.microsoft.com/office/drawing/2016/5/12/chartex" xmlns:cx7="http://schemas.microsoft.com/office/drawing/2016/5/13/chartex" xmlns:cx8="http://schemas.microsoft.com/office/drawing/2016/5/14/chartex" xmlns:mc="http://schemas.openxmlformats.org/markup-compatibility/2006" xmlns:aink="http://schemas.microsoft.com/office/drawing/2016/ink" xmlns:am3d="http://schemas.microsoft.com/office/drawing/2017/model3d" xmlns:o="urn:schemas-microsoft-com:office:office" xmlns:r="http://schemas.openxmlformats.org/officeDocument/2006/relationships" xmlns:m="http://schemas.openxmlformats.org/officeDocument/2006/math" xmlns:v="urn:schemas-microsoft-com:vml" xmlns:wp14="http://schemas.microsoft.com/office/word/2010/wordprocessingDrawing" xmlns:wp="http://schemas.openxmlformats.org/drawingml/2006/wordprocessingDrawing" xmlns:w10="urn:schemas-microsoft-com:office:word" xmlns:w="http://schemas.openxmlformats.org/wordprocessingml/2006/main" xmlns:w14="http://schemas.microsoft.com/office/word/2010/wordml" xmlns:w15="http://schemas.microsoft.com/office/word/2012/wordml" xmlns:w16cid="http://schemas.microsoft.com/office/word/2016/wordml/cid" xmlns:w16se="http://schemas.microsoft.com/office/word/2015/wordml/symex" xmlns:wpg="http://schemas.microsoft.com/office/word/2010/wordprocessingGroup" xmlns:wpi="http://schemas.microsoft.com/office/word/2010/wordprocessingInk" xmlns:wne="http://schemas.microsoft.com/office/word/2006/wordml" xmlns:wps="http://schemas.microsoft.com/office/word/2010/wordprocessingShape" mc:Ignorable="w14 w15 w16se w16cid wp14">
+<w:numbering xmlns:wpc="http://schemas.microsoft.com/office/word/2010/wordprocessingCanvas" xmlns:mc="http://schemas.openxmlformats.org/markup-compatibility/2006" xmlns:o="urn:schemas-microsoft-com:office:office" xmlns:r="http://schemas.openxmlformats.org/officeDocument/2006/relationships" xmlns:m="http://schemas.openxmlformats.org/officeDocument/2006/math" xmlns:v="urn:schemas-microsoft-com:vml" xmlns:wp14="http://schemas.microsoft.com/office/word/2010/wordprocessingDrawing" xmlns:wp="http://schemas.openxmlformats.org/drawingml/2006/wordprocessingDrawing" xmlns:w10="urn:schemas-microsoft-com:office:word" xmlns:w="http://schemas.openxmlformats.org/wordprocessingml/2006/main" xmlns:w14="http://schemas.microsoft.com/office/word/2010/wordml" xmlns:w15="http://schemas.microsoft.com/office/word/2012/wordml" xmlns:wpg="http://schemas.microsoft.com/office/word/2010/wordprocessingGroup" xmlns:wpi="http://schemas.microsoft.com/office/word/2010/wordprocessingInk" xmlns:wne="http://schemas.microsoft.com/office/word/2006/wordml" xmlns:wps="http://schemas.microsoft.com/office/word/2010/wordprocessingShape" mc:Ignorable="w14 w15 wp14">
   <w:abstractNum w:abstractNumId="0" w15:restartNumberingAfterBreak="0">
     <w:nsid w:val="61717537"/>
     <w:multiLevelType w:val="hybridMultilevel"/>
@@ -2400,7 +4346,7 @@
         <w:ind w:left="2160" w:hanging="180"/>
       </w:pPr>
     </w:lvl>
-    <w:lvl w:ilvl="3" w:tplc="1009000F" w:tentative="1">
+    <w:lvl w:ilvl="3" w:tplc="1009000F">
       <w:start w:val="1"/>
       <w:numFmt w:val="decimal"/>
       <w:lvlText w:val="%4."/>
@@ -2462,7 +4408,7 @@
 </file>
 
 <file path=word/styles.xml><?xml version="1.0" encoding="utf-8"?>
-<w:styles xmlns:mc="http://schemas.openxmlformats.org/markup-compatibility/2006" xmlns:r="http://schemas.openxmlformats.org/officeDocument/2006/relationships" xmlns:w="http://schemas.openxmlformats.org/wordprocessingml/2006/main" xmlns:w14="http://schemas.microsoft.com/office/word/2010/wordml" xmlns:w15="http://schemas.microsoft.com/office/word/2012/wordml" xmlns:w16cid="http://schemas.microsoft.com/office/word/2016/wordml/cid" xmlns:w16se="http://schemas.microsoft.com/office/word/2015/wordml/symex" mc:Ignorable="w14 w15 w16se w16cid">
+<w:styles xmlns:mc="http://schemas.openxmlformats.org/markup-compatibility/2006" xmlns:r="http://schemas.openxmlformats.org/officeDocument/2006/relationships" xmlns:w="http://schemas.openxmlformats.org/wordprocessingml/2006/main" xmlns:w14="http://schemas.microsoft.com/office/word/2010/wordml" xmlns:w15="http://schemas.microsoft.com/office/word/2012/wordml" mc:Ignorable="w14 w15">
   <w:docDefaults>
     <w:rPrDefault>
       <w:rPr>
@@ -2478,7 +4424,7 @@
       </w:pPr>
     </w:pPrDefault>
   </w:docDefaults>
-  <w:latentStyles w:defLockedState="0" w:defUIPriority="99" w:defSemiHidden="0" w:defUnhideWhenUsed="0" w:defQFormat="0" w:count="375">
+  <w:latentStyles w:defLockedState="0" w:defUIPriority="99" w:defSemiHidden="0" w:defUnhideWhenUsed="0" w:defQFormat="0" w:count="371">
     <w:lsdException w:name="Normal" w:uiPriority="0" w:qFormat="1"/>
     <w:lsdException w:name="heading 1" w:uiPriority="9" w:qFormat="1"/>
     <w:lsdException w:name="heading 2" w:semiHidden="1" w:uiPriority="9" w:unhideWhenUsed="1" w:qFormat="1"/>
@@ -2584,6 +4530,7 @@
     <w:lsdException w:name="HTML Sample" w:semiHidden="1" w:unhideWhenUsed="1"/>
     <w:lsdException w:name="HTML Typewriter" w:semiHidden="1" w:unhideWhenUsed="1"/>
     <w:lsdException w:name="HTML Variable" w:semiHidden="1" w:unhideWhenUsed="1"/>
+    <w:lsdException w:name="Normal Table" w:semiHidden="1" w:unhideWhenUsed="1"/>
     <w:lsdException w:name="annotation subject" w:semiHidden="1" w:unhideWhenUsed="1"/>
     <w:lsdException w:name="No List" w:semiHidden="1" w:unhideWhenUsed="1"/>
     <w:lsdException w:name="Outline List 1" w:semiHidden="1" w:unhideWhenUsed="1"/>
@@ -2627,8 +4574,10 @@
     <w:lsdException w:name="Table Elegant" w:semiHidden="1" w:unhideWhenUsed="1"/>
     <w:lsdException w:name="Table Professional" w:semiHidden="1" w:unhideWhenUsed="1"/>
     <w:lsdException w:name="Table Subtle 1" w:semiHidden="1" w:unhideWhenUsed="1"/>
+    <w:lsdException w:name="Table Subtle 2" w:semiHidden="1" w:unhideWhenUsed="1"/>
     <w:lsdException w:name="Table Web 1" w:semiHidden="1" w:unhideWhenUsed="1"/>
     <w:lsdException w:name="Table Web 2" w:semiHidden="1" w:unhideWhenUsed="1"/>
+    <w:lsdException w:name="Table Web 3" w:semiHidden="1" w:unhideWhenUsed="1"/>
     <w:lsdException w:name="Balloon Text" w:semiHidden="1" w:unhideWhenUsed="1"/>
     <w:lsdException w:name="Table Grid" w:uiPriority="39"/>
     <w:lsdException w:name="Table Theme" w:semiHidden="1" w:unhideWhenUsed="1"/>
@@ -2847,10 +4796,6 @@
     <w:lsdException w:name="List Table 5 Dark Accent 6" w:uiPriority="50"/>
     <w:lsdException w:name="List Table 6 Colorful Accent 6" w:uiPriority="51"/>
     <w:lsdException w:name="List Table 7 Colorful Accent 6" w:uiPriority="52"/>
-    <w:lsdException w:name="Mention" w:semiHidden="1" w:unhideWhenUsed="1"/>
-    <w:lsdException w:name="Smart Hyperlink" w:semiHidden="1" w:unhideWhenUsed="1"/>
-    <w:lsdException w:name="Hashtag" w:semiHidden="1" w:unhideWhenUsed="1"/>
-    <w:lsdException w:name="Unresolved Mention" w:semiHidden="1" w:unhideWhenUsed="1"/>
   </w:latentStyles>
   <w:style w:type="paragraph" w:default="1" w:styleId="Normal">
     <w:name w:val="Normal"/>

--- a/Grade 11/Computer Engineering/Assignment 2/Assignment 2.docx
+++ b/Grade 11/Computer Engineering/Assignment 2/Assignment 2.docx
@@ -481,7 +481,31 @@
         <w:rPr>
           <w:lang w:val="en-US"/>
         </w:rPr>
-        <w:t xml:space="preserve"> -&gt; -(11010) – 10111 -&gt; -26 – 23 = </w:t>
+        <w:t xml:space="preserve"> -&gt; -(</w:t>
+      </w:r>
+      <w:r>
+        <w:rPr>
+          <w:lang w:val="en-US"/>
+        </w:rPr>
+        <w:t>000</w:t>
+      </w:r>
+      <w:r>
+        <w:rPr>
+          <w:lang w:val="en-US"/>
+        </w:rPr>
+        <w:t xml:space="preserve">11010) – </w:t>
+      </w:r>
+      <w:r>
+        <w:rPr>
+          <w:lang w:val="en-US"/>
+        </w:rPr>
+        <w:t>000</w:t>
+      </w:r>
+      <w:r>
+        <w:rPr>
+          <w:lang w:val="en-US"/>
+        </w:rPr>
+        <w:t xml:space="preserve">10111 -&gt; -26 – 23 = </w:t>
       </w:r>
       <w:r>
         <w:rPr>
@@ -771,8 +795,6 @@
         </w:rPr>
         <w:t>2</w:t>
       </w:r>
-      <w:bookmarkStart w:id="0" w:name="_GoBack"/>
-      <w:bookmarkEnd w:id="0"/>
     </w:p>
     <w:p>
       <w:pPr>
@@ -1003,6 +1025,24 @@
           <w:lang w:val="en-US"/>
         </w:rPr>
         <w:t>2</w:t>
+      </w:r>
+    </w:p>
+    <w:p>
+      <w:pPr>
+        <w:pStyle w:val="ListParagraph"/>
+        <w:numPr>
+          <w:ilvl w:val="2"/>
+          <w:numId w:val="1"/>
+        </w:numPr>
+        <w:rPr>
+          <w:lang w:val="en-US"/>
+        </w:rPr>
+      </w:pPr>
+      <w:r>
+        <w:rPr>
+          <w:lang w:val="en-US"/>
+        </w:rPr>
+        <w:t>1011 with a remainder 1110</w:t>
       </w:r>
     </w:p>
     <w:p>
@@ -2032,7 +2072,6 @@
           <w:lang w:val="en-US"/>
         </w:rPr>
       </w:pPr>
-      <w:proofErr w:type="gramStart"/>
       <w:r>
         <w:rPr>
           <w:lang w:val="en-US"/>
@@ -2043,14 +2082,19 @@
         <w:rPr>
           <w:lang w:val="en-US"/>
         </w:rPr>
-        <w:t>This</w:t>
-      </w:r>
-      <w:proofErr w:type="gramEnd"/>
-      <w:r>
-        <w:rPr>
-          <w:lang w:val="en-US"/>
-        </w:rPr>
-        <w:t xml:space="preserve"> expression essentially says that check</w:t>
+        <w:t xml:space="preserve"> </w:t>
+      </w:r>
+      <w:r>
+        <w:rPr>
+          <w:lang w:val="en-US"/>
+        </w:rPr>
+        <w:tab/>
+      </w:r>
+      <w:r>
+        <w:rPr>
+          <w:lang w:val="en-US"/>
+        </w:rPr>
+        <w:t>This expression essentially says that check</w:t>
       </w:r>
       <w:r>
         <w:rPr>
@@ -2086,6 +2130,7 @@
         <w:rPr>
           <w:lang w:val="en-US"/>
         </w:rPr>
+        <w:lastRenderedPageBreak/>
         <w:t>Q5</w:t>
       </w:r>
     </w:p>
@@ -2104,7 +2149,6 @@
         <w:rPr>
           <w:lang w:val="en-US"/>
         </w:rPr>
-        <w:lastRenderedPageBreak/>
         <w:t>The first proof is that you could use a truth table. Both expressions have the following truth table</w:t>
       </w:r>
     </w:p>
@@ -3043,21 +3087,7 @@
         <w:rPr>
           <w:lang w:val="en-US"/>
         </w:rPr>
-        <w:t xml:space="preserve">If you evaluate each part in the second expression you can find that (~X+Y)*(X+~Y) has an equivalent truth table to an XNOR expression. So it can be rewritten as this </w:t>
-      </w:r>
-      <w:proofErr w:type="gramStart"/>
-      <w:r>
-        <w:rPr>
-          <w:lang w:val="en-US"/>
-        </w:rPr>
-        <w:t>~(</w:t>
-      </w:r>
-      <w:proofErr w:type="gramEnd"/>
-      <w:r>
-        <w:rPr>
-          <w:lang w:val="en-US"/>
-        </w:rPr>
-        <w:t>X</w:t>
+        <w:t>If you evaluate each part in the second expression you can find that (~X+Y)*(X+~Y) has an equivalent truth table to an XNOR expression. So it can be rewritten as this ~(X</w:t>
       </w:r>
       <w:r>
         <w:rPr>
@@ -3065,7 +3095,13 @@
           <w:color w:val="222222"/>
           <w:shd w:val="clear" w:color="auto" w:fill="FFFFFF"/>
         </w:rPr>
-        <w:t>⊕</w:t>
+        <w:t>⊕Y</w:t>
+      </w:r>
+      <w:r>
+        <w:rPr>
+          <w:lang w:val="en-US"/>
+        </w:rPr>
+        <w:t>). So we have simplified to ~(X</w:t>
       </w:r>
       <w:r>
         <w:rPr>
@@ -3073,39 +3109,13 @@
           <w:color w:val="222222"/>
           <w:shd w:val="clear" w:color="auto" w:fill="FFFFFF"/>
         </w:rPr>
-        <w:t>Y</w:t>
-      </w:r>
-      <w:r>
-        <w:rPr>
-          <w:lang w:val="en-US"/>
-        </w:rPr>
-        <w:t xml:space="preserve">). So we have simplified to </w:t>
-      </w:r>
-      <w:r>
-        <w:rPr>
-          <w:lang w:val="en-US"/>
-        </w:rPr>
-        <w:t>~(X</w:t>
-      </w:r>
-      <w:r>
-        <w:rPr>
-          <w:rFonts w:ascii="Cambria Math" w:hAnsi="Cambria Math" w:cs="Cambria Math"/>
-          <w:color w:val="222222"/>
-          <w:shd w:val="clear" w:color="auto" w:fill="FFFFFF"/>
-        </w:rPr>
         <w:t>⊕Y</w:t>
       </w:r>
       <w:r>
         <w:rPr>
           <w:lang w:val="en-US"/>
         </w:rPr>
-        <w:t>)</w:t>
-      </w:r>
-      <w:r>
-        <w:rPr>
-          <w:lang w:val="en-US"/>
-        </w:rPr>
-        <w:t>+((Z*~Y)+(~Z*Y))</w:t>
+        <w:t>)+((Z*~Y)+(~Z*Y))</w:t>
       </w:r>
     </w:p>
     <w:p>
@@ -3123,19 +3133,7 @@
         <w:rPr>
           <w:lang w:val="en-US"/>
         </w:rPr>
-        <w:t xml:space="preserve">XNOR and </w:t>
-      </w:r>
-      <w:r>
-        <w:rPr>
-          <w:lang w:val="en-US"/>
-        </w:rPr>
-        <w:t>(~X+Y)*(X+~Y)</w:t>
-      </w:r>
-      <w:r>
-        <w:rPr>
-          <w:lang w:val="en-US"/>
-        </w:rPr>
-        <w:t xml:space="preserve"> truth table</w:t>
+        <w:t>XNOR and (~X+Y)*(X+~Y) truth table</w:t>
       </w:r>
     </w:p>
     <w:tbl>
@@ -3536,33 +3534,7 @@
         <w:rPr>
           <w:lang w:val="en-US"/>
         </w:rPr>
-        <w:t xml:space="preserve">Then </w:t>
-      </w:r>
-      <w:r>
-        <w:rPr>
-          <w:lang w:val="en-US"/>
-        </w:rPr>
-        <w:t>(Z*~Y</w:t>
-      </w:r>
-      <w:proofErr w:type="gramStart"/>
-      <w:r>
-        <w:rPr>
-          <w:lang w:val="en-US"/>
-        </w:rPr>
-        <w:t>)+</w:t>
-      </w:r>
-      <w:proofErr w:type="gramEnd"/>
-      <w:r>
-        <w:rPr>
-          <w:lang w:val="en-US"/>
-        </w:rPr>
-        <w:t>(~Z*Y)</w:t>
-      </w:r>
-      <w:r>
-        <w:rPr>
-          <w:lang w:val="en-US"/>
-        </w:rPr>
-        <w:t xml:space="preserve"> can be put into a truth table and it is discovered that it simulates an XOR Gate. So it can thus be rewritten as (Z</w:t>
+        <w:t>Then (Z*~Y)+(~Z*Y) can be put into a truth table and it is discovered that it simulates an XOR Gate. So it can thus be rewritten as (Z</w:t>
       </w:r>
       <w:r>
         <w:rPr>
@@ -3570,15 +3542,7 @@
           <w:color w:val="222222"/>
           <w:shd w:val="clear" w:color="auto" w:fill="FFFFFF"/>
         </w:rPr>
-        <w:t>⊕</w:t>
-      </w:r>
-      <w:r>
-        <w:rPr>
-          <w:rFonts w:ascii="Cambria Math" w:hAnsi="Cambria Math" w:cs="Cambria Math"/>
-          <w:color w:val="222222"/>
-          <w:shd w:val="clear" w:color="auto" w:fill="FFFFFF"/>
-        </w:rPr>
-        <w:t>Y</w:t>
+        <w:t>⊕Y</w:t>
       </w:r>
       <w:r>
         <w:rPr>
@@ -3985,21 +3949,7 @@
         <w:rPr>
           <w:lang w:val="en-US"/>
         </w:rPr>
-        <w:t xml:space="preserve">We now have an expression </w:t>
-      </w:r>
-      <w:proofErr w:type="gramStart"/>
-      <w:r>
-        <w:rPr>
-          <w:lang w:val="en-US"/>
-        </w:rPr>
-        <w:t>~(</w:t>
-      </w:r>
-      <w:proofErr w:type="gramEnd"/>
-      <w:r>
-        <w:rPr>
-          <w:lang w:val="en-US"/>
-        </w:rPr>
-        <w:t>X</w:t>
+        <w:t>We now have an expression ~(X</w:t>
       </w:r>
       <w:r>
         <w:rPr>
@@ -4007,7 +3957,19 @@
           <w:color w:val="222222"/>
           <w:shd w:val="clear" w:color="auto" w:fill="FFFFFF"/>
         </w:rPr>
-        <w:t>⊕</w:t>
+        <w:t>⊕Y</w:t>
+      </w:r>
+      <w:r>
+        <w:rPr>
+          <w:lang w:val="en-US"/>
+        </w:rPr>
+        <w:t>)</w:t>
+      </w:r>
+      <w:r>
+        <w:rPr>
+          <w:lang w:val="en-US"/>
+        </w:rPr>
+        <w:t>+(Z</w:t>
       </w:r>
       <w:r>
         <w:rPr>
@@ -4015,7 +3977,7 @@
           <w:color w:val="222222"/>
           <w:shd w:val="clear" w:color="auto" w:fill="FFFFFF"/>
         </w:rPr>
-        <w:t>Y</w:t>
+        <w:t>⊕Y</w:t>
       </w:r>
       <w:r>
         <w:rPr>
@@ -4027,7 +3989,7 @@
         <w:rPr>
           <w:lang w:val="en-US"/>
         </w:rPr>
-        <w:t>+(Z</w:t>
+        <w:t xml:space="preserve"> but we need ~((X</w:t>
       </w:r>
       <w:r>
         <w:rPr>
@@ -4035,7 +3997,13 @@
           <w:color w:val="222222"/>
           <w:shd w:val="clear" w:color="auto" w:fill="FFFFFF"/>
         </w:rPr>
-        <w:t>⊕</w:t>
+        <w:t>⊕Y</w:t>
+      </w:r>
+      <w:r>
+        <w:rPr>
+          <w:lang w:val="en-US"/>
+        </w:rPr>
+        <w:t>)*~(Z</w:t>
       </w:r>
       <w:r>
         <w:rPr>
@@ -4043,19 +4011,13 @@
           <w:color w:val="222222"/>
           <w:shd w:val="clear" w:color="auto" w:fill="FFFFFF"/>
         </w:rPr>
-        <w:t>Y</w:t>
-      </w:r>
-      <w:r>
-        <w:rPr>
-          <w:lang w:val="en-US"/>
-        </w:rPr>
-        <w:t>)</w:t>
-      </w:r>
-      <w:r>
-        <w:rPr>
-          <w:lang w:val="en-US"/>
-        </w:rPr>
-        <w:t xml:space="preserve"> but we need ~((X</w:t>
+        <w:t>⊕Y</w:t>
+      </w:r>
+      <w:r>
+        <w:rPr>
+          <w:lang w:val="en-US"/>
+        </w:rPr>
+        <w:t>)). Demorgans theorem states that ~(AB) is equal to ~A + ~B. So if we apply this theorem ~(X</w:t>
       </w:r>
       <w:r>
         <w:rPr>
@@ -4063,7 +4025,13 @@
           <w:color w:val="222222"/>
           <w:shd w:val="clear" w:color="auto" w:fill="FFFFFF"/>
         </w:rPr>
-        <w:t>⊕</w:t>
+        <w:t>⊕Y</w:t>
+      </w:r>
+      <w:r>
+        <w:rPr>
+          <w:lang w:val="en-US"/>
+        </w:rPr>
+        <w:t>)+(Z</w:t>
       </w:r>
       <w:r>
         <w:rPr>
@@ -4071,13 +4039,13 @@
           <w:color w:val="222222"/>
           <w:shd w:val="clear" w:color="auto" w:fill="FFFFFF"/>
         </w:rPr>
-        <w:t>Y</w:t>
-      </w:r>
-      <w:r>
-        <w:rPr>
-          <w:lang w:val="en-US"/>
-        </w:rPr>
-        <w:t>)*~(Z</w:t>
+        <w:t>⊕Y</w:t>
+      </w:r>
+      <w:r>
+        <w:rPr>
+          <w:lang w:val="en-US"/>
+        </w:rPr>
+        <w:t>) becomes ~((X</w:t>
       </w:r>
       <w:r>
         <w:rPr>
@@ -4085,7 +4053,13 @@
           <w:color w:val="222222"/>
           <w:shd w:val="clear" w:color="auto" w:fill="FFFFFF"/>
         </w:rPr>
-        <w:t>⊕</w:t>
+        <w:t>⊕Y</w:t>
+      </w:r>
+      <w:r>
+        <w:rPr>
+          <w:lang w:val="en-US"/>
+        </w:rPr>
+        <w:t>) * ~(Z</w:t>
       </w:r>
       <w:r>
         <w:rPr>
@@ -4093,47 +4067,27 @@
           <w:color w:val="222222"/>
           <w:shd w:val="clear" w:color="auto" w:fill="FFFFFF"/>
         </w:rPr>
-        <w:t>Y</w:t>
-      </w:r>
-      <w:r>
-        <w:rPr>
-          <w:lang w:val="en-US"/>
-        </w:rPr>
-        <w:t xml:space="preserve">)). </w:t>
-      </w:r>
-      <w:proofErr w:type="spellStart"/>
-      <w:r>
-        <w:rPr>
-          <w:lang w:val="en-US"/>
-        </w:rPr>
-        <w:t>Demorgans</w:t>
-      </w:r>
-      <w:proofErr w:type="spellEnd"/>
-      <w:r>
-        <w:rPr>
-          <w:lang w:val="en-US"/>
-        </w:rPr>
-        <w:t xml:space="preserve"> theorem states that ~(AB) is equal to ~A + ~B. So if we apply this theorem </w:t>
-      </w:r>
-      <w:proofErr w:type="gramStart"/>
-      <w:r>
-        <w:rPr>
-          <w:lang w:val="en-US"/>
-        </w:rPr>
-        <w:t>~</w:t>
-      </w:r>
-      <w:r>
-        <w:rPr>
-          <w:lang w:val="en-US"/>
-        </w:rPr>
-        <w:t>(</w:t>
-      </w:r>
-      <w:proofErr w:type="gramEnd"/>
-      <w:r>
-        <w:rPr>
-          <w:lang w:val="en-US"/>
-        </w:rPr>
-        <w:t>X</w:t>
+        <w:t>⊕Y</w:t>
+      </w:r>
+      <w:r>
+        <w:rPr>
+          <w:lang w:val="en-US"/>
+        </w:rPr>
+        <w:t>)). The not inside the brackets gets flipped around because that is required</w:t>
+      </w:r>
+      <w:r>
+        <w:rPr>
+          <w:lang w:val="en-US"/>
+        </w:rPr>
+        <w:t xml:space="preserve"> by</w:t>
+      </w:r>
+      <w:bookmarkStart w:id="0" w:name="_GoBack"/>
+      <w:bookmarkEnd w:id="0"/>
+      <w:r>
+        <w:rPr>
+          <w:lang w:val="en-US"/>
+        </w:rPr>
+        <w:t xml:space="preserve"> demorgans theorem. This can be proven because if the brackets were to be open and distributed out the not would be applied to the (X</w:t>
       </w:r>
       <w:r>
         <w:rPr>
@@ -4147,7 +4101,7 @@
         <w:rPr>
           <w:lang w:val="en-US"/>
         </w:rPr>
-        <w:t>)+(Z</w:t>
+        <w:t>) making it not and to the ~(Z</w:t>
       </w:r>
       <w:r>
         <w:rPr>
@@ -4156,142 +4110,6 @@
           <w:shd w:val="clear" w:color="auto" w:fill="FFFFFF"/>
         </w:rPr>
         <w:t>⊕Y</w:t>
-      </w:r>
-      <w:r>
-        <w:rPr>
-          <w:lang w:val="en-US"/>
-        </w:rPr>
-        <w:t>)</w:t>
-      </w:r>
-      <w:r>
-        <w:rPr>
-          <w:lang w:val="en-US"/>
-        </w:rPr>
-        <w:t xml:space="preserve"> becomes ~((X</w:t>
-      </w:r>
-      <w:r>
-        <w:rPr>
-          <w:rFonts w:ascii="Cambria Math" w:hAnsi="Cambria Math" w:cs="Cambria Math"/>
-          <w:color w:val="222222"/>
-          <w:shd w:val="clear" w:color="auto" w:fill="FFFFFF"/>
-        </w:rPr>
-        <w:t>⊕</w:t>
-      </w:r>
-      <w:r>
-        <w:rPr>
-          <w:rFonts w:ascii="Cambria Math" w:hAnsi="Cambria Math" w:cs="Cambria Math"/>
-          <w:color w:val="222222"/>
-          <w:shd w:val="clear" w:color="auto" w:fill="FFFFFF"/>
-        </w:rPr>
-        <w:t>Y</w:t>
-      </w:r>
-      <w:r>
-        <w:rPr>
-          <w:lang w:val="en-US"/>
-        </w:rPr>
-        <w:t>) * ~(Z</w:t>
-      </w:r>
-      <w:r>
-        <w:rPr>
-          <w:rFonts w:ascii="Cambria Math" w:hAnsi="Cambria Math" w:cs="Cambria Math"/>
-          <w:color w:val="222222"/>
-          <w:shd w:val="clear" w:color="auto" w:fill="FFFFFF"/>
-        </w:rPr>
-        <w:t>⊕</w:t>
-      </w:r>
-      <w:r>
-        <w:rPr>
-          <w:rFonts w:ascii="Cambria Math" w:hAnsi="Cambria Math" w:cs="Cambria Math"/>
-          <w:color w:val="222222"/>
-          <w:shd w:val="clear" w:color="auto" w:fill="FFFFFF"/>
-        </w:rPr>
-        <w:t>Y</w:t>
-      </w:r>
-      <w:r>
-        <w:rPr>
-          <w:lang w:val="en-US"/>
-        </w:rPr>
-        <w:t xml:space="preserve">)). The not inside the brackets gets flipped around because that is required </w:t>
-      </w:r>
-      <w:proofErr w:type="spellStart"/>
-      <w:r>
-        <w:rPr>
-          <w:lang w:val="en-US"/>
-        </w:rPr>
-        <w:t>demorgans</w:t>
-      </w:r>
-      <w:proofErr w:type="spellEnd"/>
-      <w:r>
-        <w:rPr>
-          <w:lang w:val="en-US"/>
-        </w:rPr>
-        <w:t xml:space="preserve"> theorem. This can be proven because if the brackets were to be open and distributed out the </w:t>
-      </w:r>
-      <w:proofErr w:type="spellStart"/>
-      <w:r>
-        <w:rPr>
-          <w:lang w:val="en-US"/>
-        </w:rPr>
-        <w:t>not</w:t>
-      </w:r>
-      <w:proofErr w:type="spellEnd"/>
-      <w:r>
-        <w:rPr>
-          <w:lang w:val="en-US"/>
-        </w:rPr>
-        <w:t xml:space="preserve"> would be applied to the (X</w:t>
-      </w:r>
-      <w:r>
-        <w:rPr>
-          <w:rFonts w:ascii="Cambria Math" w:hAnsi="Cambria Math" w:cs="Cambria Math"/>
-          <w:color w:val="222222"/>
-          <w:shd w:val="clear" w:color="auto" w:fill="FFFFFF"/>
-        </w:rPr>
-        <w:t>⊕</w:t>
-      </w:r>
-      <w:r>
-        <w:rPr>
-          <w:rFonts w:ascii="Cambria Math" w:hAnsi="Cambria Math" w:cs="Cambria Math"/>
-          <w:color w:val="222222"/>
-          <w:shd w:val="clear" w:color="auto" w:fill="FFFFFF"/>
-        </w:rPr>
-        <w:t>Y</w:t>
-      </w:r>
-      <w:r>
-        <w:rPr>
-          <w:lang w:val="en-US"/>
-        </w:rPr>
-        <w:t xml:space="preserve">) making it not and to the </w:t>
-      </w:r>
-      <w:proofErr w:type="gramStart"/>
-      <w:r>
-        <w:rPr>
-          <w:lang w:val="en-US"/>
-        </w:rPr>
-        <w:t>~(</w:t>
-      </w:r>
-      <w:proofErr w:type="gramEnd"/>
-      <w:r>
-        <w:rPr>
-          <w:lang w:val="en-US"/>
-        </w:rPr>
-        <w:t>Z</w:t>
-      </w:r>
-      <w:r>
-        <w:rPr>
-          <w:rFonts w:ascii="Cambria Math" w:hAnsi="Cambria Math" w:cs="Cambria Math"/>
-          <w:color w:val="222222"/>
-          <w:shd w:val="clear" w:color="auto" w:fill="FFFFFF"/>
-        </w:rPr>
-        <w:t>⊕</w:t>
-      </w:r>
-      <w:r>
-        <w:rPr>
-          <w:rFonts w:ascii="Cambria Math" w:hAnsi="Cambria Math" w:cs="Cambria Math"/>
-          <w:color w:val="222222"/>
-          <w:shd w:val="clear" w:color="auto" w:fill="FFFFFF"/>
-        </w:rPr>
-        <w:t>Y</w:t>
       </w:r>
       <w:r>
         <w:rPr>

--- a/Grade 11/Computer Engineering/Assignment 2/Assignment 2.docx
+++ b/Grade 11/Computer Engineering/Assignment 2/Assignment 2.docx
@@ -1,6 +1,6 @@
 
 <file path=word/document.xml><?xml version="1.0" encoding="utf-8"?>
-<w:document xmlns:wpc="http://schemas.microsoft.com/office/word/2010/wordprocessingCanvas" xmlns:mc="http://schemas.openxmlformats.org/markup-compatibility/2006" xmlns:o="urn:schemas-microsoft-com:office:office" xmlns:r="http://schemas.openxmlformats.org/officeDocument/2006/relationships" xmlns:m="http://schemas.openxmlformats.org/officeDocument/2006/math" xmlns:v="urn:schemas-microsoft-com:vml" xmlns:wp14="http://schemas.microsoft.com/office/word/2010/wordprocessingDrawing" xmlns:wp="http://schemas.openxmlformats.org/drawingml/2006/wordprocessingDrawing" xmlns:w10="urn:schemas-microsoft-com:office:word" xmlns:w="http://schemas.openxmlformats.org/wordprocessingml/2006/main" xmlns:w14="http://schemas.microsoft.com/office/word/2010/wordml" xmlns:w15="http://schemas.microsoft.com/office/word/2012/wordml" xmlns:wpg="http://schemas.microsoft.com/office/word/2010/wordprocessingGroup" xmlns:wpi="http://schemas.microsoft.com/office/word/2010/wordprocessingInk" xmlns:wne="http://schemas.microsoft.com/office/word/2006/wordml" xmlns:wps="http://schemas.microsoft.com/office/word/2010/wordprocessingShape" mc:Ignorable="w14 w15 wp14">
+<w:document xmlns:wpc="http://schemas.microsoft.com/office/word/2010/wordprocessingCanvas" xmlns:cx="http://schemas.microsoft.com/office/drawing/2014/chartex" xmlns:cx1="http://schemas.microsoft.com/office/drawing/2015/9/8/chartex" xmlns:cx2="http://schemas.microsoft.com/office/drawing/2015/10/21/chartex" xmlns:cx3="http://schemas.microsoft.com/office/drawing/2016/5/9/chartex" xmlns:cx4="http://schemas.microsoft.com/office/drawing/2016/5/10/chartex" xmlns:cx5="http://schemas.microsoft.com/office/drawing/2016/5/11/chartex" xmlns:cx6="http://schemas.microsoft.com/office/drawing/2016/5/12/chartex" xmlns:cx7="http://schemas.microsoft.com/office/drawing/2016/5/13/chartex" xmlns:cx8="http://schemas.microsoft.com/office/drawing/2016/5/14/chartex" xmlns:mc="http://schemas.openxmlformats.org/markup-compatibility/2006" xmlns:aink="http://schemas.microsoft.com/office/drawing/2016/ink" xmlns:am3d="http://schemas.microsoft.com/office/drawing/2017/model3d" xmlns:o="urn:schemas-microsoft-com:office:office" xmlns:r="http://schemas.openxmlformats.org/officeDocument/2006/relationships" xmlns:m="http://schemas.openxmlformats.org/officeDocument/2006/math" xmlns:v="urn:schemas-microsoft-com:vml" xmlns:wp14="http://schemas.microsoft.com/office/word/2010/wordprocessingDrawing" xmlns:wp="http://schemas.openxmlformats.org/drawingml/2006/wordprocessingDrawing" xmlns:w10="urn:schemas-microsoft-com:office:word" xmlns:w="http://schemas.openxmlformats.org/wordprocessingml/2006/main" xmlns:w14="http://schemas.microsoft.com/office/word/2010/wordml" xmlns:w15="http://schemas.microsoft.com/office/word/2012/wordml" xmlns:w16cid="http://schemas.microsoft.com/office/word/2016/wordml/cid" xmlns:w16se="http://schemas.microsoft.com/office/word/2015/wordml/symex" xmlns:wpg="http://schemas.microsoft.com/office/word/2010/wordprocessingGroup" xmlns:wpi="http://schemas.microsoft.com/office/word/2010/wordprocessingInk" xmlns:wne="http://schemas.microsoft.com/office/word/2006/wordml" xmlns:wps="http://schemas.microsoft.com/office/word/2010/wordprocessingShape" mc:Ignorable="w14 w15 w16se w16cid wp14">
   <w:body>
     <w:p>
       <w:pPr>
@@ -130,6 +130,8 @@
         </w:rPr>
         <w:t>Decimal(Signed)</w:t>
       </w:r>
+      <w:bookmarkStart w:id="0" w:name="_GoBack"/>
+      <w:bookmarkEnd w:id="0"/>
     </w:p>
     <w:p>
       <w:pPr>
@@ -771,8 +773,6 @@
         </w:rPr>
         <w:t>2</w:t>
       </w:r>
-      <w:bookmarkStart w:id="0" w:name="_GoBack"/>
-      <w:bookmarkEnd w:id="0"/>
     </w:p>
     <w:p>
       <w:pPr>
@@ -1133,10 +1133,10 @@
         <w:tblLook w:val="04A0" w:firstRow="1" w:lastRow="0" w:firstColumn="1" w:lastColumn="0" w:noHBand="0" w:noVBand="1"/>
       </w:tblPr>
       <w:tblGrid>
-        <w:gridCol w:w="1091"/>
-        <w:gridCol w:w="1056"/>
-        <w:gridCol w:w="1054"/>
-        <w:gridCol w:w="3989"/>
+        <w:gridCol w:w="1096"/>
+        <w:gridCol w:w="850"/>
+        <w:gridCol w:w="851"/>
+        <w:gridCol w:w="4393"/>
       </w:tblGrid>
       <w:tr>
         <w:tc>
@@ -2116,10 +2116,10 @@
         <w:tblLook w:val="04A0" w:firstRow="1" w:lastRow="0" w:firstColumn="1" w:lastColumn="0" w:noHBand="0" w:noVBand="1"/>
       </w:tblPr>
       <w:tblGrid>
-        <w:gridCol w:w="1721"/>
-        <w:gridCol w:w="1720"/>
-        <w:gridCol w:w="1720"/>
-        <w:gridCol w:w="2029"/>
+        <w:gridCol w:w="1750"/>
+        <w:gridCol w:w="1750"/>
+        <w:gridCol w:w="1751"/>
+        <w:gridCol w:w="1939"/>
       </w:tblGrid>
       <w:tr>
         <w:tc>
@@ -3043,21 +3043,21 @@
         <w:rPr>
           <w:lang w:val="en-US"/>
         </w:rPr>
-        <w:t xml:space="preserve">If you evaluate each part in the second expression you can find that (~X+Y)*(X+~Y) has an equivalent truth table to an XNOR expression. So it can be rewritten as this </w:t>
+        <w:t xml:space="preserve">If you evaluate each part in the second expression you can find that (~X+Y)*(X+~Y) has an equivalent truth table to an XNOR expression. </w:t>
       </w:r>
       <w:proofErr w:type="gramStart"/>
       <w:r>
         <w:rPr>
           <w:lang w:val="en-US"/>
         </w:rPr>
-        <w:t>~(</w:t>
+        <w:t>So</w:t>
       </w:r>
       <w:proofErr w:type="gramEnd"/>
       <w:r>
         <w:rPr>
           <w:lang w:val="en-US"/>
         </w:rPr>
-        <w:t>X</w:t>
+        <w:t xml:space="preserve"> it can be rewritten as this ~(X</w:t>
       </w:r>
       <w:r>
         <w:rPr>
@@ -3065,7 +3065,13 @@
           <w:color w:val="222222"/>
           <w:shd w:val="clear" w:color="auto" w:fill="FFFFFF"/>
         </w:rPr>
-        <w:t>⊕</w:t>
+        <w:t>⊕Y</w:t>
+      </w:r>
+      <w:r>
+        <w:rPr>
+          <w:lang w:val="en-US"/>
+        </w:rPr>
+        <w:t>). So we have simplified to ~(X</w:t>
       </w:r>
       <w:r>
         <w:rPr>
@@ -3073,39 +3079,13 @@
           <w:color w:val="222222"/>
           <w:shd w:val="clear" w:color="auto" w:fill="FFFFFF"/>
         </w:rPr>
-        <w:t>Y</w:t>
-      </w:r>
-      <w:r>
-        <w:rPr>
-          <w:lang w:val="en-US"/>
-        </w:rPr>
-        <w:t xml:space="preserve">). So we have simplified to </w:t>
-      </w:r>
-      <w:r>
-        <w:rPr>
-          <w:lang w:val="en-US"/>
-        </w:rPr>
-        <w:t>~(X</w:t>
-      </w:r>
-      <w:r>
-        <w:rPr>
-          <w:rFonts w:ascii="Cambria Math" w:hAnsi="Cambria Math" w:cs="Cambria Math"/>
-          <w:color w:val="222222"/>
-          <w:shd w:val="clear" w:color="auto" w:fill="FFFFFF"/>
-        </w:rPr>
         <w:t>⊕Y</w:t>
       </w:r>
       <w:r>
         <w:rPr>
           <w:lang w:val="en-US"/>
         </w:rPr>
-        <w:t>)</w:t>
-      </w:r>
-      <w:r>
-        <w:rPr>
-          <w:lang w:val="en-US"/>
-        </w:rPr>
-        <w:t>+((Z*~Y)+(~Z*Y))</w:t>
+        <w:t>)+((Z*~Y)+(~Z*Y))</w:t>
       </w:r>
     </w:p>
     <w:p>
@@ -3123,19 +3103,7 @@
         <w:rPr>
           <w:lang w:val="en-US"/>
         </w:rPr>
-        <w:t xml:space="preserve">XNOR and </w:t>
-      </w:r>
-      <w:r>
-        <w:rPr>
-          <w:lang w:val="en-US"/>
-        </w:rPr>
-        <w:t>(~X+Y)*(X+~Y)</w:t>
-      </w:r>
-      <w:r>
-        <w:rPr>
-          <w:lang w:val="en-US"/>
-        </w:rPr>
-        <w:t xml:space="preserve"> truth table</w:t>
+        <w:t>XNOR and (~X+Y)*(X+~Y) truth table</w:t>
       </w:r>
     </w:p>
     <w:tbl>
@@ -3536,33 +3504,21 @@
         <w:rPr>
           <w:lang w:val="en-US"/>
         </w:rPr>
-        <w:t xml:space="preserve">Then </w:t>
-      </w:r>
-      <w:r>
-        <w:rPr>
-          <w:lang w:val="en-US"/>
-        </w:rPr>
-        <w:t>(Z*~Y</w:t>
+        <w:t>Then (Z*~</w:t>
       </w:r>
       <w:proofErr w:type="gramStart"/>
       <w:r>
         <w:rPr>
           <w:lang w:val="en-US"/>
         </w:rPr>
-        <w:t>)+</w:t>
+        <w:t>Y)+</w:t>
       </w:r>
       <w:proofErr w:type="gramEnd"/>
       <w:r>
         <w:rPr>
           <w:lang w:val="en-US"/>
         </w:rPr>
-        <w:t>(~Z*Y)</w:t>
-      </w:r>
-      <w:r>
-        <w:rPr>
-          <w:lang w:val="en-US"/>
-        </w:rPr>
-        <w:t xml:space="preserve"> can be put into a truth table and it is discovered that it simulates an XOR Gate. So it can thus be rewritten as (Z</w:t>
+        <w:t>(~Z*Y) can be put into a truth table and it is discovered that it simulates an XOR Gate. So it can thus be rewritten as (Z</w:t>
       </w:r>
       <w:r>
         <w:rPr>
@@ -3570,15 +3526,7 @@
           <w:color w:val="222222"/>
           <w:shd w:val="clear" w:color="auto" w:fill="FFFFFF"/>
         </w:rPr>
-        <w:t>⊕</w:t>
-      </w:r>
-      <w:r>
-        <w:rPr>
-          <w:rFonts w:ascii="Cambria Math" w:hAnsi="Cambria Math" w:cs="Cambria Math"/>
-          <w:color w:val="222222"/>
-          <w:shd w:val="clear" w:color="auto" w:fill="FFFFFF"/>
-        </w:rPr>
-        <w:t>Y</w:t>
+        <w:t>⊕Y</w:t>
       </w:r>
       <w:r>
         <w:rPr>
@@ -3985,21 +3933,7 @@
         <w:rPr>
           <w:lang w:val="en-US"/>
         </w:rPr>
-        <w:t xml:space="preserve">We now have an expression </w:t>
-      </w:r>
-      <w:proofErr w:type="gramStart"/>
-      <w:r>
-        <w:rPr>
-          <w:lang w:val="en-US"/>
-        </w:rPr>
-        <w:t>~(</w:t>
-      </w:r>
-      <w:proofErr w:type="gramEnd"/>
-      <w:r>
-        <w:rPr>
-          <w:lang w:val="en-US"/>
-        </w:rPr>
-        <w:t>X</w:t>
+        <w:t>We now have an expression ~(X</w:t>
       </w:r>
       <w:r>
         <w:rPr>
@@ -4009,6 +3943,7 @@
         </w:rPr>
         <w:t>⊕</w:t>
       </w:r>
+      <w:proofErr w:type="gramStart"/>
       <w:r>
         <w:rPr>
           <w:rFonts w:ascii="Cambria Math" w:hAnsi="Cambria Math" w:cs="Cambria Math"/>
@@ -4027,7 +3962,14 @@
         <w:rPr>
           <w:lang w:val="en-US"/>
         </w:rPr>
-        <w:t>+(Z</w:t>
+        <w:t>+</w:t>
+      </w:r>
+      <w:proofErr w:type="gramEnd"/>
+      <w:r>
+        <w:rPr>
+          <w:lang w:val="en-US"/>
+        </w:rPr>
+        <w:t>(Z</w:t>
       </w:r>
       <w:r>
         <w:rPr>
@@ -4035,7 +3977,19 @@
           <w:color w:val="222222"/>
           <w:shd w:val="clear" w:color="auto" w:fill="FFFFFF"/>
         </w:rPr>
-        <w:t>⊕</w:t>
+        <w:t>⊕Y</w:t>
+      </w:r>
+      <w:r>
+        <w:rPr>
+          <w:lang w:val="en-US"/>
+        </w:rPr>
+        <w:t>)</w:t>
+      </w:r>
+      <w:r>
+        <w:rPr>
+          <w:lang w:val="en-US"/>
+        </w:rPr>
+        <w:t xml:space="preserve"> but we need ~((X</w:t>
       </w:r>
       <w:r>
         <w:rPr>
@@ -4043,19 +3997,13 @@
           <w:color w:val="222222"/>
           <w:shd w:val="clear" w:color="auto" w:fill="FFFFFF"/>
         </w:rPr>
-        <w:t>Y</w:t>
-      </w:r>
-      <w:r>
-        <w:rPr>
-          <w:lang w:val="en-US"/>
-        </w:rPr>
-        <w:t>)</w:t>
-      </w:r>
-      <w:r>
-        <w:rPr>
-          <w:lang w:val="en-US"/>
-        </w:rPr>
-        <w:t xml:space="preserve"> but we need ~((X</w:t>
+        <w:t>⊕Y</w:t>
+      </w:r>
+      <w:r>
+        <w:rPr>
+          <w:lang w:val="en-US"/>
+        </w:rPr>
+        <w:t>)*~(Z</w:t>
       </w:r>
       <w:r>
         <w:rPr>
@@ -4063,7 +4011,27 @@
           <w:color w:val="222222"/>
           <w:shd w:val="clear" w:color="auto" w:fill="FFFFFF"/>
         </w:rPr>
-        <w:t>⊕</w:t>
+        <w:t>⊕Y</w:t>
+      </w:r>
+      <w:r>
+        <w:rPr>
+          <w:lang w:val="en-US"/>
+        </w:rPr>
+        <w:t xml:space="preserve">)). </w:t>
+      </w:r>
+      <w:proofErr w:type="spellStart"/>
+      <w:r>
+        <w:rPr>
+          <w:lang w:val="en-US"/>
+        </w:rPr>
+        <w:t>Demorgans</w:t>
+      </w:r>
+      <w:proofErr w:type="spellEnd"/>
+      <w:r>
+        <w:rPr>
+          <w:lang w:val="en-US"/>
+        </w:rPr>
+        <w:t xml:space="preserve"> theorem states that ~(AB) is equal to ~A + ~B. So if we apply this theorem ~(X</w:t>
       </w:r>
       <w:r>
         <w:rPr>
@@ -4071,21 +4039,29 @@
           <w:color w:val="222222"/>
           <w:shd w:val="clear" w:color="auto" w:fill="FFFFFF"/>
         </w:rPr>
-        <w:t>Y</w:t>
-      </w:r>
-      <w:r>
-        <w:rPr>
-          <w:lang w:val="en-US"/>
-        </w:rPr>
-        <w:t>)*~(Z</w:t>
-      </w:r>
+        <w:t>⊕</w:t>
+      </w:r>
+      <w:proofErr w:type="gramStart"/>
       <w:r>
         <w:rPr>
           <w:rFonts w:ascii="Cambria Math" w:hAnsi="Cambria Math" w:cs="Cambria Math"/>
           <w:color w:val="222222"/>
           <w:shd w:val="clear" w:color="auto" w:fill="FFFFFF"/>
         </w:rPr>
-        <w:t>⊕</w:t>
+        <w:t>Y</w:t>
+      </w:r>
+      <w:r>
+        <w:rPr>
+          <w:lang w:val="en-US"/>
+        </w:rPr>
+        <w:t>)+</w:t>
+      </w:r>
+      <w:proofErr w:type="gramEnd"/>
+      <w:r>
+        <w:rPr>
+          <w:lang w:val="en-US"/>
+        </w:rPr>
+        <w:t>(Z</w:t>
       </w:r>
       <w:r>
         <w:rPr>
@@ -4093,47 +4069,13 @@
           <w:color w:val="222222"/>
           <w:shd w:val="clear" w:color="auto" w:fill="FFFFFF"/>
         </w:rPr>
-        <w:t>Y</w:t>
-      </w:r>
-      <w:r>
-        <w:rPr>
-          <w:lang w:val="en-US"/>
-        </w:rPr>
-        <w:t xml:space="preserve">)). </w:t>
-      </w:r>
-      <w:proofErr w:type="spellStart"/>
-      <w:r>
-        <w:rPr>
-          <w:lang w:val="en-US"/>
-        </w:rPr>
-        <w:t>Demorgans</w:t>
-      </w:r>
-      <w:proofErr w:type="spellEnd"/>
-      <w:r>
-        <w:rPr>
-          <w:lang w:val="en-US"/>
-        </w:rPr>
-        <w:t xml:space="preserve"> theorem states that ~(AB) is equal to ~A + ~B. So if we apply this theorem </w:t>
-      </w:r>
-      <w:proofErr w:type="gramStart"/>
-      <w:r>
-        <w:rPr>
-          <w:lang w:val="en-US"/>
-        </w:rPr>
-        <w:t>~</w:t>
-      </w:r>
-      <w:r>
-        <w:rPr>
-          <w:lang w:val="en-US"/>
-        </w:rPr>
-        <w:t>(</w:t>
-      </w:r>
-      <w:proofErr w:type="gramEnd"/>
-      <w:r>
-        <w:rPr>
-          <w:lang w:val="en-US"/>
-        </w:rPr>
-        <w:t>X</w:t>
+        <w:t>⊕Y</w:t>
+      </w:r>
+      <w:r>
+        <w:rPr>
+          <w:lang w:val="en-US"/>
+        </w:rPr>
+        <w:t>) becomes ~((X</w:t>
       </w:r>
       <w:r>
         <w:rPr>
@@ -4147,7 +4089,7 @@
         <w:rPr>
           <w:lang w:val="en-US"/>
         </w:rPr>
-        <w:t>)+(Z</w:t>
+        <w:t>) * ~(Z</w:t>
       </w:r>
       <w:r>
         <w:rPr>
@@ -4161,13 +4103,35 @@
         <w:rPr>
           <w:lang w:val="en-US"/>
         </w:rPr>
-        <w:t>)</w:t>
-      </w:r>
-      <w:r>
-        <w:rPr>
-          <w:lang w:val="en-US"/>
-        </w:rPr>
-        <w:t xml:space="preserve"> becomes ~((X</w:t>
+        <w:t xml:space="preserve">)). The not inside the brackets gets flipped around because that is required </w:t>
+      </w:r>
+      <w:proofErr w:type="spellStart"/>
+      <w:r>
+        <w:rPr>
+          <w:lang w:val="en-US"/>
+        </w:rPr>
+        <w:t>demorgans</w:t>
+      </w:r>
+      <w:proofErr w:type="spellEnd"/>
+      <w:r>
+        <w:rPr>
+          <w:lang w:val="en-US"/>
+        </w:rPr>
+        <w:t xml:space="preserve"> theorem. This can be proven because if the brackets were to be open and distributed out the </w:t>
+      </w:r>
+      <w:proofErr w:type="spellStart"/>
+      <w:r>
+        <w:rPr>
+          <w:lang w:val="en-US"/>
+        </w:rPr>
+        <w:t>not</w:t>
+      </w:r>
+      <w:proofErr w:type="spellEnd"/>
+      <w:r>
+        <w:rPr>
+          <w:lang w:val="en-US"/>
+        </w:rPr>
+        <w:t xml:space="preserve"> would be applied to the (X</w:t>
       </w:r>
       <w:r>
         <w:rPr>
@@ -4175,7 +4139,13 @@
           <w:color w:val="222222"/>
           <w:shd w:val="clear" w:color="auto" w:fill="FFFFFF"/>
         </w:rPr>
-        <w:t>⊕</w:t>
+        <w:t>⊕Y</w:t>
+      </w:r>
+      <w:r>
+        <w:rPr>
+          <w:lang w:val="en-US"/>
+        </w:rPr>
+        <w:t>) making it not and to the ~(Z</w:t>
       </w:r>
       <w:r>
         <w:rPr>
@@ -4183,115 +4153,7 @@
           <w:color w:val="222222"/>
           <w:shd w:val="clear" w:color="auto" w:fill="FFFFFF"/>
         </w:rPr>
-        <w:t>Y</w:t>
-      </w:r>
-      <w:r>
-        <w:rPr>
-          <w:lang w:val="en-US"/>
-        </w:rPr>
-        <w:t>) * ~(Z</w:t>
-      </w:r>
-      <w:r>
-        <w:rPr>
-          <w:rFonts w:ascii="Cambria Math" w:hAnsi="Cambria Math" w:cs="Cambria Math"/>
-          <w:color w:val="222222"/>
-          <w:shd w:val="clear" w:color="auto" w:fill="FFFFFF"/>
-        </w:rPr>
-        <w:t>⊕</w:t>
-      </w:r>
-      <w:r>
-        <w:rPr>
-          <w:rFonts w:ascii="Cambria Math" w:hAnsi="Cambria Math" w:cs="Cambria Math"/>
-          <w:color w:val="222222"/>
-          <w:shd w:val="clear" w:color="auto" w:fill="FFFFFF"/>
-        </w:rPr>
-        <w:t>Y</w:t>
-      </w:r>
-      <w:r>
-        <w:rPr>
-          <w:lang w:val="en-US"/>
-        </w:rPr>
-        <w:t xml:space="preserve">)). The not inside the brackets gets flipped around because that is required </w:t>
-      </w:r>
-      <w:proofErr w:type="spellStart"/>
-      <w:r>
-        <w:rPr>
-          <w:lang w:val="en-US"/>
-        </w:rPr>
-        <w:t>demorgans</w:t>
-      </w:r>
-      <w:proofErr w:type="spellEnd"/>
-      <w:r>
-        <w:rPr>
-          <w:lang w:val="en-US"/>
-        </w:rPr>
-        <w:t xml:space="preserve"> theorem. This can be proven because if the brackets were to be open and distributed out the </w:t>
-      </w:r>
-      <w:proofErr w:type="spellStart"/>
-      <w:r>
-        <w:rPr>
-          <w:lang w:val="en-US"/>
-        </w:rPr>
-        <w:t>not</w:t>
-      </w:r>
-      <w:proofErr w:type="spellEnd"/>
-      <w:r>
-        <w:rPr>
-          <w:lang w:val="en-US"/>
-        </w:rPr>
-        <w:t xml:space="preserve"> would be applied to the (X</w:t>
-      </w:r>
-      <w:r>
-        <w:rPr>
-          <w:rFonts w:ascii="Cambria Math" w:hAnsi="Cambria Math" w:cs="Cambria Math"/>
-          <w:color w:val="222222"/>
-          <w:shd w:val="clear" w:color="auto" w:fill="FFFFFF"/>
-        </w:rPr>
-        <w:t>⊕</w:t>
-      </w:r>
-      <w:r>
-        <w:rPr>
-          <w:rFonts w:ascii="Cambria Math" w:hAnsi="Cambria Math" w:cs="Cambria Math"/>
-          <w:color w:val="222222"/>
-          <w:shd w:val="clear" w:color="auto" w:fill="FFFFFF"/>
-        </w:rPr>
-        <w:t>Y</w:t>
-      </w:r>
-      <w:r>
-        <w:rPr>
-          <w:lang w:val="en-US"/>
-        </w:rPr>
-        <w:t xml:space="preserve">) making it not and to the </w:t>
-      </w:r>
-      <w:proofErr w:type="gramStart"/>
-      <w:r>
-        <w:rPr>
-          <w:lang w:val="en-US"/>
-        </w:rPr>
-        <w:t>~(</w:t>
-      </w:r>
-      <w:proofErr w:type="gramEnd"/>
-      <w:r>
-        <w:rPr>
-          <w:lang w:val="en-US"/>
-        </w:rPr>
-        <w:t>Z</w:t>
-      </w:r>
-      <w:r>
-        <w:rPr>
-          <w:rFonts w:ascii="Cambria Math" w:hAnsi="Cambria Math" w:cs="Cambria Math"/>
-          <w:color w:val="222222"/>
-          <w:shd w:val="clear" w:color="auto" w:fill="FFFFFF"/>
-        </w:rPr>
-        <w:t>⊕</w:t>
-      </w:r>
-      <w:r>
-        <w:rPr>
-          <w:rFonts w:ascii="Cambria Math" w:hAnsi="Cambria Math" w:cs="Cambria Math"/>
-          <w:color w:val="222222"/>
-          <w:shd w:val="clear" w:color="auto" w:fill="FFFFFF"/>
-        </w:rPr>
-        <w:t>Y</w:t>
+        <w:t>⊕Y</w:t>
       </w:r>
       <w:r>
         <w:rPr>
@@ -4301,6 +4163,7 @@
       </w:r>
     </w:p>
     <w:sectPr>
+      <w:headerReference w:type="default" r:id="rId7"/>
       <w:pgSz w:w="12240" w:h="15840"/>
       <w:pgMar w:top="1440" w:right="1440" w:bottom="1440" w:left="1440" w:header="708" w:footer="708" w:gutter="0"/>
       <w:cols w:space="708"/>
@@ -4310,8 +4173,75 @@
 </w:document>
 </file>
 
+<file path=word/endnotes.xml><?xml version="1.0" encoding="utf-8"?>
+<w:endnotes xmlns:wpc="http://schemas.microsoft.com/office/word/2010/wordprocessingCanvas" xmlns:cx="http://schemas.microsoft.com/office/drawing/2014/chartex" xmlns:cx1="http://schemas.microsoft.com/office/drawing/2015/9/8/chartex" xmlns:cx2="http://schemas.microsoft.com/office/drawing/2015/10/21/chartex" xmlns:cx3="http://schemas.microsoft.com/office/drawing/2016/5/9/chartex" xmlns:cx4="http://schemas.microsoft.com/office/drawing/2016/5/10/chartex" xmlns:cx5="http://schemas.microsoft.com/office/drawing/2016/5/11/chartex" xmlns:cx6="http://schemas.microsoft.com/office/drawing/2016/5/12/chartex" xmlns:cx7="http://schemas.microsoft.com/office/drawing/2016/5/13/chartex" xmlns:cx8="http://schemas.microsoft.com/office/drawing/2016/5/14/chartex" xmlns:mc="http://schemas.openxmlformats.org/markup-compatibility/2006" xmlns:aink="http://schemas.microsoft.com/office/drawing/2016/ink" xmlns:am3d="http://schemas.microsoft.com/office/drawing/2017/model3d" xmlns:o="urn:schemas-microsoft-com:office:office" xmlns:r="http://schemas.openxmlformats.org/officeDocument/2006/relationships" xmlns:m="http://schemas.openxmlformats.org/officeDocument/2006/math" xmlns:v="urn:schemas-microsoft-com:vml" xmlns:wp14="http://schemas.microsoft.com/office/word/2010/wordprocessingDrawing" xmlns:wp="http://schemas.openxmlformats.org/drawingml/2006/wordprocessingDrawing" xmlns:w10="urn:schemas-microsoft-com:office:word" xmlns:w="http://schemas.openxmlformats.org/wordprocessingml/2006/main" xmlns:w14="http://schemas.microsoft.com/office/word/2010/wordml" xmlns:w15="http://schemas.microsoft.com/office/word/2012/wordml" xmlns:w16cid="http://schemas.microsoft.com/office/word/2016/wordml/cid" xmlns:w16se="http://schemas.microsoft.com/office/word/2015/wordml/symex" xmlns:wpg="http://schemas.microsoft.com/office/word/2010/wordprocessingGroup" xmlns:wpi="http://schemas.microsoft.com/office/word/2010/wordprocessingInk" xmlns:wne="http://schemas.microsoft.com/office/word/2006/wordml" xmlns:wps="http://schemas.microsoft.com/office/word/2010/wordprocessingShape" mc:Ignorable="w14 w15 w16se w16cid wp14">
+  <w:endnote w:type="separator" w:id="-1">
+    <w:p>
+      <w:pPr>
+        <w:spacing w:after="0" w:line="240" w:lineRule="auto"/>
+      </w:pPr>
+      <w:r>
+        <w:separator/>
+      </w:r>
+    </w:p>
+  </w:endnote>
+  <w:endnote w:type="continuationSeparator" w:id="0">
+    <w:p>
+      <w:pPr>
+        <w:spacing w:after="0" w:line="240" w:lineRule="auto"/>
+      </w:pPr>
+      <w:r>
+        <w:continuationSeparator/>
+      </w:r>
+    </w:p>
+  </w:endnote>
+</w:endnotes>
+</file>
+
+<file path=word/footnotes.xml><?xml version="1.0" encoding="utf-8"?>
+<w:footnotes xmlns:wpc="http://schemas.microsoft.com/office/word/2010/wordprocessingCanvas" xmlns:cx="http://schemas.microsoft.com/office/drawing/2014/chartex" xmlns:cx1="http://schemas.microsoft.com/office/drawing/2015/9/8/chartex" xmlns:cx2="http://schemas.microsoft.com/office/drawing/2015/10/21/chartex" xmlns:cx3="http://schemas.microsoft.com/office/drawing/2016/5/9/chartex" xmlns:cx4="http://schemas.microsoft.com/office/drawing/2016/5/10/chartex" xmlns:cx5="http://schemas.microsoft.com/office/drawing/2016/5/11/chartex" xmlns:cx6="http://schemas.microsoft.com/office/drawing/2016/5/12/chartex" xmlns:cx7="http://schemas.microsoft.com/office/drawing/2016/5/13/chartex" xmlns:cx8="http://schemas.microsoft.com/office/drawing/2016/5/14/chartex" xmlns:mc="http://schemas.openxmlformats.org/markup-compatibility/2006" xmlns:aink="http://schemas.microsoft.com/office/drawing/2016/ink" xmlns:am3d="http://schemas.microsoft.com/office/drawing/2017/model3d" xmlns:o="urn:schemas-microsoft-com:office:office" xmlns:r="http://schemas.openxmlformats.org/officeDocument/2006/relationships" xmlns:m="http://schemas.openxmlformats.org/officeDocument/2006/math" xmlns:v="urn:schemas-microsoft-com:vml" xmlns:wp14="http://schemas.microsoft.com/office/word/2010/wordprocessingDrawing" xmlns:wp="http://schemas.openxmlformats.org/drawingml/2006/wordprocessingDrawing" xmlns:w10="urn:schemas-microsoft-com:office:word" xmlns:w="http://schemas.openxmlformats.org/wordprocessingml/2006/main" xmlns:w14="http://schemas.microsoft.com/office/word/2010/wordml" xmlns:w15="http://schemas.microsoft.com/office/word/2012/wordml" xmlns:w16cid="http://schemas.microsoft.com/office/word/2016/wordml/cid" xmlns:w16se="http://schemas.microsoft.com/office/word/2015/wordml/symex" xmlns:wpg="http://schemas.microsoft.com/office/word/2010/wordprocessingGroup" xmlns:wpi="http://schemas.microsoft.com/office/word/2010/wordprocessingInk" xmlns:wne="http://schemas.microsoft.com/office/word/2006/wordml" xmlns:wps="http://schemas.microsoft.com/office/word/2010/wordprocessingShape" mc:Ignorable="w14 w15 w16se w16cid wp14">
+  <w:footnote w:type="separator" w:id="-1">
+    <w:p>
+      <w:pPr>
+        <w:spacing w:after="0" w:line="240" w:lineRule="auto"/>
+      </w:pPr>
+      <w:r>
+        <w:separator/>
+      </w:r>
+    </w:p>
+  </w:footnote>
+  <w:footnote w:type="continuationSeparator" w:id="0">
+    <w:p>
+      <w:pPr>
+        <w:spacing w:after="0" w:line="240" w:lineRule="auto"/>
+      </w:pPr>
+      <w:r>
+        <w:continuationSeparator/>
+      </w:r>
+    </w:p>
+  </w:footnote>
+</w:footnotes>
+</file>
+
+<file path=word/header1.xml><?xml version="1.0" encoding="utf-8"?>
+<w:hdr xmlns:wpc="http://schemas.microsoft.com/office/word/2010/wordprocessingCanvas" xmlns:cx="http://schemas.microsoft.com/office/drawing/2014/chartex" xmlns:cx1="http://schemas.microsoft.com/office/drawing/2015/9/8/chartex" xmlns:cx2="http://schemas.microsoft.com/office/drawing/2015/10/21/chartex" xmlns:cx3="http://schemas.microsoft.com/office/drawing/2016/5/9/chartex" xmlns:cx4="http://schemas.microsoft.com/office/drawing/2016/5/10/chartex" xmlns:cx5="http://schemas.microsoft.com/office/drawing/2016/5/11/chartex" xmlns:cx6="http://schemas.microsoft.com/office/drawing/2016/5/12/chartex" xmlns:cx7="http://schemas.microsoft.com/office/drawing/2016/5/13/chartex" xmlns:cx8="http://schemas.microsoft.com/office/drawing/2016/5/14/chartex" xmlns:mc="http://schemas.openxmlformats.org/markup-compatibility/2006" xmlns:aink="http://schemas.microsoft.com/office/drawing/2016/ink" xmlns:am3d="http://schemas.microsoft.com/office/drawing/2017/model3d" xmlns:o="urn:schemas-microsoft-com:office:office" xmlns:r="http://schemas.openxmlformats.org/officeDocument/2006/relationships" xmlns:m="http://schemas.openxmlformats.org/officeDocument/2006/math" xmlns:v="urn:schemas-microsoft-com:vml" xmlns:wp14="http://schemas.microsoft.com/office/word/2010/wordprocessingDrawing" xmlns:wp="http://schemas.openxmlformats.org/drawingml/2006/wordprocessingDrawing" xmlns:w10="urn:schemas-microsoft-com:office:word" xmlns:w="http://schemas.openxmlformats.org/wordprocessingml/2006/main" xmlns:w14="http://schemas.microsoft.com/office/word/2010/wordml" xmlns:w15="http://schemas.microsoft.com/office/word/2012/wordml" xmlns:w16cid="http://schemas.microsoft.com/office/word/2016/wordml/cid" xmlns:w16se="http://schemas.microsoft.com/office/word/2015/wordml/symex" xmlns:wpg="http://schemas.microsoft.com/office/word/2010/wordprocessingGroup" xmlns:wpi="http://schemas.microsoft.com/office/word/2010/wordprocessingInk" xmlns:wne="http://schemas.microsoft.com/office/word/2006/wordml" xmlns:wps="http://schemas.microsoft.com/office/word/2010/wordprocessingShape" mc:Ignorable="w14 w15 w16se w16cid wp14">
+  <w:p>
+    <w:pPr>
+      <w:pStyle w:val="Header"/>
+    </w:pPr>
+    <w:r>
+      <w:tab/>
+    </w:r>
+    <w:r>
+      <w:tab/>
+      <w:t>Owen Brake</w:t>
+    </w:r>
+  </w:p>
+</w:hdr>
+</file>
+
 <file path=word/numbering.xml><?xml version="1.0" encoding="utf-8"?>
-<w:numbering xmlns:wpc="http://schemas.microsoft.com/office/word/2010/wordprocessingCanvas" xmlns:mc="http://schemas.openxmlformats.org/markup-compatibility/2006" xmlns:o="urn:schemas-microsoft-com:office:office" xmlns:r="http://schemas.openxmlformats.org/officeDocument/2006/relationships" xmlns:m="http://schemas.openxmlformats.org/officeDocument/2006/math" xmlns:v="urn:schemas-microsoft-com:vml" xmlns:wp14="http://schemas.microsoft.com/office/word/2010/wordprocessingDrawing" xmlns:wp="http://schemas.openxmlformats.org/drawingml/2006/wordprocessingDrawing" xmlns:w10="urn:schemas-microsoft-com:office:word" xmlns:w="http://schemas.openxmlformats.org/wordprocessingml/2006/main" xmlns:w14="http://schemas.microsoft.com/office/word/2010/wordml" xmlns:w15="http://schemas.microsoft.com/office/word/2012/wordml" xmlns:wpg="http://schemas.microsoft.com/office/word/2010/wordprocessingGroup" xmlns:wpi="http://schemas.microsoft.com/office/word/2010/wordprocessingInk" xmlns:wne="http://schemas.microsoft.com/office/word/2006/wordml" xmlns:wps="http://schemas.microsoft.com/office/word/2010/wordprocessingShape" mc:Ignorable="w14 w15 wp14">
+<w:numbering xmlns:wpc="http://schemas.microsoft.com/office/word/2010/wordprocessingCanvas" xmlns:cx="http://schemas.microsoft.com/office/drawing/2014/chartex" xmlns:cx1="http://schemas.microsoft.com/office/drawing/2015/9/8/chartex" xmlns:cx2="http://schemas.microsoft.com/office/drawing/2015/10/21/chartex" xmlns:cx3="http://schemas.microsoft.com/office/drawing/2016/5/9/chartex" xmlns:cx4="http://schemas.microsoft.com/office/drawing/2016/5/10/chartex" xmlns:cx5="http://schemas.microsoft.com/office/drawing/2016/5/11/chartex" xmlns:cx6="http://schemas.microsoft.com/office/drawing/2016/5/12/chartex" xmlns:cx7="http://schemas.microsoft.com/office/drawing/2016/5/13/chartex" xmlns:cx8="http://schemas.microsoft.com/office/drawing/2016/5/14/chartex" xmlns:mc="http://schemas.openxmlformats.org/markup-compatibility/2006" xmlns:aink="http://schemas.microsoft.com/office/drawing/2016/ink" xmlns:am3d="http://schemas.microsoft.com/office/drawing/2017/model3d" xmlns:o="urn:schemas-microsoft-com:office:office" xmlns:r="http://schemas.openxmlformats.org/officeDocument/2006/relationships" xmlns:m="http://schemas.openxmlformats.org/officeDocument/2006/math" xmlns:v="urn:schemas-microsoft-com:vml" xmlns:wp14="http://schemas.microsoft.com/office/word/2010/wordprocessingDrawing" xmlns:wp="http://schemas.openxmlformats.org/drawingml/2006/wordprocessingDrawing" xmlns:w10="urn:schemas-microsoft-com:office:word" xmlns:w="http://schemas.openxmlformats.org/wordprocessingml/2006/main" xmlns:w14="http://schemas.microsoft.com/office/word/2010/wordml" xmlns:w15="http://schemas.microsoft.com/office/word/2012/wordml" xmlns:w16cid="http://schemas.microsoft.com/office/word/2016/wordml/cid" xmlns:w16se="http://schemas.microsoft.com/office/word/2015/wordml/symex" xmlns:wpg="http://schemas.microsoft.com/office/word/2010/wordprocessingGroup" xmlns:wpi="http://schemas.microsoft.com/office/word/2010/wordprocessingInk" xmlns:wne="http://schemas.microsoft.com/office/word/2006/wordml" xmlns:wps="http://schemas.microsoft.com/office/word/2010/wordprocessingShape" mc:Ignorable="w14 w15 w16se w16cid wp14">
   <w:abstractNum w:abstractNumId="0" w15:restartNumberingAfterBreak="0">
     <w:nsid w:val="61717537"/>
     <w:multiLevelType w:val="hybridMultilevel"/>
@@ -4408,7 +4338,7 @@
 </file>
 
 <file path=word/styles.xml><?xml version="1.0" encoding="utf-8"?>
-<w:styles xmlns:mc="http://schemas.openxmlformats.org/markup-compatibility/2006" xmlns:r="http://schemas.openxmlformats.org/officeDocument/2006/relationships" xmlns:w="http://schemas.openxmlformats.org/wordprocessingml/2006/main" xmlns:w14="http://schemas.microsoft.com/office/word/2010/wordml" xmlns:w15="http://schemas.microsoft.com/office/word/2012/wordml" mc:Ignorable="w14 w15">
+<w:styles xmlns:mc="http://schemas.openxmlformats.org/markup-compatibility/2006" xmlns:r="http://schemas.openxmlformats.org/officeDocument/2006/relationships" xmlns:w="http://schemas.openxmlformats.org/wordprocessingml/2006/main" xmlns:w14="http://schemas.microsoft.com/office/word/2010/wordml" xmlns:w15="http://schemas.microsoft.com/office/word/2012/wordml" xmlns:w16cid="http://schemas.microsoft.com/office/word/2016/wordml/cid" xmlns:w16se="http://schemas.microsoft.com/office/word/2015/wordml/symex" mc:Ignorable="w14 w15 w16se w16cid">
   <w:docDefaults>
     <w:rPrDefault>
       <w:rPr>
@@ -4424,7 +4354,7 @@
       </w:pPr>
     </w:pPrDefault>
   </w:docDefaults>
-  <w:latentStyles w:defLockedState="0" w:defUIPriority="99" w:defSemiHidden="0" w:defUnhideWhenUsed="0" w:defQFormat="0" w:count="371">
+  <w:latentStyles w:defLockedState="0" w:defUIPriority="99" w:defSemiHidden="0" w:defUnhideWhenUsed="0" w:defQFormat="0" w:count="375">
     <w:lsdException w:name="Normal" w:uiPriority="0" w:qFormat="1"/>
     <w:lsdException w:name="heading 1" w:uiPriority="9" w:qFormat="1"/>
     <w:lsdException w:name="heading 2" w:semiHidden="1" w:uiPriority="9" w:unhideWhenUsed="1" w:qFormat="1"/>
@@ -4530,7 +4460,6 @@
     <w:lsdException w:name="HTML Sample" w:semiHidden="1" w:unhideWhenUsed="1"/>
     <w:lsdException w:name="HTML Typewriter" w:semiHidden="1" w:unhideWhenUsed="1"/>
     <w:lsdException w:name="HTML Variable" w:semiHidden="1" w:unhideWhenUsed="1"/>
-    <w:lsdException w:name="Normal Table" w:semiHidden="1" w:unhideWhenUsed="1"/>
     <w:lsdException w:name="annotation subject" w:semiHidden="1" w:unhideWhenUsed="1"/>
     <w:lsdException w:name="No List" w:semiHidden="1" w:unhideWhenUsed="1"/>
     <w:lsdException w:name="Outline List 1" w:semiHidden="1" w:unhideWhenUsed="1"/>
@@ -4574,10 +4503,8 @@
     <w:lsdException w:name="Table Elegant" w:semiHidden="1" w:unhideWhenUsed="1"/>
     <w:lsdException w:name="Table Professional" w:semiHidden="1" w:unhideWhenUsed="1"/>
     <w:lsdException w:name="Table Subtle 1" w:semiHidden="1" w:unhideWhenUsed="1"/>
-    <w:lsdException w:name="Table Subtle 2" w:semiHidden="1" w:unhideWhenUsed="1"/>
     <w:lsdException w:name="Table Web 1" w:semiHidden="1" w:unhideWhenUsed="1"/>
     <w:lsdException w:name="Table Web 2" w:semiHidden="1" w:unhideWhenUsed="1"/>
-    <w:lsdException w:name="Table Web 3" w:semiHidden="1" w:unhideWhenUsed="1"/>
     <w:lsdException w:name="Balloon Text" w:semiHidden="1" w:unhideWhenUsed="1"/>
     <w:lsdException w:name="Table Grid" w:uiPriority="39"/>
     <w:lsdException w:name="Table Theme" w:semiHidden="1" w:unhideWhenUsed="1"/>
@@ -4796,6 +4723,10 @@
     <w:lsdException w:name="List Table 5 Dark Accent 6" w:uiPriority="50"/>
     <w:lsdException w:name="List Table 6 Colorful Accent 6" w:uiPriority="51"/>
     <w:lsdException w:name="List Table 7 Colorful Accent 6" w:uiPriority="52"/>
+    <w:lsdException w:name="Mention" w:semiHidden="1" w:unhideWhenUsed="1"/>
+    <w:lsdException w:name="Smart Hyperlink" w:semiHidden="1" w:unhideWhenUsed="1"/>
+    <w:lsdException w:name="Hashtag" w:semiHidden="1" w:unhideWhenUsed="1"/>
+    <w:lsdException w:name="Unresolved Mention" w:semiHidden="1" w:unhideWhenUsed="1"/>
   </w:latentStyles>
   <w:style w:type="paragraph" w:default="1" w:styleId="Normal">
     <w:name w:val="Normal"/>
@@ -4857,6 +4788,80 @@
         <w:insideV w:val="single" w:sz="4" w:space="0" w:color="auto"/>
       </w:tblBorders>
     </w:tblPr>
+  </w:style>
+  <w:style w:type="paragraph" w:styleId="Header">
+    <w:name w:val="header"/>
+    <w:basedOn w:val="Normal"/>
+    <w:link w:val="HeaderChar"/>
+    <w:uiPriority w:val="99"/>
+    <w:unhideWhenUsed/>
+    <w:rsid w:val="00660D61"/>
+    <w:pPr>
+      <w:tabs>
+        <w:tab w:val="center" w:pos="4680"/>
+        <w:tab w:val="right" w:pos="9360"/>
+      </w:tabs>
+      <w:spacing w:after="0" w:line="240" w:lineRule="auto"/>
+    </w:pPr>
+  </w:style>
+  <w:style w:type="character" w:customStyle="1" w:styleId="HeaderChar">
+    <w:name w:val="Header Char"/>
+    <w:basedOn w:val="DefaultParagraphFont"/>
+    <w:link w:val="Header"/>
+    <w:uiPriority w:val="99"/>
+    <w:rsid w:val="00660D61"/>
+  </w:style>
+  <w:style w:type="paragraph" w:styleId="Footer">
+    <w:name w:val="footer"/>
+    <w:basedOn w:val="Normal"/>
+    <w:link w:val="FooterChar"/>
+    <w:uiPriority w:val="99"/>
+    <w:unhideWhenUsed/>
+    <w:rsid w:val="00660D61"/>
+    <w:pPr>
+      <w:tabs>
+        <w:tab w:val="center" w:pos="4680"/>
+        <w:tab w:val="right" w:pos="9360"/>
+      </w:tabs>
+      <w:spacing w:after="0" w:line="240" w:lineRule="auto"/>
+    </w:pPr>
+  </w:style>
+  <w:style w:type="character" w:customStyle="1" w:styleId="FooterChar">
+    <w:name w:val="Footer Char"/>
+    <w:basedOn w:val="DefaultParagraphFont"/>
+    <w:link w:val="Footer"/>
+    <w:uiPriority w:val="99"/>
+    <w:rsid w:val="00660D61"/>
+  </w:style>
+  <w:style w:type="paragraph" w:styleId="BalloonText">
+    <w:name w:val="Balloon Text"/>
+    <w:basedOn w:val="Normal"/>
+    <w:link w:val="BalloonTextChar"/>
+    <w:uiPriority w:val="99"/>
+    <w:semiHidden/>
+    <w:unhideWhenUsed/>
+    <w:rsid w:val="00660D61"/>
+    <w:pPr>
+      <w:spacing w:after="0" w:line="240" w:lineRule="auto"/>
+    </w:pPr>
+    <w:rPr>
+      <w:rFonts w:ascii="Segoe UI" w:hAnsi="Segoe UI" w:cs="Segoe UI"/>
+      <w:sz w:val="18"/>
+      <w:szCs w:val="18"/>
+    </w:rPr>
+  </w:style>
+  <w:style w:type="character" w:customStyle="1" w:styleId="BalloonTextChar">
+    <w:name w:val="Balloon Text Char"/>
+    <w:basedOn w:val="DefaultParagraphFont"/>
+    <w:link w:val="BalloonText"/>
+    <w:uiPriority w:val="99"/>
+    <w:semiHidden/>
+    <w:rsid w:val="00660D61"/>
+    <w:rPr>
+      <w:rFonts w:ascii="Segoe UI" w:hAnsi="Segoe UI" w:cs="Segoe UI"/>
+      <w:sz w:val="18"/>
+      <w:szCs w:val="18"/>
+    </w:rPr>
   </w:style>
 </w:styles>
 </file>
